--- a/V1_Diseñador_DiseñoDeLogoEintefaces_13092023.docx
+++ b/V1_Diseñador_DiseñoDeLogoEintefaces_13092023.docx
@@ -1,68 +1,1043 @@
 
 <file path=word/document.xml><?xml version="1.0" encoding="utf-8"?>
-<w:document xmlns:ve="http://schemas.openxmlformats.org/markup-compatibility/2006" xmlns:o="urn:schemas-microsoft-com:office:office" xmlns:r="http://schemas.openxmlformats.org/officeDocument/2006/relationships" xmlns:m="http://schemas.openxmlformats.org/officeDocument/2006/math" xmlns:v="urn:schemas-microsoft-com:vml" xmlns:wp="http://schemas.openxmlformats.org/drawingml/2006/wordprocessingDrawing" xmlns:w10="urn:schemas-microsoft-com:office:word" xmlns:w="http://schemas.openxmlformats.org/wordprocessingml/2006/main" xmlns:wne="http://schemas.microsoft.com/office/word/2006/wordml" xmlns:a="http://schemas.openxmlformats.org/drawingml/2006/main" xmlns:pic="http://schemas.openxmlformats.org/drawingml/2006/picture" xml:space="preserve">
+<w:document xmlns:wpc="http://schemas.microsoft.com/office/word/2010/wordprocessingCanvas" xmlns:cx="http://schemas.microsoft.com/office/drawing/2014/chartex" xmlns:cx1="http://schemas.microsoft.com/office/drawing/2015/9/8/chartex" xmlns:cx2="http://schemas.microsoft.com/office/drawing/2015/10/21/chartex" xmlns:cx3="http://schemas.microsoft.com/office/drawing/2016/5/9/chartex" xmlns:cx4="http://schemas.microsoft.com/office/drawing/2016/5/10/chartex" xmlns:cx5="http://schemas.microsoft.com/office/drawing/2016/5/11/chartex" xmlns:cx6="http://schemas.microsoft.com/office/drawing/2016/5/12/chartex" xmlns:cx7="http://schemas.microsoft.com/office/drawing/2016/5/13/chartex" xmlns:cx8="http://schemas.microsoft.com/office/drawing/2016/5/14/chartex" xmlns:mc="http://schemas.openxmlformats.org/markup-compatibility/2006" xmlns:aink="http://schemas.microsoft.com/office/drawing/2016/ink" xmlns:am3d="http://schemas.microsoft.com/office/drawing/2017/model3d" xmlns:o="urn:schemas-microsoft-com:office:office" xmlns:oel="http://schemas.microsoft.com/office/2019/extlst" xmlns:r="http://schemas.openxmlformats.org/officeDocument/2006/relationships" xmlns:m="http://schemas.openxmlformats.org/officeDocument/2006/math" xmlns:v="urn:schemas-microsoft-com:vml" xmlns:wp14="http://schemas.microsoft.com/office/word/2010/wordprocessingDrawing" xmlns:wp="http://schemas.openxmlformats.org/drawingml/2006/wordprocessingDrawing" xmlns:w10="urn:schemas-microsoft-com:office:word" xmlns:w="http://schemas.openxmlformats.org/wordprocessingml/2006/main" xmlns:w14="http://schemas.microsoft.com/office/word/2010/wordml" xmlns:w15="http://schemas.microsoft.com/office/word/2012/wordml" xmlns:w16cex="http://schemas.microsoft.com/office/word/2018/wordml/cex" xmlns:w16cid="http://schemas.microsoft.com/office/word/2016/wordml/cid" xmlns:w16="http://schemas.microsoft.com/office/word/2018/wordml" xmlns:w16sdtdh="http://schemas.microsoft.com/office/word/2020/wordml/sdtdatahash" xmlns:w16se="http://schemas.microsoft.com/office/word/2015/wordml/symex" xmlns:wpg="http://schemas.microsoft.com/office/word/2010/wordprocessingGroup" xmlns:wpi="http://schemas.microsoft.com/office/word/2010/wordprocessingInk" xmlns:wne="http://schemas.microsoft.com/office/word/2006/wordml" xmlns:wps="http://schemas.microsoft.com/office/word/2010/wordprocessingShape" mc:Ignorable="w14 w15 w16se w16cid w16 w16cex w16sdtdh wp14">
+  <w:background w:color="FFFFFF" w:themeColor="background1"/>
   <w:body>
     <w:p>
       <w:pPr>
-        <w:pStyle w:val="Title"/>
-      </w:pPr>
-      <w:r>
-        <w:rPr/>
-        <w:pict>
-          <v:rect style="position:absolute;margin-left:0pt;margin-top:.000003pt;width:611.999951pt;height:791.999937pt;mso-position-horizontal-relative:page;mso-position-vertical-relative:page;z-index:-15791104" filled="true" fillcolor="#f1f4f5" stroked="false">
-            <v:fill type="solid"/>
-            <w10:wrap type="none"/>
+        <w:pStyle w:val="Ttulo"/>
+      </w:pPr>
+      <w:r>
+        <w:rPr>
+          <w:noProof/>
+        </w:rPr>
+        <mc:AlternateContent>
+          <mc:Choice Requires="wps">
+            <w:drawing>
+              <wp:anchor distT="0" distB="0" distL="114300" distR="114300" simplePos="0" relativeHeight="251658752" behindDoc="0" locked="0" layoutInCell="1" allowOverlap="1" wp14:anchorId="1E75B9A0" wp14:editId="255EF436">
+                <wp:simplePos x="0" y="0"/>
+                <wp:positionH relativeFrom="margin">
+                  <wp:posOffset>514350</wp:posOffset>
+                </wp:positionH>
+                <wp:positionV relativeFrom="margin">
+                  <wp:posOffset>454025</wp:posOffset>
+                </wp:positionV>
+                <wp:extent cx="5831840" cy="7366635"/>
+                <wp:effectExtent l="19050" t="19050" r="16510" b="24765"/>
+                <wp:wrapSquare wrapText="bothSides"/>
+                <wp:docPr id="1543545731" name="Cuadro de texto 1"/>
+                <wp:cNvGraphicFramePr/>
+                <a:graphic xmlns:a="http://schemas.openxmlformats.org/drawingml/2006/main">
+                  <a:graphicData uri="http://schemas.microsoft.com/office/word/2010/wordprocessingShape">
+                    <wps:wsp>
+                      <wps:cNvSpPr txBox="1"/>
+                      <wps:spPr>
+                        <a:xfrm>
+                          <a:off x="0" y="0"/>
+                          <a:ext cx="5831840" cy="7366635"/>
+                        </a:xfrm>
+                        <a:prstGeom prst="rect">
+                          <a:avLst/>
+                        </a:prstGeom>
+                        <a:solidFill>
+                          <a:schemeClr val="lt1"/>
+                        </a:solidFill>
+                        <a:ln w="38100">
+                          <a:solidFill>
+                            <a:prstClr val="black"/>
+                          </a:solidFill>
+                          <a:prstDash val="lgDash"/>
+                        </a:ln>
+                      </wps:spPr>
+                      <wps:txbx>
+                        <w:txbxContent>
+                          <w:p>
+                            <w:pPr>
+                              <w:jc w:val="center"/>
+                              <w:rPr>
+                                <w:rFonts w:ascii="Belleza" w:hAnsi="Belleza" w:cstheme="minorBidi"/>
+                                <w:b/>
+                                <w:bCs/>
+                                <w:sz w:val="28"/>
+                                <w:szCs w:val="28"/>
+                              </w:rPr>
+                            </w:pPr>
+                            <w:r>
+                              <w:drawing>
+                                <wp:inline distT="0" distB="0" distL="0" distR="0" wp14:anchorId="02E36F4F" wp14:editId="6A31CDD0">
+                                  <wp:extent cx="4876800" cy="762000"/>
+                                  <wp:effectExtent l="0" t="0" r="0" b="0"/>
+                                  <wp:docPr id="1562885983" name="Imagen 1562885983"/>
+                                  <wp:cNvGraphicFramePr>
+                                    <a:graphicFrameLocks xmlns:a="http://schemas.openxmlformats.org/drawingml/2006/main" noChangeAspect="1"/>
+                                  </wp:cNvGraphicFramePr>
+                                  <a:graphic xmlns:a="http://schemas.openxmlformats.org/drawingml/2006/main">
+                                    <a:graphicData uri="http://schemas.openxmlformats.org/drawingml/2006/picture">
+                                      <pic:pic xmlns:pic="http://schemas.openxmlformats.org/drawingml/2006/picture">
+                                        <pic:nvPicPr>
+                                          <pic:cNvPr id="0" name="Picture 1"/>
+                                          <pic:cNvPicPr>
+                                            <a:picLocks noChangeAspect="1" noChangeArrowheads="1"/>
+                                          </pic:cNvPicPr>
+                                        </pic:nvPicPr>
+                                        <pic:blipFill>
+                                          <a:blip r:embed="rId5">
+                                            <a:extLst>
+                                              <a:ext uri="{28A0092B-C50C-407E-A947-70E740481C1C}">
+                                                <a14:useLocalDpi xmlns:a14="http://schemas.microsoft.com/office/drawing/2010/main" val="0"/>
+                                              </a:ext>
+                                            </a:extLst>
+                                          </a:blip>
+                                          <a:srcRect/>
+                                          <a:stretch>
+                                            <a:fillRect/>
+                                          </a:stretch>
+                                        </pic:blipFill>
+                                        <pic:spPr bwMode="auto">
+                                          <a:xfrm>
+                                            <a:off x="0" y="0"/>
+                                            <a:ext cx="4876800" cy="762000"/>
+                                          </a:xfrm>
+                                          <a:prstGeom prst="rect">
+                                            <a:avLst/>
+                                          </a:prstGeom>
+                                          <a:noFill/>
+                                          <a:ln>
+                                            <a:noFill/>
+                                          </a:ln>
+                                        </pic:spPr>
+                                      </pic:pic>
+                                    </a:graphicData>
+                                  </a:graphic>
+                                </wp:inline>
+                              </w:drawing>
+                            </w:r>
+                          </w:p>
+                          <w:p>
+                            <w:pPr>
+                              <w:jc w:val="center"/>
+                              <w:rPr>
+                                <w:rFonts w:ascii="Comic Sans MS" w:hAnsi="Comic Sans MS" w:cstheme="majorHAnsi"/>
+                                <w:sz w:val="32"/>
+                                <w:szCs w:val="32"/>
+                              </w:rPr>
+                            </w:pPr>
+                            <w:r>
+                              <w:rPr>
+                                <w:rFonts w:ascii="Comic Sans MS" w:hAnsi="Comic Sans MS" w:cstheme="majorHAnsi"/>
+                                <w:sz w:val="32"/>
+                                <w:szCs w:val="32"/>
+                              </w:rPr>
+                              <w:t>Universidad Tecnológica del Valle del Mezquital</w:t>
+                            </w:r>
+                          </w:p>
+                          <w:p>
+                            <w:pPr>
+                              <w:jc w:val="center"/>
+                              <w:rPr>
+                                <w:rFonts w:ascii="Comic Sans MS" w:hAnsi="Comic Sans MS" w:cstheme="majorHAnsi"/>
+                                <w:sz w:val="32"/>
+                                <w:szCs w:val="32"/>
+                              </w:rPr>
+                            </w:pPr>
+                          </w:p>
+                          <w:p>
+                            <w:pPr>
+                              <w:jc w:val="center"/>
+                              <w:rPr>
+                                <w:rFonts w:ascii="Comic Sans MS" w:hAnsi="Comic Sans MS" w:cstheme="majorHAnsi"/>
+                                <w:sz w:val="32"/>
+                                <w:szCs w:val="32"/>
+                              </w:rPr>
+                            </w:pPr>
+                            <w:r>
+                              <w:rPr>
+                                <w:rFonts w:ascii="Comic Sans MS" w:hAnsi="Comic Sans MS" w:cstheme="majorHAnsi"/>
+                                <w:sz w:val="32"/>
+                                <w:szCs w:val="32"/>
+                              </w:rPr>
+                              <w:t>Ing. Desarrollo y gestión de software</w:t>
+                            </w:r>
+                          </w:p>
+                          <w:p>
+                            <w:pPr>
+                              <w:jc w:val="center"/>
+                              <w:rPr>
+                                <w:rFonts w:ascii="Comic Sans MS" w:hAnsi="Comic Sans MS" w:cstheme="majorHAnsi"/>
+                                <w:sz w:val="32"/>
+                                <w:szCs w:val="32"/>
+                              </w:rPr>
+                            </w:pPr>
+                          </w:p>
+                          <w:p>
+                            <w:pPr>
+                              <w:jc w:val="center"/>
+                              <w:rPr>
+                                <w:rFonts w:ascii="Comic Sans MS" w:hAnsi="Comic Sans MS" w:cstheme="majorHAnsi"/>
+                                <w:sz w:val="32"/>
+                                <w:szCs w:val="32"/>
+                              </w:rPr>
+                            </w:pPr>
+                            <w:r>
+                              <w:rPr>
+                                <w:rFonts w:ascii="Comic Sans MS" w:hAnsi="Comic Sans MS" w:cstheme="majorHAnsi"/>
+                                <w:sz w:val="32"/>
+                                <w:szCs w:val="32"/>
+                              </w:rPr>
+                              <w:t>Gestión del proceso de desarrollo de software</w:t>
+                            </w:r>
+                          </w:p>
+                          <w:p>
+                            <w:pPr>
+                              <w:jc w:val="center"/>
+                              <w:rPr>
+                                <w:rFonts w:ascii="Comic Sans MS" w:hAnsi="Comic Sans MS" w:cstheme="majorHAnsi"/>
+                                <w:sz w:val="32"/>
+                                <w:szCs w:val="32"/>
+                              </w:rPr>
+                            </w:pPr>
+                          </w:p>
+                          <w:p>
+                            <w:pPr>
+                              <w:jc w:val="center"/>
+                              <w:rPr>
+                                <w:rFonts w:ascii="Comic Sans MS" w:hAnsi="Comic Sans MS" w:cstheme="majorHAnsi"/>
+                                <w:sz w:val="32"/>
+                                <w:szCs w:val="32"/>
+                              </w:rPr>
+                            </w:pPr>
+                            <w:r>
+                              <w:rPr>
+                                <w:rFonts w:ascii="Comic Sans MS" w:hAnsi="Comic Sans MS" w:cstheme="majorHAnsi"/>
+                                <w:sz w:val="32"/>
+                                <w:szCs w:val="32"/>
+                              </w:rPr>
+                              <w:t>Dulce Sugey</w:t>
+                            </w:r>
+                          </w:p>
+                          <w:p>
+                            <w:pPr>
+                              <w:jc w:val="center"/>
+                              <w:rPr>
+                                <w:rFonts w:ascii="Comic Sans MS" w:hAnsi="Comic Sans MS" w:cstheme="majorHAnsi"/>
+                                <w:sz w:val="32"/>
+                                <w:szCs w:val="32"/>
+                              </w:rPr>
+                            </w:pPr>
+                          </w:p>
+                          <w:p>
+                            <w:pPr>
+                              <w:jc w:val="center"/>
+                              <w:rPr>
+                                <w:rFonts w:ascii="Comic Sans MS" w:hAnsi="Comic Sans MS" w:cstheme="majorHAnsi"/>
+                                <w:sz w:val="32"/>
+                                <w:szCs w:val="32"/>
+                              </w:rPr>
+                            </w:pPr>
+                            <w:r>
+                              <w:rPr>
+                                <w:rFonts w:ascii="Comic Sans MS" w:hAnsi="Comic Sans MS" w:cstheme="majorHAnsi"/>
+                                <w:sz w:val="32"/>
+                                <w:szCs w:val="32"/>
+                              </w:rPr>
+                              <w:t>Septiembre del 2023</w:t>
+                            </w:r>
+                          </w:p>
+                          <w:p>
+                            <w:pPr>
+                              <w:jc w:val="center"/>
+                              <w:rPr>
+                                <w:rFonts w:ascii="Comic Sans MS" w:hAnsi="Comic Sans MS" w:cstheme="majorHAnsi"/>
+                                <w:sz w:val="32"/>
+                                <w:szCs w:val="32"/>
+                              </w:rPr>
+                            </w:pPr>
+                          </w:p>
+                          <w:p>
+                            <w:pPr>
+                              <w:pStyle w:val="Prrafodelista"/>
+                              <w:widowControl/>
+                              <w:numPr>
+                                <w:ilvl w:val="0"/>
+                                <w:numId w:val="1"/>
+                              </w:numPr>
+                              <w:autoSpaceDE/>
+                              <w:autoSpaceDN/>
+                              <w:spacing w:line="276" w:lineRule="auto"/>
+                              <w:contextualSpacing/>
+                              <w:jc w:val="center"/>
+                              <w:rPr>
+                                <w:rFonts w:ascii="Comic Sans MS" w:hAnsi="Comic Sans MS" w:cstheme="majorHAnsi"/>
+                                <w:sz w:val="28"/>
+                                <w:szCs w:val="28"/>
+                              </w:rPr>
+                            </w:pPr>
+                            <w:r>
+                              <w:rPr>
+                                <w:rFonts w:ascii="Comic Sans MS" w:hAnsi="Comic Sans MS" w:cstheme="majorHAnsi"/>
+                                <w:sz w:val="28"/>
+                                <w:szCs w:val="28"/>
+                              </w:rPr>
+                              <w:t>Bardomiano Montiel Luis Alejandro</w:t>
+                            </w:r>
+                          </w:p>
+                          <w:p>
+                            <w:pPr>
+                              <w:pStyle w:val="Prrafodelista"/>
+                              <w:widowControl/>
+                              <w:numPr>
+                                <w:ilvl w:val="0"/>
+                                <w:numId w:val="1"/>
+                              </w:numPr>
+                              <w:autoSpaceDE/>
+                              <w:autoSpaceDN/>
+                              <w:spacing w:line="276" w:lineRule="auto"/>
+                              <w:contextualSpacing/>
+                              <w:jc w:val="center"/>
+                              <w:rPr>
+                                <w:rFonts w:ascii="Comic Sans MS" w:hAnsi="Comic Sans MS" w:cstheme="majorHAnsi"/>
+                                <w:sz w:val="28"/>
+                                <w:szCs w:val="28"/>
+                              </w:rPr>
+                            </w:pPr>
+                            <w:r>
+                              <w:rPr>
+                                <w:rFonts w:ascii="Comic Sans MS" w:hAnsi="Comic Sans MS" w:cstheme="majorHAnsi"/>
+                                <w:sz w:val="28"/>
+                                <w:szCs w:val="28"/>
+                              </w:rPr>
+                              <w:t>Basilio Zúñiga Antonio de Jesús</w:t>
+                            </w:r>
+                          </w:p>
+                          <w:p>
+                            <w:pPr>
+                              <w:pStyle w:val="Prrafodelista"/>
+                              <w:widowControl/>
+                              <w:numPr>
+                                <w:ilvl w:val="0"/>
+                                <w:numId w:val="1"/>
+                              </w:numPr>
+                              <w:autoSpaceDE/>
+                              <w:autoSpaceDN/>
+                              <w:spacing w:line="276" w:lineRule="auto"/>
+                              <w:contextualSpacing/>
+                              <w:jc w:val="center"/>
+                              <w:rPr>
+                                <w:rFonts w:ascii="Comic Sans MS" w:hAnsi="Comic Sans MS" w:cstheme="majorHAnsi"/>
+                                <w:sz w:val="28"/>
+                                <w:szCs w:val="28"/>
+                              </w:rPr>
+                            </w:pPr>
+                            <w:r>
+                              <w:rPr>
+                                <w:rFonts w:ascii="Comic Sans MS" w:hAnsi="Comic Sans MS" w:cstheme="majorHAnsi"/>
+                                <w:sz w:val="28"/>
+                                <w:szCs w:val="28"/>
+                              </w:rPr>
+                              <w:t>Bothi Cruz Mariano</w:t>
+                            </w:r>
+                          </w:p>
+                          <w:p>
+                            <w:pPr>
+                              <w:pStyle w:val="Prrafodelista"/>
+                              <w:widowControl/>
+                              <w:numPr>
+                                <w:ilvl w:val="0"/>
+                                <w:numId w:val="1"/>
+                              </w:numPr>
+                              <w:autoSpaceDE/>
+                              <w:autoSpaceDN/>
+                              <w:spacing w:line="276" w:lineRule="auto"/>
+                              <w:contextualSpacing/>
+                              <w:jc w:val="center"/>
+                              <w:rPr>
+                                <w:rFonts w:ascii="Comic Sans MS" w:hAnsi="Comic Sans MS" w:cstheme="majorHAnsi"/>
+                                <w:sz w:val="28"/>
+                                <w:szCs w:val="28"/>
+                              </w:rPr>
+                            </w:pPr>
+                            <w:r>
+                              <w:rPr>
+                                <w:rFonts w:ascii="Comic Sans MS" w:hAnsi="Comic Sans MS" w:cstheme="majorHAnsi"/>
+                                <w:sz w:val="28"/>
+                                <w:szCs w:val="28"/>
+                              </w:rPr>
+                              <w:t>Cerón Chávez Daniela</w:t>
+                            </w:r>
+                          </w:p>
+                          <w:p>
+                            <w:pPr>
+                              <w:pStyle w:val="Prrafodelista"/>
+                              <w:widowControl/>
+                              <w:numPr>
+                                <w:ilvl w:val="0"/>
+                                <w:numId w:val="1"/>
+                              </w:numPr>
+                              <w:autoSpaceDE/>
+                              <w:autoSpaceDN/>
+                              <w:spacing w:line="276" w:lineRule="auto"/>
+                              <w:contextualSpacing/>
+                              <w:jc w:val="center"/>
+                              <w:rPr>
+                                <w:rFonts w:ascii="Comic Sans MS" w:hAnsi="Comic Sans MS" w:cstheme="majorHAnsi"/>
+                                <w:sz w:val="28"/>
+                                <w:szCs w:val="28"/>
+                              </w:rPr>
+                            </w:pPr>
+                            <w:r>
+                              <w:rPr>
+                                <w:rFonts w:ascii="Comic Sans MS" w:hAnsi="Comic Sans MS" w:cstheme="majorHAnsi"/>
+                                <w:sz w:val="28"/>
+                                <w:szCs w:val="28"/>
+                              </w:rPr>
+                              <w:t>Escobar Uribe Jessica Yamile</w:t>
+                            </w:r>
+                          </w:p>
+                          <w:p>
+                            <w:pPr>
+                              <w:pStyle w:val="Prrafodelista"/>
+                              <w:widowControl/>
+                              <w:numPr>
+                                <w:ilvl w:val="0"/>
+                                <w:numId w:val="1"/>
+                              </w:numPr>
+                              <w:autoSpaceDE/>
+                              <w:autoSpaceDN/>
+                              <w:spacing w:line="276" w:lineRule="auto"/>
+                              <w:contextualSpacing/>
+                              <w:jc w:val="center"/>
+                              <w:rPr>
+                                <w:rFonts w:ascii="Comic Sans MS" w:hAnsi="Comic Sans MS" w:cstheme="majorHAnsi"/>
+                                <w:sz w:val="28"/>
+                                <w:szCs w:val="28"/>
+                              </w:rPr>
+                            </w:pPr>
+                            <w:r>
+                              <w:rPr>
+                                <w:rFonts w:ascii="Comic Sans MS" w:hAnsi="Comic Sans MS" w:cstheme="majorHAnsi"/>
+                                <w:sz w:val="28"/>
+                                <w:szCs w:val="28"/>
+                              </w:rPr>
+                              <w:t>Rangel Sierra Luis Javier</w:t>
+                            </w:r>
+                          </w:p>
+                          <w:p>
+                            <w:pPr>
+                              <w:jc w:val="center"/>
+                              <w:rPr>
+                                <w:rFonts w:ascii="Comic Sans MS" w:hAnsi="Comic Sans MS" w:cstheme="majorHAnsi"/>
+                                <w:sz w:val="32"/>
+                                <w:szCs w:val="32"/>
+                              </w:rPr>
+                            </w:pPr>
+                          </w:p>
+                          <w:p>
+                            <w:pPr>
+                              <w:jc w:val="center"/>
+                              <w:rPr>
+                                <w:rFonts w:ascii="Comic Sans MS" w:hAnsi="Comic Sans MS" w:cstheme="majorHAnsi"/>
+                                <w:sz w:val="32"/>
+                                <w:szCs w:val="32"/>
+                              </w:rPr>
+                            </w:pPr>
+                            <w:r>
+                              <w:rPr>
+                                <w:rFonts w:ascii="Comic Sans MS" w:hAnsi="Comic Sans MS" w:cstheme="majorHAnsi"/>
+                                <w:sz w:val="32"/>
+                                <w:szCs w:val="32"/>
+                              </w:rPr>
+                              <w:t>10°A</w:t>
+                            </w:r>
+                          </w:p>
+                          <w:p>
+                            <w:pPr>
+                              <w:rPr>
+                                <w:rFonts w:ascii="Comic Sans MS" w:hAnsi="Comic Sans MS" w:cstheme="majorHAnsi"/>
+                                <w:sz w:val="32"/>
+                                <w:szCs w:val="32"/>
+                              </w:rPr>
+                            </w:pPr>
+                          </w:p>
+                          <w:p>
+                            <w:pPr>
+                              <w:jc w:val="center"/>
+                              <w:rPr>
+                                <w:rFonts w:ascii="Comic Sans MS" w:hAnsi="Comic Sans MS" w:cstheme="majorHAnsi"/>
+                                <w:sz w:val="32"/>
+                                <w:szCs w:val="32"/>
+                              </w:rPr>
+                            </w:pPr>
+                            <w:r>
+                              <w:rPr>
+                                <w:rFonts w:ascii="Comic Sans MS" w:hAnsi="Comic Sans MS" w:cstheme="majorHAnsi"/>
+                                <w:sz w:val="32"/>
+                                <w:szCs w:val="32"/>
+                              </w:rPr>
+                              <w:t>Diseñador</w:t>
+                            </w:r>
+                            <w:r>
+                              <w:rPr>
+                                <w:rFonts w:ascii="Comic Sans MS" w:hAnsi="Comic Sans MS" w:cstheme="majorHAnsi"/>
+                                <w:sz w:val="32"/>
+                                <w:szCs w:val="32"/>
+                              </w:rPr>
+                              <w:t xml:space="preserve">: </w:t>
+                            </w:r>
+                            <w:r>
+                              <w:rPr>
+                                <w:rFonts w:ascii="Comic Sans MS" w:hAnsi="Comic Sans MS" w:cstheme="majorHAnsi"/>
+                                <w:sz w:val="32"/>
+                                <w:szCs w:val="32"/>
+                              </w:rPr>
+                              <w:t>Diseño del logo e interfaces</w:t>
+                            </w:r>
+                          </w:p>
+                        </w:txbxContent>
+                      </wps:txbx>
+                      <wps:bodyPr rot="0" spcFirstLastPara="0" vertOverflow="overflow" horzOverflow="overflow" vert="horz" wrap="square" lIns="91440" tIns="45720" rIns="91440" bIns="45720" numCol="1" spcCol="0" rtlCol="0" fromWordArt="0" anchor="t" anchorCtr="0" forceAA="0" compatLnSpc="1">
+                        <a:prstTxWarp prst="textNoShape">
+                          <a:avLst/>
+                        </a:prstTxWarp>
+                        <a:noAutofit/>
+                      </wps:bodyPr>
+                    </wps:wsp>
+                  </a:graphicData>
+                </a:graphic>
+                <wp14:sizeRelV relativeFrom="margin">
+                  <wp14:pctHeight>0</wp14:pctHeight>
+                </wp14:sizeRelV>
+              </wp:anchor>
+            </w:drawing>
+          </mc:Choice>
+          <mc:Fallback>
+            <w:pict>
+              <v:shapetype w14:anchorId="1E75B9A0" id="_x0000_t202" coordsize="21600,21600" o:spt="202" path="m,l,21600r21600,l21600,xe">
+                <v:stroke joinstyle="miter"/>
+                <v:path gradientshapeok="t" o:connecttype="rect"/>
+              </v:shapetype>
+              <v:shape id="Cuadro de texto 1" o:spid="_x0000_s1026" type="#_x0000_t202" style="position:absolute;left:0;text-align:left;margin-left:40.5pt;margin-top:35.75pt;width:459.2pt;height:580.05pt;z-index:251658752;visibility:visible;mso-wrap-style:square;mso-height-percent:0;mso-wrap-distance-left:9pt;mso-wrap-distance-top:0;mso-wrap-distance-right:9pt;mso-wrap-distance-bottom:0;mso-position-horizontal:absolute;mso-position-horizontal-relative:margin;mso-position-vertical:absolute;mso-position-vertical-relative:margin;mso-height-percent:0;mso-height-relative:margin;v-text-anchor:top" o:gfxdata="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" fillcolor="white [3201]" strokeweight="3pt">
+                <v:stroke dashstyle="longDash"/>
+                <v:textbox>
+                  <w:txbxContent>
+                    <w:p>
+                      <w:pPr>
+                        <w:jc w:val="center"/>
+                        <w:rPr>
+                          <w:rFonts w:ascii="Belleza" w:hAnsi="Belleza" w:cstheme="minorBidi"/>
+                          <w:b/>
+                          <w:bCs/>
+                          <w:sz w:val="28"/>
+                          <w:szCs w:val="28"/>
+                        </w:rPr>
+                      </w:pPr>
+                      <w:r>
+                        <w:drawing>
+                          <wp:inline distT="0" distB="0" distL="0" distR="0" wp14:anchorId="02E36F4F" wp14:editId="6A31CDD0">
+                            <wp:extent cx="4876800" cy="762000"/>
+                            <wp:effectExtent l="0" t="0" r="0" b="0"/>
+                            <wp:docPr id="1562885983" name="Imagen 1562885983"/>
+                            <wp:cNvGraphicFramePr>
+                              <a:graphicFrameLocks xmlns:a="http://schemas.openxmlformats.org/drawingml/2006/main" noChangeAspect="1"/>
+                            </wp:cNvGraphicFramePr>
+                            <a:graphic xmlns:a="http://schemas.openxmlformats.org/drawingml/2006/main">
+                              <a:graphicData uri="http://schemas.openxmlformats.org/drawingml/2006/picture">
+                                <pic:pic xmlns:pic="http://schemas.openxmlformats.org/drawingml/2006/picture">
+                                  <pic:nvPicPr>
+                                    <pic:cNvPr id="0" name="Picture 1"/>
+                                    <pic:cNvPicPr>
+                                      <a:picLocks noChangeAspect="1" noChangeArrowheads="1"/>
+                                    </pic:cNvPicPr>
+                                  </pic:nvPicPr>
+                                  <pic:blipFill>
+                                    <a:blip r:embed="rId5">
+                                      <a:extLst>
+                                        <a:ext uri="{28A0092B-C50C-407E-A947-70E740481C1C}">
+                                          <a14:useLocalDpi xmlns:a14="http://schemas.microsoft.com/office/drawing/2010/main" val="0"/>
+                                        </a:ext>
+                                      </a:extLst>
+                                    </a:blip>
+                                    <a:srcRect/>
+                                    <a:stretch>
+                                      <a:fillRect/>
+                                    </a:stretch>
+                                  </pic:blipFill>
+                                  <pic:spPr bwMode="auto">
+                                    <a:xfrm>
+                                      <a:off x="0" y="0"/>
+                                      <a:ext cx="4876800" cy="762000"/>
+                                    </a:xfrm>
+                                    <a:prstGeom prst="rect">
+                                      <a:avLst/>
+                                    </a:prstGeom>
+                                    <a:noFill/>
+                                    <a:ln>
+                                      <a:noFill/>
+                                    </a:ln>
+                                  </pic:spPr>
+                                </pic:pic>
+                              </a:graphicData>
+                            </a:graphic>
+                          </wp:inline>
+                        </w:drawing>
+                      </w:r>
+                    </w:p>
+                    <w:p>
+                      <w:pPr>
+                        <w:jc w:val="center"/>
+                        <w:rPr>
+                          <w:rFonts w:ascii="Comic Sans MS" w:hAnsi="Comic Sans MS" w:cstheme="majorHAnsi"/>
+                          <w:sz w:val="32"/>
+                          <w:szCs w:val="32"/>
+                        </w:rPr>
+                      </w:pPr>
+                      <w:r>
+                        <w:rPr>
+                          <w:rFonts w:ascii="Comic Sans MS" w:hAnsi="Comic Sans MS" w:cstheme="majorHAnsi"/>
+                          <w:sz w:val="32"/>
+                          <w:szCs w:val="32"/>
+                        </w:rPr>
+                        <w:t>Universidad Tecnológica del Valle del Mezquital</w:t>
+                      </w:r>
+                    </w:p>
+                    <w:p>
+                      <w:pPr>
+                        <w:jc w:val="center"/>
+                        <w:rPr>
+                          <w:rFonts w:ascii="Comic Sans MS" w:hAnsi="Comic Sans MS" w:cstheme="majorHAnsi"/>
+                          <w:sz w:val="32"/>
+                          <w:szCs w:val="32"/>
+                        </w:rPr>
+                      </w:pPr>
+                    </w:p>
+                    <w:p>
+                      <w:pPr>
+                        <w:jc w:val="center"/>
+                        <w:rPr>
+                          <w:rFonts w:ascii="Comic Sans MS" w:hAnsi="Comic Sans MS" w:cstheme="majorHAnsi"/>
+                          <w:sz w:val="32"/>
+                          <w:szCs w:val="32"/>
+                        </w:rPr>
+                      </w:pPr>
+                      <w:r>
+                        <w:rPr>
+                          <w:rFonts w:ascii="Comic Sans MS" w:hAnsi="Comic Sans MS" w:cstheme="majorHAnsi"/>
+                          <w:sz w:val="32"/>
+                          <w:szCs w:val="32"/>
+                        </w:rPr>
+                        <w:t>Ing. Desarrollo y gestión de software</w:t>
+                      </w:r>
+                    </w:p>
+                    <w:p>
+                      <w:pPr>
+                        <w:jc w:val="center"/>
+                        <w:rPr>
+                          <w:rFonts w:ascii="Comic Sans MS" w:hAnsi="Comic Sans MS" w:cstheme="majorHAnsi"/>
+                          <w:sz w:val="32"/>
+                          <w:szCs w:val="32"/>
+                        </w:rPr>
+                      </w:pPr>
+                    </w:p>
+                    <w:p>
+                      <w:pPr>
+                        <w:jc w:val="center"/>
+                        <w:rPr>
+                          <w:rFonts w:ascii="Comic Sans MS" w:hAnsi="Comic Sans MS" w:cstheme="majorHAnsi"/>
+                          <w:sz w:val="32"/>
+                          <w:szCs w:val="32"/>
+                        </w:rPr>
+                      </w:pPr>
+                      <w:r>
+                        <w:rPr>
+                          <w:rFonts w:ascii="Comic Sans MS" w:hAnsi="Comic Sans MS" w:cstheme="majorHAnsi"/>
+                          <w:sz w:val="32"/>
+                          <w:szCs w:val="32"/>
+                        </w:rPr>
+                        <w:t>Gestión del proceso de desarrollo de software</w:t>
+                      </w:r>
+                    </w:p>
+                    <w:p>
+                      <w:pPr>
+                        <w:jc w:val="center"/>
+                        <w:rPr>
+                          <w:rFonts w:ascii="Comic Sans MS" w:hAnsi="Comic Sans MS" w:cstheme="majorHAnsi"/>
+                          <w:sz w:val="32"/>
+                          <w:szCs w:val="32"/>
+                        </w:rPr>
+                      </w:pPr>
+                    </w:p>
+                    <w:p>
+                      <w:pPr>
+                        <w:jc w:val="center"/>
+                        <w:rPr>
+                          <w:rFonts w:ascii="Comic Sans MS" w:hAnsi="Comic Sans MS" w:cstheme="majorHAnsi"/>
+                          <w:sz w:val="32"/>
+                          <w:szCs w:val="32"/>
+                        </w:rPr>
+                      </w:pPr>
+                      <w:r>
+                        <w:rPr>
+                          <w:rFonts w:ascii="Comic Sans MS" w:hAnsi="Comic Sans MS" w:cstheme="majorHAnsi"/>
+                          <w:sz w:val="32"/>
+                          <w:szCs w:val="32"/>
+                        </w:rPr>
+                        <w:t>Dulce Sugey</w:t>
+                      </w:r>
+                    </w:p>
+                    <w:p>
+                      <w:pPr>
+                        <w:jc w:val="center"/>
+                        <w:rPr>
+                          <w:rFonts w:ascii="Comic Sans MS" w:hAnsi="Comic Sans MS" w:cstheme="majorHAnsi"/>
+                          <w:sz w:val="32"/>
+                          <w:szCs w:val="32"/>
+                        </w:rPr>
+                      </w:pPr>
+                    </w:p>
+                    <w:p>
+                      <w:pPr>
+                        <w:jc w:val="center"/>
+                        <w:rPr>
+                          <w:rFonts w:ascii="Comic Sans MS" w:hAnsi="Comic Sans MS" w:cstheme="majorHAnsi"/>
+                          <w:sz w:val="32"/>
+                          <w:szCs w:val="32"/>
+                        </w:rPr>
+                      </w:pPr>
+                      <w:r>
+                        <w:rPr>
+                          <w:rFonts w:ascii="Comic Sans MS" w:hAnsi="Comic Sans MS" w:cstheme="majorHAnsi"/>
+                          <w:sz w:val="32"/>
+                          <w:szCs w:val="32"/>
+                        </w:rPr>
+                        <w:t>Septiembre del 2023</w:t>
+                      </w:r>
+                    </w:p>
+                    <w:p>
+                      <w:pPr>
+                        <w:jc w:val="center"/>
+                        <w:rPr>
+                          <w:rFonts w:ascii="Comic Sans MS" w:hAnsi="Comic Sans MS" w:cstheme="majorHAnsi"/>
+                          <w:sz w:val="32"/>
+                          <w:szCs w:val="32"/>
+                        </w:rPr>
+                      </w:pPr>
+                    </w:p>
+                    <w:p>
+                      <w:pPr>
+                        <w:pStyle w:val="Prrafodelista"/>
+                        <w:widowControl/>
+                        <w:numPr>
+                          <w:ilvl w:val="0"/>
+                          <w:numId w:val="1"/>
+                        </w:numPr>
+                        <w:autoSpaceDE/>
+                        <w:autoSpaceDN/>
+                        <w:spacing w:line="276" w:lineRule="auto"/>
+                        <w:contextualSpacing/>
+                        <w:jc w:val="center"/>
+                        <w:rPr>
+                          <w:rFonts w:ascii="Comic Sans MS" w:hAnsi="Comic Sans MS" w:cstheme="majorHAnsi"/>
+                          <w:sz w:val="28"/>
+                          <w:szCs w:val="28"/>
+                        </w:rPr>
+                      </w:pPr>
+                      <w:r>
+                        <w:rPr>
+                          <w:rFonts w:ascii="Comic Sans MS" w:hAnsi="Comic Sans MS" w:cstheme="majorHAnsi"/>
+                          <w:sz w:val="28"/>
+                          <w:szCs w:val="28"/>
+                        </w:rPr>
+                        <w:t>Bardomiano Montiel Luis Alejandro</w:t>
+                      </w:r>
+                    </w:p>
+                    <w:p>
+                      <w:pPr>
+                        <w:pStyle w:val="Prrafodelista"/>
+                        <w:widowControl/>
+                        <w:numPr>
+                          <w:ilvl w:val="0"/>
+                          <w:numId w:val="1"/>
+                        </w:numPr>
+                        <w:autoSpaceDE/>
+                        <w:autoSpaceDN/>
+                        <w:spacing w:line="276" w:lineRule="auto"/>
+                        <w:contextualSpacing/>
+                        <w:jc w:val="center"/>
+                        <w:rPr>
+                          <w:rFonts w:ascii="Comic Sans MS" w:hAnsi="Comic Sans MS" w:cstheme="majorHAnsi"/>
+                          <w:sz w:val="28"/>
+                          <w:szCs w:val="28"/>
+                        </w:rPr>
+                      </w:pPr>
+                      <w:r>
+                        <w:rPr>
+                          <w:rFonts w:ascii="Comic Sans MS" w:hAnsi="Comic Sans MS" w:cstheme="majorHAnsi"/>
+                          <w:sz w:val="28"/>
+                          <w:szCs w:val="28"/>
+                        </w:rPr>
+                        <w:t>Basilio Zúñiga Antonio de Jesús</w:t>
+                      </w:r>
+                    </w:p>
+                    <w:p>
+                      <w:pPr>
+                        <w:pStyle w:val="Prrafodelista"/>
+                        <w:widowControl/>
+                        <w:numPr>
+                          <w:ilvl w:val="0"/>
+                          <w:numId w:val="1"/>
+                        </w:numPr>
+                        <w:autoSpaceDE/>
+                        <w:autoSpaceDN/>
+                        <w:spacing w:line="276" w:lineRule="auto"/>
+                        <w:contextualSpacing/>
+                        <w:jc w:val="center"/>
+                        <w:rPr>
+                          <w:rFonts w:ascii="Comic Sans MS" w:hAnsi="Comic Sans MS" w:cstheme="majorHAnsi"/>
+                          <w:sz w:val="28"/>
+                          <w:szCs w:val="28"/>
+                        </w:rPr>
+                      </w:pPr>
+                      <w:r>
+                        <w:rPr>
+                          <w:rFonts w:ascii="Comic Sans MS" w:hAnsi="Comic Sans MS" w:cstheme="majorHAnsi"/>
+                          <w:sz w:val="28"/>
+                          <w:szCs w:val="28"/>
+                        </w:rPr>
+                        <w:t>Bothi Cruz Mariano</w:t>
+                      </w:r>
+                    </w:p>
+                    <w:p>
+                      <w:pPr>
+                        <w:pStyle w:val="Prrafodelista"/>
+                        <w:widowControl/>
+                        <w:numPr>
+                          <w:ilvl w:val="0"/>
+                          <w:numId w:val="1"/>
+                        </w:numPr>
+                        <w:autoSpaceDE/>
+                        <w:autoSpaceDN/>
+                        <w:spacing w:line="276" w:lineRule="auto"/>
+                        <w:contextualSpacing/>
+                        <w:jc w:val="center"/>
+                        <w:rPr>
+                          <w:rFonts w:ascii="Comic Sans MS" w:hAnsi="Comic Sans MS" w:cstheme="majorHAnsi"/>
+                          <w:sz w:val="28"/>
+                          <w:szCs w:val="28"/>
+                        </w:rPr>
+                      </w:pPr>
+                      <w:r>
+                        <w:rPr>
+                          <w:rFonts w:ascii="Comic Sans MS" w:hAnsi="Comic Sans MS" w:cstheme="majorHAnsi"/>
+                          <w:sz w:val="28"/>
+                          <w:szCs w:val="28"/>
+                        </w:rPr>
+                        <w:t>Cerón Chávez Daniela</w:t>
+                      </w:r>
+                    </w:p>
+                    <w:p>
+                      <w:pPr>
+                        <w:pStyle w:val="Prrafodelista"/>
+                        <w:widowControl/>
+                        <w:numPr>
+                          <w:ilvl w:val="0"/>
+                          <w:numId w:val="1"/>
+                        </w:numPr>
+                        <w:autoSpaceDE/>
+                        <w:autoSpaceDN/>
+                        <w:spacing w:line="276" w:lineRule="auto"/>
+                        <w:contextualSpacing/>
+                        <w:jc w:val="center"/>
+                        <w:rPr>
+                          <w:rFonts w:ascii="Comic Sans MS" w:hAnsi="Comic Sans MS" w:cstheme="majorHAnsi"/>
+                          <w:sz w:val="28"/>
+                          <w:szCs w:val="28"/>
+                        </w:rPr>
+                      </w:pPr>
+                      <w:r>
+                        <w:rPr>
+                          <w:rFonts w:ascii="Comic Sans MS" w:hAnsi="Comic Sans MS" w:cstheme="majorHAnsi"/>
+                          <w:sz w:val="28"/>
+                          <w:szCs w:val="28"/>
+                        </w:rPr>
+                        <w:t>Escobar Uribe Jessica Yamile</w:t>
+                      </w:r>
+                    </w:p>
+                    <w:p>
+                      <w:pPr>
+                        <w:pStyle w:val="Prrafodelista"/>
+                        <w:widowControl/>
+                        <w:numPr>
+                          <w:ilvl w:val="0"/>
+                          <w:numId w:val="1"/>
+                        </w:numPr>
+                        <w:autoSpaceDE/>
+                        <w:autoSpaceDN/>
+                        <w:spacing w:line="276" w:lineRule="auto"/>
+                        <w:contextualSpacing/>
+                        <w:jc w:val="center"/>
+                        <w:rPr>
+                          <w:rFonts w:ascii="Comic Sans MS" w:hAnsi="Comic Sans MS" w:cstheme="majorHAnsi"/>
+                          <w:sz w:val="28"/>
+                          <w:szCs w:val="28"/>
+                        </w:rPr>
+                      </w:pPr>
+                      <w:r>
+                        <w:rPr>
+                          <w:rFonts w:ascii="Comic Sans MS" w:hAnsi="Comic Sans MS" w:cstheme="majorHAnsi"/>
+                          <w:sz w:val="28"/>
+                          <w:szCs w:val="28"/>
+                        </w:rPr>
+                        <w:t>Rangel Sierra Luis Javier</w:t>
+                      </w:r>
+                    </w:p>
+                    <w:p>
+                      <w:pPr>
+                        <w:jc w:val="center"/>
+                        <w:rPr>
+                          <w:rFonts w:ascii="Comic Sans MS" w:hAnsi="Comic Sans MS" w:cstheme="majorHAnsi"/>
+                          <w:sz w:val="32"/>
+                          <w:szCs w:val="32"/>
+                        </w:rPr>
+                      </w:pPr>
+                    </w:p>
+                    <w:p>
+                      <w:pPr>
+                        <w:jc w:val="center"/>
+                        <w:rPr>
+                          <w:rFonts w:ascii="Comic Sans MS" w:hAnsi="Comic Sans MS" w:cstheme="majorHAnsi"/>
+                          <w:sz w:val="32"/>
+                          <w:szCs w:val="32"/>
+                        </w:rPr>
+                      </w:pPr>
+                      <w:r>
+                        <w:rPr>
+                          <w:rFonts w:ascii="Comic Sans MS" w:hAnsi="Comic Sans MS" w:cstheme="majorHAnsi"/>
+                          <w:sz w:val="32"/>
+                          <w:szCs w:val="32"/>
+                        </w:rPr>
+                        <w:t>10°A</w:t>
+                      </w:r>
+                    </w:p>
+                    <w:p>
+                      <w:pPr>
+                        <w:rPr>
+                          <w:rFonts w:ascii="Comic Sans MS" w:hAnsi="Comic Sans MS" w:cstheme="majorHAnsi"/>
+                          <w:sz w:val="32"/>
+                          <w:szCs w:val="32"/>
+                        </w:rPr>
+                      </w:pPr>
+                    </w:p>
+                    <w:p>
+                      <w:pPr>
+                        <w:jc w:val="center"/>
+                        <w:rPr>
+                          <w:rFonts w:ascii="Comic Sans MS" w:hAnsi="Comic Sans MS" w:cstheme="majorHAnsi"/>
+                          <w:sz w:val="32"/>
+                          <w:szCs w:val="32"/>
+                        </w:rPr>
+                      </w:pPr>
+                      <w:r>
+                        <w:rPr>
+                          <w:rFonts w:ascii="Comic Sans MS" w:hAnsi="Comic Sans MS" w:cstheme="majorHAnsi"/>
+                          <w:sz w:val="32"/>
+                          <w:szCs w:val="32"/>
+                        </w:rPr>
+                        <w:t>Diseñador</w:t>
+                      </w:r>
+                      <w:r>
+                        <w:rPr>
+                          <w:rFonts w:ascii="Comic Sans MS" w:hAnsi="Comic Sans MS" w:cstheme="majorHAnsi"/>
+                          <w:sz w:val="32"/>
+                          <w:szCs w:val="32"/>
+                        </w:rPr>
+                        <w:t xml:space="preserve">: </w:t>
+                      </w:r>
+                      <w:r>
+                        <w:rPr>
+                          <w:rFonts w:ascii="Comic Sans MS" w:hAnsi="Comic Sans MS" w:cstheme="majorHAnsi"/>
+                          <w:sz w:val="32"/>
+                          <w:szCs w:val="32"/>
+                        </w:rPr>
+                        <w:t>Diseño del logo e interfaces</w:t>
+                      </w:r>
+                    </w:p>
+                  </w:txbxContent>
+                </v:textbox>
+                <w10:wrap type="square" anchorx="margin" anchory="margin"/>
+              </v:shape>
+            </w:pict>
+          </mc:Fallback>
+        </mc:AlternateContent>
+      </w:r>
+    </w:p>
+    <w:p>
+      <w:pPr>
+        <w:rPr>
+          <w:rFonts w:ascii="Arial" w:eastAsia="Arial" w:hAnsi="Arial" w:cs="Arial"/>
+          <w:b/>
+          <w:bCs/>
+          <w:sz w:val="28"/>
+          <w:szCs w:val="28"/>
+        </w:rPr>
+      </w:pPr>
+      <w:r>
+        <w:br w:type="page"/>
+      </w:r>
+    </w:p>
+    <w:p>
+      <w:pPr>
+        <w:pStyle w:val="Ttulo"/>
+      </w:pPr>
+      <w:r>
+        <w:lastRenderedPageBreak/>
+        <w:pict w14:anchorId="150D6B68">
+          <v:rect id="_x0000_s1031" style="position:absolute;left:0;text-align:left;margin-left:0;margin-top:0;width:612pt;height:11in;z-index:-15791104;mso-position-horizontal-relative:page;mso-position-vertical-relative:page" fillcolor="white [3212]" stroked="f">
+            <w10:wrap anchorx="page" anchory="page"/>
           </v:rect>
         </w:pict>
       </w:r>
       <w:r>
-        <w:rPr/>
         <w:t>Diseño</w:t>
       </w:r>
       <w:r>
         <w:rPr>
           <w:spacing w:val="16"/>
         </w:rPr>
-        <w:t> </w:t>
-      </w:r>
-      <w:r>
-        <w:rPr/>
+        <w:t xml:space="preserve"> </w:t>
+      </w:r>
+      <w:r>
         <w:t>de</w:t>
       </w:r>
       <w:r>
         <w:rPr>
           <w:spacing w:val="16"/>
         </w:rPr>
-        <w:t> </w:t>
-      </w:r>
-      <w:r>
-        <w:rPr/>
+        <w:t xml:space="preserve"> </w:t>
+      </w:r>
+      <w:r>
         <w:t>logo</w:t>
       </w:r>
       <w:r>
         <w:rPr>
           <w:spacing w:val="16"/>
         </w:rPr>
-        <w:t> </w:t>
-      </w:r>
-      <w:r>
-        <w:rPr/>
+        <w:t xml:space="preserve"> </w:t>
+      </w:r>
+      <w:r>
         <w:t>e</w:t>
       </w:r>
       <w:r>
         <w:rPr>
           <w:spacing w:val="17"/>
         </w:rPr>
-        <w:t> </w:t>
-      </w:r>
-      <w:r>
-        <w:rPr/>
+        <w:t xml:space="preserve"> </w:t>
+      </w:r>
+      <w:r>
         <w:t>interfaces</w:t>
       </w:r>
     </w:p>
     <w:p>
       <w:pPr>
-        <w:pStyle w:val="BodyText"/>
+        <w:pStyle w:val="Textoindependiente"/>
         <w:rPr>
           <w:rFonts w:ascii="Arial"/>
           <w:b/>
@@ -72,7 +1047,7 @@
     </w:p>
     <w:p>
       <w:pPr>
-        <w:pStyle w:val="BodyText"/>
+        <w:pStyle w:val="Textoindependiente"/>
         <w:spacing w:before="8"/>
         <w:rPr>
           <w:rFonts w:ascii="Arial"/>
@@ -83,8 +1058,8 @@
     </w:p>
     <w:p>
       <w:pPr>
-        <w:pStyle w:val="BodyText"/>
-        <w:spacing w:line="300" w:lineRule="auto" w:before="59"/>
+        <w:pStyle w:val="Textoindependiente"/>
+        <w:spacing w:before="59" w:line="300" w:lineRule="auto"/>
         <w:ind w:left="503" w:right="2440"/>
         <w:jc w:val="both"/>
       </w:pPr>
@@ -99,7 +1074,7 @@
           <w:spacing w:val="-9"/>
           <w:w w:val="105"/>
         </w:rPr>
-        <w:t> </w:t>
+        <w:t xml:space="preserve"> </w:t>
       </w:r>
       <w:r>
         <w:rPr>
@@ -112,7 +1087,7 @@
           <w:spacing w:val="-9"/>
           <w:w w:val="105"/>
         </w:rPr>
-        <w:t> </w:t>
+        <w:t xml:space="preserve"> </w:t>
       </w:r>
       <w:r>
         <w:rPr>
@@ -125,7 +1100,7 @@
           <w:spacing w:val="-9"/>
           <w:w w:val="105"/>
         </w:rPr>
-        <w:t> </w:t>
+        <w:t xml:space="preserve"> </w:t>
       </w:r>
       <w:r>
         <w:rPr>
@@ -138,7 +1113,7 @@
           <w:spacing w:val="-8"/>
           <w:w w:val="105"/>
         </w:rPr>
-        <w:t> </w:t>
+        <w:t xml:space="preserve"> </w:t>
       </w:r>
       <w:r>
         <w:rPr>
@@ -151,7 +1126,7 @@
           <w:spacing w:val="-9"/>
           <w:w w:val="105"/>
         </w:rPr>
-        <w:t> </w:t>
+        <w:t xml:space="preserve"> </w:t>
       </w:r>
       <w:r>
         <w:rPr>
@@ -164,7 +1139,7 @@
           <w:spacing w:val="-9"/>
           <w:w w:val="105"/>
         </w:rPr>
-        <w:t> </w:t>
+        <w:t xml:space="preserve"> </w:t>
       </w:r>
       <w:r>
         <w:rPr>
@@ -177,7 +1152,7 @@
           <w:spacing w:val="-8"/>
           <w:w w:val="105"/>
         </w:rPr>
-        <w:t> </w:t>
+        <w:t xml:space="preserve"> </w:t>
       </w:r>
       <w:r>
         <w:rPr>
@@ -190,7 +1165,7 @@
           <w:spacing w:val="-9"/>
           <w:w w:val="105"/>
         </w:rPr>
-        <w:t> </w:t>
+        <w:t xml:space="preserve"> </w:t>
       </w:r>
       <w:r>
         <w:rPr>
@@ -203,7 +1178,7 @@
           <w:spacing w:val="-9"/>
           <w:w w:val="105"/>
         </w:rPr>
-        <w:t> </w:t>
+        <w:t xml:space="preserve"> </w:t>
       </w:r>
       <w:r>
         <w:rPr>
@@ -216,20 +1191,22 @@
           <w:spacing w:val="-8"/>
           <w:w w:val="105"/>
         </w:rPr>
-        <w:t> </w:t>
-      </w:r>
+        <w:t xml:space="preserve"> </w:t>
+      </w:r>
+      <w:proofErr w:type="spellStart"/>
       <w:r>
         <w:rPr>
           <w:w w:val="105"/>
         </w:rPr>
         <w:t>opto</w:t>
       </w:r>
+      <w:proofErr w:type="spellEnd"/>
       <w:r>
         <w:rPr>
           <w:spacing w:val="-9"/>
           <w:w w:val="105"/>
         </w:rPr>
-        <w:t> </w:t>
+        <w:t xml:space="preserve"> </w:t>
       </w:r>
       <w:r>
         <w:rPr>
@@ -242,7 +1219,7 @@
           <w:spacing w:val="-9"/>
           <w:w w:val="105"/>
         </w:rPr>
-        <w:t> </w:t>
+        <w:t xml:space="preserve"> </w:t>
       </w:r>
       <w:r>
         <w:rPr>
@@ -255,7 +1232,7 @@
           <w:spacing w:val="-61"/>
           <w:w w:val="105"/>
         </w:rPr>
-        <w:t> </w:t>
+        <w:t xml:space="preserve"> </w:t>
       </w:r>
       <w:r>
         <w:rPr>
@@ -268,20 +1245,22 @@
           <w:spacing w:val="1"/>
           <w:w w:val="105"/>
         </w:rPr>
-        <w:t> </w:t>
-      </w:r>
+        <w:t xml:space="preserve"> </w:t>
+      </w:r>
+      <w:proofErr w:type="spellStart"/>
       <w:r>
         <w:rPr>
           <w:w w:val="105"/>
         </w:rPr>
         <w:t>mas</w:t>
       </w:r>
+      <w:proofErr w:type="spellEnd"/>
       <w:r>
         <w:rPr>
           <w:spacing w:val="1"/>
           <w:w w:val="105"/>
         </w:rPr>
-        <w:t> </w:t>
+        <w:t xml:space="preserve"> </w:t>
       </w:r>
       <w:r>
         <w:rPr>
@@ -294,7 +1273,7 @@
           <w:spacing w:val="1"/>
           <w:w w:val="105"/>
         </w:rPr>
-        <w:t> </w:t>
+        <w:t xml:space="preserve"> </w:t>
       </w:r>
       <w:r>
         <w:rPr>
@@ -307,7 +1286,7 @@
           <w:spacing w:val="1"/>
           <w:w w:val="105"/>
         </w:rPr>
-        <w:t> </w:t>
+        <w:t xml:space="preserve"> </w:t>
       </w:r>
       <w:r>
         <w:rPr>
@@ -320,7 +1299,7 @@
           <w:spacing w:val="1"/>
           <w:w w:val="105"/>
         </w:rPr>
-        <w:t> </w:t>
+        <w:t xml:space="preserve"> </w:t>
       </w:r>
       <w:r>
         <w:rPr>
@@ -333,7 +1312,7 @@
           <w:spacing w:val="1"/>
           <w:w w:val="105"/>
         </w:rPr>
-        <w:t> </w:t>
+        <w:t xml:space="preserve"> </w:t>
       </w:r>
       <w:r>
         <w:rPr>
@@ -346,7 +1325,7 @@
           <w:spacing w:val="1"/>
           <w:w w:val="105"/>
         </w:rPr>
-        <w:t> </w:t>
+        <w:t xml:space="preserve"> </w:t>
       </w:r>
       <w:r>
         <w:rPr>
@@ -359,7 +1338,7 @@
           <w:spacing w:val="1"/>
           <w:w w:val="105"/>
         </w:rPr>
-        <w:t> </w:t>
+        <w:t xml:space="preserve"> </w:t>
       </w:r>
       <w:r>
         <w:rPr>
@@ -372,7 +1351,7 @@
           <w:spacing w:val="1"/>
           <w:w w:val="105"/>
         </w:rPr>
-        <w:t> </w:t>
+        <w:t xml:space="preserve"> </w:t>
       </w:r>
       <w:r>
         <w:rPr>
@@ -385,7 +1364,7 @@
           <w:spacing w:val="1"/>
           <w:w w:val="105"/>
         </w:rPr>
-        <w:t> </w:t>
+        <w:t xml:space="preserve"> </w:t>
       </w:r>
       <w:r>
         <w:rPr>
@@ -398,7 +1377,7 @@
           <w:spacing w:val="-4"/>
           <w:w w:val="105"/>
         </w:rPr>
-        <w:t> </w:t>
+        <w:t xml:space="preserve"> </w:t>
       </w:r>
       <w:r>
         <w:rPr>
@@ -411,7 +1390,7 @@
           <w:spacing w:val="-3"/>
           <w:w w:val="105"/>
         </w:rPr>
-        <w:t> </w:t>
+        <w:t xml:space="preserve"> </w:t>
       </w:r>
       <w:r>
         <w:rPr>
@@ -424,7 +1403,7 @@
           <w:spacing w:val="-3"/>
           <w:w w:val="105"/>
         </w:rPr>
-        <w:t> </w:t>
+        <w:t xml:space="preserve"> </w:t>
       </w:r>
       <w:r>
         <w:rPr>
@@ -437,7 +1416,7 @@
           <w:spacing w:val="-3"/>
           <w:w w:val="105"/>
         </w:rPr>
-        <w:t> </w:t>
+        <w:t xml:space="preserve"> </w:t>
       </w:r>
       <w:r>
         <w:rPr>
@@ -448,28 +1427,24 @@
     </w:p>
     <w:p>
       <w:pPr>
-        <w:pStyle w:val="BodyText"/>
+        <w:pStyle w:val="Textoindependiente"/>
         <w:spacing w:line="300" w:lineRule="auto"/>
         <w:ind w:left="889" w:right="7305"/>
         <w:jc w:val="both"/>
       </w:pPr>
       <w:r>
-        <w:rPr/>
-        <w:pict>
-          <v:shape style="position:absolute;margin-left:70.949997pt;margin-top:7.317867pt;width:2.25pt;height:2.25pt;mso-position-horizontal-relative:page;mso-position-vertical-relative:paragraph;z-index:15730688" coordorigin="1419,146" coordsize="45,45" path="m1444,191l1439,191,1436,191,1419,172,1419,166,1439,146,1444,146,1464,169,1464,172,1444,191xe" filled="true" fillcolor="#000000" stroked="false">
+        <w:pict w14:anchorId="3EDE3B84">
+          <v:shape id="_x0000_s1030" style="position:absolute;left:0;text-align:left;margin-left:70.95pt;margin-top:7.3pt;width:2.25pt;height:2.25pt;z-index:15730688;mso-position-horizontal-relative:page" coordorigin="1419,146" coordsize="45,45" path="m1444,191r-5,l1436,191r-17,-19l1419,166r20,-20l1444,146r20,23l1464,172r-20,19xe" fillcolor="black" stroked="f">
             <v:path arrowok="t"/>
-            <v:fill type="solid"/>
-            <w10:wrap type="none"/>
+            <w10:wrap anchorx="page"/>
           </v:shape>
         </w:pict>
       </w:r>
       <w:r>
-        <w:rPr/>
-        <w:pict>
-          <v:shape style="position:absolute;margin-left:70.949997pt;margin-top:23.067865pt;width:2.25pt;height:2.25pt;mso-position-horizontal-relative:page;mso-position-vertical-relative:paragraph;z-index:15731200" coordorigin="1419,461" coordsize="45,45" path="m1444,506l1439,506,1436,506,1419,487,1419,481,1439,461,1444,461,1464,484,1464,487,1444,506xe" filled="true" fillcolor="#000000" stroked="false">
+        <w:pict w14:anchorId="6E9DFC69">
+          <v:shape id="_x0000_s1029" style="position:absolute;left:0;text-align:left;margin-left:70.95pt;margin-top:23.05pt;width:2.25pt;height:2.25pt;z-index:15731200;mso-position-horizontal-relative:page" coordorigin="1419,461" coordsize="45,45" path="m1444,506r-5,l1436,506r-17,-19l1419,481r20,-20l1444,461r20,23l1464,487r-20,19xe" fillcolor="black" stroked="f">
             <v:path arrowok="t"/>
-            <v:fill type="solid"/>
-            <w10:wrap type="none"/>
+            <w10:wrap anchorx="page"/>
           </v:shape>
         </w:pict>
       </w:r>
@@ -485,7 +1460,7 @@
           <w:spacing w:val="-14"/>
           <w:w w:val="105"/>
         </w:rPr>
-        <w:t> </w:t>
+        <w:t xml:space="preserve"> </w:t>
       </w:r>
       <w:r>
         <w:rPr>
@@ -499,7 +1474,7 @@
           <w:spacing w:val="-14"/>
           <w:w w:val="105"/>
         </w:rPr>
-        <w:t> </w:t>
+        <w:t xml:space="preserve"> </w:t>
       </w:r>
       <w:r>
         <w:rPr>
@@ -512,7 +1487,7 @@
           <w:spacing w:val="-13"/>
           <w:w w:val="105"/>
         </w:rPr>
-        <w:t> </w:t>
+        <w:t xml:space="preserve"> </w:t>
       </w:r>
       <w:r>
         <w:rPr>
@@ -525,7 +1500,7 @@
           <w:spacing w:val="-62"/>
           <w:w w:val="105"/>
         </w:rPr>
-        <w:t> </w:t>
+        <w:t xml:space="preserve"> </w:t>
       </w:r>
       <w:r>
         <w:rPr>
@@ -538,7 +1513,7 @@
           <w:spacing w:val="-7"/>
           <w:w w:val="105"/>
         </w:rPr>
-        <w:t> </w:t>
+        <w:t xml:space="preserve"> </w:t>
       </w:r>
       <w:r>
         <w:rPr>
@@ -549,7 +1524,7 @@
     </w:p>
     <w:p>
       <w:pPr>
-        <w:pStyle w:val="BodyText"/>
+        <w:pStyle w:val="Textoindependiente"/>
         <w:rPr>
           <w:sz w:val="20"/>
         </w:rPr>
@@ -557,7 +1532,7 @@
     </w:p>
     <w:p>
       <w:pPr>
-        <w:pStyle w:val="BodyText"/>
+        <w:pStyle w:val="Textoindependiente"/>
         <w:rPr>
           <w:sz w:val="20"/>
         </w:rPr>
@@ -565,7 +1540,7 @@
     </w:p>
     <w:p>
       <w:pPr>
-        <w:pStyle w:val="BodyText"/>
+        <w:pStyle w:val="Textoindependiente"/>
         <w:spacing w:before="2"/>
         <w:rPr>
           <w:sz w:val="26"/>
@@ -574,15 +1549,17 @@
     </w:p>
     <w:p>
       <w:pPr>
-        <w:pStyle w:val="BodyText"/>
-        <w:spacing w:line="300" w:lineRule="auto" w:before="59"/>
+        <w:pStyle w:val="Textoindependiente"/>
+        <w:spacing w:before="59" w:line="300" w:lineRule="auto"/>
         <w:ind w:left="3138" w:right="503"/>
         <w:jc w:val="both"/>
       </w:pPr>
       <w:r>
-        <w:rPr/>
+        <w:rPr>
+          <w:noProof/>
+        </w:rPr>
         <w:drawing>
-          <wp:anchor distT="0" distB="0" distL="0" distR="0" allowOverlap="1" layoutInCell="1" locked="0" behindDoc="0" simplePos="0" relativeHeight="15729664">
+          <wp:anchor distT="0" distB="0" distL="0" distR="0" simplePos="0" relativeHeight="15729664" behindDoc="0" locked="0" layoutInCell="1" allowOverlap="1" wp14:anchorId="3DE93098" wp14:editId="35FA1927">
             <wp:simplePos x="0" y="0"/>
             <wp:positionH relativeFrom="page">
               <wp:posOffset>522316</wp:posOffset>
@@ -595,17 +1572,17 @@
             <wp:wrapNone/>
             <wp:docPr id="1" name="image1.png"/>
             <wp:cNvGraphicFramePr>
-              <a:graphicFrameLocks noChangeAspect="1"/>
+              <a:graphicFrameLocks xmlns:a="http://schemas.openxmlformats.org/drawingml/2006/main" noChangeAspect="1"/>
             </wp:cNvGraphicFramePr>
-            <a:graphic>
+            <a:graphic xmlns:a="http://schemas.openxmlformats.org/drawingml/2006/main">
               <a:graphicData uri="http://schemas.openxmlformats.org/drawingml/2006/picture">
-                <pic:pic>
+                <pic:pic xmlns:pic="http://schemas.openxmlformats.org/drawingml/2006/picture">
                   <pic:nvPicPr>
                     <pic:cNvPr id="2" name="image1.png"/>
                     <pic:cNvPicPr/>
                   </pic:nvPicPr>
                   <pic:blipFill>
-                    <a:blip r:embed="rId5" cstate="print"/>
+                    <a:blip r:embed="rId6" cstate="print"/>
                     <a:stretch>
                       <a:fillRect/>
                     </a:stretch>
@@ -636,7 +1613,7 @@
           <w:spacing w:val="1"/>
           <w:w w:val="105"/>
         </w:rPr>
-        <w:t> </w:t>
+        <w:t xml:space="preserve"> </w:t>
       </w:r>
       <w:r>
         <w:rPr>
@@ -649,7 +1626,7 @@
           <w:spacing w:val="1"/>
           <w:w w:val="105"/>
         </w:rPr>
-        <w:t> </w:t>
+        <w:t xml:space="preserve"> </w:t>
       </w:r>
       <w:r>
         <w:rPr>
@@ -660,7 +1637,7 @@
     </w:p>
     <w:p>
       <w:pPr>
-        <w:pStyle w:val="BodyText"/>
+        <w:pStyle w:val="Textoindependiente"/>
         <w:rPr>
           <w:sz w:val="20"/>
         </w:rPr>
@@ -668,7 +1645,7 @@
     </w:p>
     <w:p>
       <w:pPr>
-        <w:pStyle w:val="BodyText"/>
+        <w:pStyle w:val="Textoindependiente"/>
         <w:rPr>
           <w:sz w:val="20"/>
         </w:rPr>
@@ -676,7 +1653,7 @@
     </w:p>
     <w:p>
       <w:pPr>
-        <w:pStyle w:val="BodyText"/>
+        <w:pStyle w:val="Textoindependiente"/>
         <w:rPr>
           <w:sz w:val="20"/>
         </w:rPr>
@@ -684,7 +1661,7 @@
     </w:p>
     <w:p>
       <w:pPr>
-        <w:pStyle w:val="BodyText"/>
+        <w:pStyle w:val="Textoindependiente"/>
         <w:rPr>
           <w:sz w:val="20"/>
         </w:rPr>
@@ -692,7 +1669,7 @@
     </w:p>
     <w:p>
       <w:pPr>
-        <w:pStyle w:val="BodyText"/>
+        <w:pStyle w:val="Textoindependiente"/>
         <w:rPr>
           <w:sz w:val="20"/>
         </w:rPr>
@@ -700,7 +1677,7 @@
     </w:p>
     <w:p>
       <w:pPr>
-        <w:pStyle w:val="BodyText"/>
+        <w:pStyle w:val="Textoindependiente"/>
         <w:rPr>
           <w:sz w:val="20"/>
         </w:rPr>
@@ -708,7 +1685,7 @@
     </w:p>
     <w:p>
       <w:pPr>
-        <w:pStyle w:val="BodyText"/>
+        <w:pStyle w:val="Textoindependiente"/>
         <w:rPr>
           <w:sz w:val="20"/>
         </w:rPr>
@@ -716,7 +1693,7 @@
     </w:p>
     <w:p>
       <w:pPr>
-        <w:pStyle w:val="BodyText"/>
+        <w:pStyle w:val="Textoindependiente"/>
         <w:rPr>
           <w:sz w:val="20"/>
         </w:rPr>
@@ -724,7 +1701,7 @@
     </w:p>
     <w:p>
       <w:pPr>
-        <w:pStyle w:val="BodyText"/>
+        <w:pStyle w:val="Textoindependiente"/>
         <w:rPr>
           <w:sz w:val="20"/>
         </w:rPr>
@@ -732,7 +1709,7 @@
     </w:p>
     <w:p>
       <w:pPr>
-        <w:pStyle w:val="BodyText"/>
+        <w:pStyle w:val="Textoindependiente"/>
         <w:spacing w:before="2"/>
         <w:rPr>
           <w:sz w:val="20"/>
@@ -741,15 +1718,17 @@
     </w:p>
     <w:p>
       <w:pPr>
-        <w:pStyle w:val="BodyText"/>
+        <w:pStyle w:val="Textoindependiente"/>
         <w:spacing w:line="300" w:lineRule="auto"/>
         <w:ind w:left="102" w:right="3881"/>
         <w:jc w:val="both"/>
       </w:pPr>
       <w:r>
-        <w:rPr/>
+        <w:rPr>
+          <w:noProof/>
+        </w:rPr>
         <w:drawing>
-          <wp:anchor distT="0" distB="0" distL="0" distR="0" allowOverlap="1" layoutInCell="1" locked="0" behindDoc="0" simplePos="0" relativeHeight="15730176">
+          <wp:anchor distT="0" distB="0" distL="0" distR="0" simplePos="0" relativeHeight="15730176" behindDoc="0" locked="0" layoutInCell="1" allowOverlap="1" wp14:anchorId="56A3B027" wp14:editId="60A9B0D7">
             <wp:simplePos x="0" y="0"/>
             <wp:positionH relativeFrom="page">
               <wp:posOffset>4689918</wp:posOffset>
@@ -762,17 +1741,17 @@
             <wp:wrapNone/>
             <wp:docPr id="3" name="image2.png"/>
             <wp:cNvGraphicFramePr>
-              <a:graphicFrameLocks noChangeAspect="1"/>
+              <a:graphicFrameLocks xmlns:a="http://schemas.openxmlformats.org/drawingml/2006/main" noChangeAspect="1"/>
             </wp:cNvGraphicFramePr>
-            <a:graphic>
+            <a:graphic xmlns:a="http://schemas.openxmlformats.org/drawingml/2006/main">
               <a:graphicData uri="http://schemas.openxmlformats.org/drawingml/2006/picture">
-                <pic:pic>
+                <pic:pic xmlns:pic="http://schemas.openxmlformats.org/drawingml/2006/picture">
                   <pic:nvPicPr>
                     <pic:cNvPr id="4" name="image2.png"/>
                     <pic:cNvPicPr/>
                   </pic:nvPicPr>
                   <pic:blipFill>
-                    <a:blip r:embed="rId6" cstate="print"/>
+                    <a:blip r:embed="rId7" cstate="print"/>
                     <a:stretch>
                       <a:fillRect/>
                     </a:stretch>
@@ -803,20 +1782,28 @@
           <w:spacing w:val="1"/>
           <w:w w:val="105"/>
         </w:rPr>
-        <w:t> </w:t>
-      </w:r>
-      <w:r>
-        <w:rPr>
-          <w:w w:val="105"/>
-        </w:rPr>
-        <w:t>pantones Azul océano y Steel blue que corresponden a los</w:t>
+        <w:t xml:space="preserve"> </w:t>
+      </w:r>
+      <w:proofErr w:type="spellStart"/>
+      <w:r>
+        <w:rPr>
+          <w:w w:val="105"/>
+        </w:rPr>
+        <w:t>pantones</w:t>
+      </w:r>
+      <w:proofErr w:type="spellEnd"/>
+      <w:r>
+        <w:rPr>
+          <w:w w:val="105"/>
+        </w:rPr>
+        <w:t xml:space="preserve"> Azul océano y Steel blue que corresponden a los</w:t>
       </w:r>
       <w:r>
         <w:rPr>
           <w:spacing w:val="1"/>
           <w:w w:val="105"/>
         </w:rPr>
-        <w:t> </w:t>
+        <w:t xml:space="preserve"> </w:t>
       </w:r>
       <w:r>
         <w:rPr>
@@ -829,7 +1816,7 @@
           <w:spacing w:val="-5"/>
           <w:w w:val="105"/>
         </w:rPr>
-        <w:t> </w:t>
+        <w:t xml:space="preserve"> </w:t>
       </w:r>
       <w:r>
         <w:rPr>
@@ -842,7 +1829,7 @@
           <w:spacing w:val="-4"/>
           <w:w w:val="105"/>
         </w:rPr>
-        <w:t> </w:t>
+        <w:t xml:space="preserve"> </w:t>
       </w:r>
       <w:r>
         <w:rPr>
@@ -855,7 +1842,7 @@
           <w:spacing w:val="-4"/>
           <w:w w:val="105"/>
         </w:rPr>
-        <w:t> </w:t>
+        <w:t xml:space="preserve"> </w:t>
       </w:r>
       <w:r>
         <w:rPr>
@@ -868,7 +1855,7 @@
           <w:spacing w:val="-4"/>
           <w:w w:val="105"/>
         </w:rPr>
-        <w:t> </w:t>
+        <w:t xml:space="preserve"> </w:t>
       </w:r>
       <w:r>
         <w:rPr>
@@ -879,16 +1866,18 @@
     </w:p>
     <w:p>
       <w:pPr>
-        <w:pStyle w:val="BodyText"/>
+        <w:pStyle w:val="Textoindependiente"/>
         <w:spacing w:before="8"/>
         <w:rPr>
           <w:sz w:val="21"/>
         </w:rPr>
       </w:pPr>
       <w:r>
-        <w:rPr/>
+        <w:rPr>
+          <w:noProof/>
+        </w:rPr>
         <w:drawing>
-          <wp:anchor distT="0" distB="0" distL="0" distR="0" allowOverlap="1" layoutInCell="1" locked="0" behindDoc="0" simplePos="0" relativeHeight="0">
+          <wp:anchor distT="0" distB="0" distL="0" distR="0" simplePos="0" relativeHeight="251658240" behindDoc="0" locked="0" layoutInCell="1" allowOverlap="1" wp14:anchorId="68F21ECA" wp14:editId="2B9420CC">
             <wp:simplePos x="0" y="0"/>
             <wp:positionH relativeFrom="page">
               <wp:posOffset>575677</wp:posOffset>
@@ -901,17 +1890,17 @@
             <wp:wrapTopAndBottom/>
             <wp:docPr id="5" name="image3.png"/>
             <wp:cNvGraphicFramePr>
-              <a:graphicFrameLocks noChangeAspect="1"/>
+              <a:graphicFrameLocks xmlns:a="http://schemas.openxmlformats.org/drawingml/2006/main" noChangeAspect="1"/>
             </wp:cNvGraphicFramePr>
-            <a:graphic>
+            <a:graphic xmlns:a="http://schemas.openxmlformats.org/drawingml/2006/main">
               <a:graphicData uri="http://schemas.openxmlformats.org/drawingml/2006/picture">
-                <pic:pic>
+                <pic:pic xmlns:pic="http://schemas.openxmlformats.org/drawingml/2006/picture">
                   <pic:nvPicPr>
                     <pic:cNvPr id="6" name="image3.png"/>
                     <pic:cNvPicPr/>
                   </pic:nvPicPr>
                   <pic:blipFill>
-                    <a:blip r:embed="rId7" cstate="print"/>
+                    <a:blip r:embed="rId8" cstate="print"/>
                     <a:stretch>
                       <a:fillRect/>
                     </a:stretch>
@@ -934,37 +1923,36 @@
     </w:p>
     <w:p>
       <w:pPr>
-        <w:spacing w:after="0"/>
         <w:rPr>
           <w:sz w:val="21"/>
         </w:rPr>
         <w:sectPr>
           <w:type w:val="continuous"/>
           <w:pgSz w:w="12240" w:h="15840"/>
-          <w:pgMar w:top="1400" w:bottom="280" w:left="720" w:right="1120"/>
+          <w:pgMar w:top="1400" w:right="1120" w:bottom="280" w:left="720" w:header="720" w:footer="720" w:gutter="0"/>
+          <w:cols w:space="720"/>
         </w:sectPr>
       </w:pPr>
     </w:p>
     <w:p>
       <w:pPr>
-        <w:pStyle w:val="BodyText"/>
+        <w:pStyle w:val="Textoindependiente"/>
         <w:rPr>
           <w:sz w:val="20"/>
         </w:rPr>
       </w:pPr>
       <w:r>
-        <w:rPr/>
-        <w:pict>
-          <v:rect style="position:absolute;margin-left:0pt;margin-top:.000003pt;width:611.999951pt;height:791.999937pt;mso-position-horizontal-relative:page;mso-position-vertical-relative:page;z-index:-15787008" filled="true" fillcolor="#f1f4f5" stroked="false">
-            <v:fill type="solid"/>
-            <w10:wrap type="none"/>
+        <w:lastRenderedPageBreak/>
+        <w:pict w14:anchorId="6CBAFDC9">
+          <v:rect id="_x0000_s1028" style="position:absolute;margin-left:0;margin-top:0;width:612pt;height:11in;z-index:-15787008;mso-position-horizontal-relative:page;mso-position-vertical-relative:page" fillcolor="white [3212]" stroked="f">
+            <w10:wrap anchorx="page" anchory="page"/>
           </v:rect>
         </w:pict>
       </w:r>
     </w:p>
     <w:p>
       <w:pPr>
-        <w:pStyle w:val="BodyText"/>
+        <w:pStyle w:val="Textoindependiente"/>
         <w:spacing w:before="8"/>
         <w:rPr>
           <w:sz w:val="17"/>
@@ -973,7 +1961,7 @@
     </w:p>
     <w:p>
       <w:pPr>
-        <w:pStyle w:val="BodyText"/>
+        <w:pStyle w:val="Textoindependiente"/>
         <w:ind w:left="503"/>
       </w:pPr>
       <w:r>
@@ -987,7 +1975,7 @@
           <w:spacing w:val="-13"/>
           <w:w w:val="105"/>
         </w:rPr>
-        <w:t> </w:t>
+        <w:t xml:space="preserve"> </w:t>
       </w:r>
       <w:r>
         <w:rPr>
@@ -1000,7 +1988,7 @@
           <w:spacing w:val="-12"/>
           <w:w w:val="105"/>
         </w:rPr>
-        <w:t> </w:t>
+        <w:t xml:space="preserve"> </w:t>
       </w:r>
       <w:r>
         <w:rPr>
@@ -1013,7 +2001,7 @@
           <w:spacing w:val="-13"/>
           <w:w w:val="105"/>
         </w:rPr>
-        <w:t> </w:t>
+        <w:t xml:space="preserve"> </w:t>
       </w:r>
       <w:r>
         <w:rPr>
@@ -1026,7 +2014,7 @@
           <w:spacing w:val="-12"/>
           <w:w w:val="105"/>
         </w:rPr>
-        <w:t> </w:t>
+        <w:t xml:space="preserve"> </w:t>
       </w:r>
       <w:r>
         <w:rPr>
@@ -1039,7 +2027,7 @@
           <w:spacing w:val="-12"/>
           <w:w w:val="105"/>
         </w:rPr>
-        <w:t> </w:t>
+        <w:t xml:space="preserve"> </w:t>
       </w:r>
       <w:r>
         <w:rPr>
@@ -1052,7 +2040,7 @@
           <w:spacing w:val="-13"/>
           <w:w w:val="105"/>
         </w:rPr>
-        <w:t> </w:t>
+        <w:t xml:space="preserve"> </w:t>
       </w:r>
       <w:r>
         <w:rPr>
@@ -1065,7 +2053,7 @@
           <w:spacing w:val="-12"/>
           <w:w w:val="105"/>
         </w:rPr>
-        <w:t> </w:t>
+        <w:t xml:space="preserve"> </w:t>
       </w:r>
       <w:r>
         <w:rPr>
@@ -1078,7 +2066,7 @@
           <w:spacing w:val="-12"/>
           <w:w w:val="105"/>
         </w:rPr>
-        <w:t> </w:t>
+        <w:t xml:space="preserve"> </w:t>
       </w:r>
       <w:r>
         <w:rPr>
@@ -1089,16 +2077,18 @@
     </w:p>
     <w:p>
       <w:pPr>
-        <w:pStyle w:val="BodyText"/>
+        <w:pStyle w:val="Textoindependiente"/>
         <w:spacing w:before="7"/>
         <w:rPr>
           <w:sz w:val="16"/>
         </w:rPr>
       </w:pPr>
       <w:r>
-        <w:rPr/>
+        <w:rPr>
+          <w:noProof/>
+        </w:rPr>
         <w:drawing>
-          <wp:anchor distT="0" distB="0" distL="0" distR="0" allowOverlap="1" layoutInCell="1" locked="0" behindDoc="0" simplePos="0" relativeHeight="6">
+          <wp:anchor distT="0" distB="0" distL="0" distR="0" simplePos="0" relativeHeight="6" behindDoc="0" locked="0" layoutInCell="1" allowOverlap="1" wp14:anchorId="5CA6F364" wp14:editId="0BD42869">
             <wp:simplePos x="0" y="0"/>
             <wp:positionH relativeFrom="page">
               <wp:posOffset>777239</wp:posOffset>
@@ -1111,17 +2101,17 @@
             <wp:wrapTopAndBottom/>
             <wp:docPr id="7" name="image4.png"/>
             <wp:cNvGraphicFramePr>
-              <a:graphicFrameLocks noChangeAspect="1"/>
+              <a:graphicFrameLocks xmlns:a="http://schemas.openxmlformats.org/drawingml/2006/main" noChangeAspect="1"/>
             </wp:cNvGraphicFramePr>
-            <a:graphic>
+            <a:graphic xmlns:a="http://schemas.openxmlformats.org/drawingml/2006/main">
               <a:graphicData uri="http://schemas.openxmlformats.org/drawingml/2006/picture">
-                <pic:pic>
+                <pic:pic xmlns:pic="http://schemas.openxmlformats.org/drawingml/2006/picture">
                   <pic:nvPicPr>
                     <pic:cNvPr id="8" name="image4.png"/>
                     <pic:cNvPicPr/>
                   </pic:nvPicPr>
                   <pic:blipFill>
-                    <a:blip r:embed="rId8" cstate="print"/>
+                    <a:blip r:embed="rId9" cstate="print"/>
                     <a:stretch>
                       <a:fillRect/>
                     </a:stretch>
@@ -1144,8 +2134,8 @@
     </w:p>
     <w:p>
       <w:pPr>
-        <w:pStyle w:val="BodyText"/>
-        <w:spacing w:line="300" w:lineRule="auto" w:before="113"/>
+        <w:pStyle w:val="Textoindependiente"/>
+        <w:spacing w:before="113" w:line="300" w:lineRule="auto"/>
         <w:ind w:left="503" w:right="100"/>
       </w:pPr>
       <w:r>
@@ -1159,7 +2149,7 @@
           <w:spacing w:val="38"/>
           <w:w w:val="105"/>
         </w:rPr>
-        <w:t> </w:t>
+        <w:t xml:space="preserve"> </w:t>
       </w:r>
       <w:r>
         <w:rPr>
@@ -1172,7 +2162,7 @@
           <w:spacing w:val="39"/>
           <w:w w:val="105"/>
         </w:rPr>
-        <w:t> </w:t>
+        <w:t xml:space="preserve"> </w:t>
       </w:r>
       <w:r>
         <w:rPr>
@@ -1185,7 +2175,7 @@
           <w:spacing w:val="39"/>
           <w:w w:val="105"/>
         </w:rPr>
-        <w:t> </w:t>
+        <w:t xml:space="preserve"> </w:t>
       </w:r>
       <w:r>
         <w:rPr>
@@ -1198,7 +2188,7 @@
           <w:spacing w:val="39"/>
           <w:w w:val="105"/>
         </w:rPr>
-        <w:t> </w:t>
+        <w:t xml:space="preserve"> </w:t>
       </w:r>
       <w:r>
         <w:rPr>
@@ -1211,20 +2201,22 @@
           <w:spacing w:val="39"/>
           <w:w w:val="105"/>
         </w:rPr>
-        <w:t> </w:t>
-      </w:r>
+        <w:t xml:space="preserve"> </w:t>
+      </w:r>
+      <w:proofErr w:type="spellStart"/>
       <w:r>
         <w:rPr>
           <w:w w:val="105"/>
         </w:rPr>
         <w:t>llevo</w:t>
       </w:r>
+      <w:proofErr w:type="spellEnd"/>
       <w:r>
         <w:rPr>
           <w:spacing w:val="39"/>
           <w:w w:val="105"/>
         </w:rPr>
-        <w:t> </w:t>
+        <w:t xml:space="preserve"> </w:t>
       </w:r>
       <w:r>
         <w:rPr>
@@ -1237,7 +2229,7 @@
           <w:spacing w:val="38"/>
           <w:w w:val="105"/>
         </w:rPr>
-        <w:t> </w:t>
+        <w:t xml:space="preserve"> </w:t>
       </w:r>
       <w:r>
         <w:rPr>
@@ -1250,7 +2242,7 @@
           <w:spacing w:val="39"/>
           <w:w w:val="105"/>
         </w:rPr>
-        <w:t> </w:t>
+        <w:t xml:space="preserve"> </w:t>
       </w:r>
       <w:r>
         <w:rPr>
@@ -1263,7 +2255,7 @@
           <w:spacing w:val="39"/>
           <w:w w:val="105"/>
         </w:rPr>
-        <w:t> </w:t>
+        <w:t xml:space="preserve"> </w:t>
       </w:r>
       <w:r>
         <w:rPr>
@@ -1276,7 +2268,7 @@
           <w:spacing w:val="39"/>
           <w:w w:val="105"/>
         </w:rPr>
-        <w:t> </w:t>
+        <w:t xml:space="preserve"> </w:t>
       </w:r>
       <w:r>
         <w:rPr>
@@ -1289,7 +2281,7 @@
           <w:spacing w:val="39"/>
           <w:w w:val="105"/>
         </w:rPr>
-        <w:t> </w:t>
+        <w:t xml:space="preserve"> </w:t>
       </w:r>
       <w:r>
         <w:rPr>
@@ -1302,7 +2294,7 @@
           <w:spacing w:val="39"/>
           <w:w w:val="105"/>
         </w:rPr>
-        <w:t> </w:t>
+        <w:t xml:space="preserve"> </w:t>
       </w:r>
       <w:r>
         <w:rPr>
@@ -1315,7 +2307,7 @@
           <w:spacing w:val="39"/>
           <w:w w:val="105"/>
         </w:rPr>
-        <w:t> </w:t>
+        <w:t xml:space="preserve"> </w:t>
       </w:r>
       <w:r>
         <w:rPr>
@@ -1328,7 +2320,7 @@
           <w:spacing w:val="38"/>
           <w:w w:val="105"/>
         </w:rPr>
-        <w:t> </w:t>
+        <w:t xml:space="preserve"> </w:t>
       </w:r>
       <w:r>
         <w:rPr>
@@ -1341,7 +2333,7 @@
           <w:spacing w:val="39"/>
           <w:w w:val="105"/>
         </w:rPr>
-        <w:t> </w:t>
+        <w:t xml:space="preserve"> </w:t>
       </w:r>
       <w:r>
         <w:rPr>
@@ -1354,7 +2346,7 @@
           <w:spacing w:val="-61"/>
           <w:w w:val="105"/>
         </w:rPr>
-        <w:t> </w:t>
+        <w:t xml:space="preserve"> </w:t>
       </w:r>
       <w:r>
         <w:rPr>
@@ -1367,7 +2359,7 @@
           <w:spacing w:val="-3"/>
           <w:w w:val="105"/>
         </w:rPr>
-        <w:t> </w:t>
+        <w:t xml:space="preserve"> </w:t>
       </w:r>
       <w:r>
         <w:rPr>
@@ -1380,7 +2372,7 @@
           <w:spacing w:val="-3"/>
           <w:w w:val="105"/>
         </w:rPr>
-        <w:t> </w:t>
+        <w:t xml:space="preserve"> </w:t>
       </w:r>
       <w:r>
         <w:rPr>
@@ -1393,7 +2385,7 @@
           <w:spacing w:val="-3"/>
           <w:w w:val="105"/>
         </w:rPr>
-        <w:t> </w:t>
+        <w:t xml:space="preserve"> </w:t>
       </w:r>
       <w:r>
         <w:rPr>
@@ -1406,7 +2398,7 @@
           <w:spacing w:val="-3"/>
           <w:w w:val="105"/>
         </w:rPr>
-        <w:t> </w:t>
+        <w:t xml:space="preserve"> </w:t>
       </w:r>
       <w:r>
         <w:rPr>
@@ -1419,7 +2411,7 @@
           <w:spacing w:val="-2"/>
           <w:w w:val="105"/>
         </w:rPr>
-        <w:t> </w:t>
+        <w:t xml:space="preserve"> </w:t>
       </w:r>
       <w:r>
         <w:rPr>
@@ -1432,20 +2424,22 @@
           <w:spacing w:val="-3"/>
           <w:w w:val="105"/>
         </w:rPr>
-        <w:t> </w:t>
-      </w:r>
+        <w:t xml:space="preserve"> </w:t>
+      </w:r>
+      <w:proofErr w:type="spellStart"/>
       <w:r>
         <w:rPr>
           <w:w w:val="105"/>
         </w:rPr>
         <w:t>mas</w:t>
       </w:r>
+      <w:proofErr w:type="spellEnd"/>
       <w:r>
         <w:rPr>
           <w:spacing w:val="-3"/>
           <w:w w:val="105"/>
         </w:rPr>
-        <w:t> </w:t>
+        <w:t xml:space="preserve"> </w:t>
       </w:r>
       <w:r>
         <w:rPr>
@@ -1456,17 +2450,17 @@
     </w:p>
     <w:p>
       <w:pPr>
-        <w:pStyle w:val="BodyText"/>
-      </w:pPr>
-    </w:p>
-    <w:p>
-      <w:pPr>
-        <w:pStyle w:val="BodyText"/>
-      </w:pPr>
-    </w:p>
-    <w:p>
-      <w:pPr>
-        <w:pStyle w:val="BodyText"/>
+        <w:pStyle w:val="Textoindependiente"/>
+      </w:pPr>
+    </w:p>
+    <w:p>
+      <w:pPr>
+        <w:pStyle w:val="Textoindependiente"/>
+      </w:pPr>
+    </w:p>
+    <w:p>
+      <w:pPr>
+        <w:pStyle w:val="Textoindependiente"/>
         <w:spacing w:before="5"/>
         <w:rPr>
           <w:sz w:val="28"/>
@@ -1475,16 +2469,17 @@
     </w:p>
     <w:p>
       <w:pPr>
-        <w:pStyle w:val="Heading1"/>
-      </w:pPr>
-      <w:r>
-        <w:rPr/>
+        <w:pStyle w:val="Ttulo1"/>
+      </w:pPr>
+      <w:proofErr w:type="spellStart"/>
+      <w:r>
         <w:t>wireframes</w:t>
       </w:r>
-    </w:p>
-    <w:p>
-      <w:pPr>
-        <w:pStyle w:val="BodyText"/>
+      <w:proofErr w:type="spellEnd"/>
+    </w:p>
+    <w:p>
+      <w:pPr>
+        <w:pStyle w:val="Textoindependiente"/>
         <w:spacing w:before="4"/>
         <w:rPr>
           <w:rFonts w:ascii="Arial"/>
@@ -1495,161 +2490,182 @@
     </w:p>
     <w:p>
       <w:pPr>
-        <w:pStyle w:val="BodyText"/>
+        <w:pStyle w:val="Textoindependiente"/>
         <w:tabs>
-          <w:tab w:pos="9875" w:val="left" w:leader="none"/>
+          <w:tab w:val="left" w:pos="9875"/>
         </w:tabs>
         <w:spacing w:line="300" w:lineRule="auto"/>
         <w:ind w:left="372" w:right="233"/>
       </w:pPr>
-      <w:r>
-        <w:rPr>
-          <w:w w:val="105"/>
-        </w:rPr>
-        <w:t>EL </w:t>
+      <w:proofErr w:type="gramStart"/>
+      <w:r>
+        <w:rPr>
+          <w:w w:val="105"/>
+        </w:rPr>
+        <w:t xml:space="preserve">EL </w:t>
       </w:r>
       <w:r>
         <w:rPr>
           <w:spacing w:val="42"/>
           <w:w w:val="105"/>
         </w:rPr>
-        <w:t> </w:t>
-      </w:r>
-      <w:r>
-        <w:rPr>
-          <w:w w:val="105"/>
-        </w:rPr>
-        <w:t>primer </w:t>
+        <w:t xml:space="preserve"> </w:t>
+      </w:r>
+      <w:r>
+        <w:rPr>
+          <w:w w:val="105"/>
+        </w:rPr>
+        <w:t>primer</w:t>
+      </w:r>
+      <w:proofErr w:type="gramEnd"/>
+      <w:r>
+        <w:rPr>
+          <w:w w:val="105"/>
+        </w:rPr>
+        <w:t xml:space="preserve"> </w:t>
       </w:r>
       <w:r>
         <w:rPr>
           <w:spacing w:val="42"/>
           <w:w w:val="105"/>
         </w:rPr>
-        <w:t> </w:t>
-      </w:r>
-      <w:r>
-        <w:rPr>
-          <w:w w:val="105"/>
-        </w:rPr>
-        <w:t>paso </w:t>
+        <w:t xml:space="preserve"> </w:t>
+      </w:r>
+      <w:r>
+        <w:rPr>
+          <w:w w:val="105"/>
+        </w:rPr>
+        <w:t xml:space="preserve">paso </w:t>
       </w:r>
       <w:r>
         <w:rPr>
           <w:spacing w:val="42"/>
           <w:w w:val="105"/>
         </w:rPr>
-        <w:t> </w:t>
-      </w:r>
-      <w:r>
-        <w:rPr>
-          <w:w w:val="105"/>
-        </w:rPr>
-        <w:t>para </w:t>
+        <w:t xml:space="preserve"> </w:t>
+      </w:r>
+      <w:r>
+        <w:rPr>
+          <w:w w:val="105"/>
+        </w:rPr>
+        <w:t xml:space="preserve">para </w:t>
       </w:r>
       <w:r>
         <w:rPr>
           <w:spacing w:val="42"/>
           <w:w w:val="105"/>
         </w:rPr>
-        <w:t> </w:t>
-      </w:r>
-      <w:r>
-        <w:rPr>
-          <w:w w:val="105"/>
-        </w:rPr>
-        <w:t>el </w:t>
+        <w:t xml:space="preserve"> </w:t>
+      </w:r>
+      <w:r>
+        <w:rPr>
+          <w:w w:val="105"/>
+        </w:rPr>
+        <w:t xml:space="preserve">el </w:t>
       </w:r>
       <w:r>
         <w:rPr>
           <w:spacing w:val="42"/>
           <w:w w:val="105"/>
         </w:rPr>
-        <w:t> </w:t>
-      </w:r>
-      <w:r>
-        <w:rPr>
-          <w:w w:val="105"/>
-        </w:rPr>
-        <w:t>desarrollo </w:t>
+        <w:t xml:space="preserve"> </w:t>
+      </w:r>
+      <w:r>
+        <w:rPr>
+          <w:w w:val="105"/>
+        </w:rPr>
+        <w:t xml:space="preserve">desarrollo </w:t>
       </w:r>
       <w:r>
         <w:rPr>
           <w:spacing w:val="43"/>
           <w:w w:val="105"/>
         </w:rPr>
-        <w:t> </w:t>
-      </w:r>
-      <w:r>
-        <w:rPr>
-          <w:w w:val="105"/>
-        </w:rPr>
-        <w:t>fueron </w:t>
+        <w:t xml:space="preserve"> </w:t>
+      </w:r>
+      <w:r>
+        <w:rPr>
+          <w:w w:val="105"/>
+        </w:rPr>
+        <w:t xml:space="preserve">fueron </w:t>
       </w:r>
       <w:r>
         <w:rPr>
           <w:spacing w:val="42"/>
           <w:w w:val="105"/>
         </w:rPr>
-        <w:t> </w:t>
-      </w:r>
-      <w:r>
-        <w:rPr>
-          <w:w w:val="105"/>
-        </w:rPr>
-        <w:t>los </w:t>
+        <w:t xml:space="preserve"> </w:t>
+      </w:r>
+      <w:r>
+        <w:rPr>
+          <w:w w:val="105"/>
+        </w:rPr>
+        <w:t xml:space="preserve">los </w:t>
       </w:r>
       <w:r>
         <w:rPr>
           <w:spacing w:val="42"/>
           <w:w w:val="105"/>
         </w:rPr>
-        <w:t> </w:t>
-      </w:r>
-      <w:r>
-        <w:rPr>
-          <w:w w:val="105"/>
-        </w:rPr>
-        <w:t>wireframes </w:t>
+        <w:t xml:space="preserve"> </w:t>
+      </w:r>
+      <w:proofErr w:type="spellStart"/>
+      <w:r>
+        <w:rPr>
+          <w:w w:val="105"/>
+        </w:rPr>
+        <w:t>wireframes</w:t>
+      </w:r>
+      <w:proofErr w:type="spellEnd"/>
+      <w:r>
+        <w:rPr>
+          <w:w w:val="105"/>
+        </w:rPr>
+        <w:t xml:space="preserve"> </w:t>
       </w:r>
       <w:r>
         <w:rPr>
           <w:spacing w:val="42"/>
           <w:w w:val="105"/>
         </w:rPr>
-        <w:t> </w:t>
-      </w:r>
-      <w:r>
-        <w:rPr>
-          <w:w w:val="105"/>
-        </w:rPr>
-        <w:t>los </w:t>
+        <w:t xml:space="preserve"> </w:t>
+      </w:r>
+      <w:r>
+        <w:rPr>
+          <w:w w:val="105"/>
+        </w:rPr>
+        <w:t xml:space="preserve">los </w:t>
       </w:r>
       <w:r>
         <w:rPr>
           <w:spacing w:val="42"/>
           <w:w w:val="105"/>
         </w:rPr>
-        <w:t> </w:t>
-      </w:r>
-      <w:r>
-        <w:rPr>
-          <w:w w:val="105"/>
-        </w:rPr>
-        <w:t>cuales </w:t>
+        <w:t xml:space="preserve"> </w:t>
+      </w:r>
+      <w:r>
+        <w:rPr>
+          <w:w w:val="105"/>
+        </w:rPr>
+        <w:t xml:space="preserve">cuales </w:t>
       </w:r>
       <w:r>
         <w:rPr>
           <w:spacing w:val="43"/>
           <w:w w:val="105"/>
         </w:rPr>
-        <w:t> </w:t>
+        <w:t xml:space="preserve"> </w:t>
       </w:r>
       <w:r>
         <w:rPr>
           <w:w w:val="105"/>
         </w:rPr>
         <w:t>delimitaron</w:t>
+      </w:r>
+      <w:r>
+        <w:rPr>
+          <w:w w:val="105"/>
+        </w:rPr>
         <w:tab/>
       </w:r>
       <w:r>
@@ -1664,7 +2680,7 @@
           <w:spacing w:val="-62"/>
           <w:w w:val="105"/>
         </w:rPr>
-        <w:t> </w:t>
+        <w:t xml:space="preserve"> </w:t>
       </w:r>
       <w:r>
         <w:rPr>
@@ -1677,7 +2693,7 @@
           <w:spacing w:val="-3"/>
           <w:w w:val="105"/>
         </w:rPr>
-        <w:t> </w:t>
+        <w:t xml:space="preserve"> </w:t>
       </w:r>
       <w:r>
         <w:rPr>
@@ -1690,7 +2706,7 @@
           <w:spacing w:val="-2"/>
           <w:w w:val="105"/>
         </w:rPr>
-        <w:t> </w:t>
+        <w:t xml:space="preserve"> </w:t>
       </w:r>
       <w:r>
         <w:rPr>
@@ -1701,7 +2717,7 @@
     </w:p>
     <w:p>
       <w:pPr>
-        <w:pStyle w:val="BodyText"/>
+        <w:pStyle w:val="Textoindependiente"/>
         <w:spacing w:line="300" w:lineRule="auto"/>
         <w:ind w:left="372" w:right="225"/>
       </w:pPr>
@@ -1716,7 +2732,7 @@
           <w:spacing w:val="24"/>
           <w:w w:val="105"/>
         </w:rPr>
-        <w:t> </w:t>
+        <w:t xml:space="preserve"> </w:t>
       </w:r>
       <w:r>
         <w:rPr>
@@ -1729,7 +2745,7 @@
           <w:spacing w:val="25"/>
           <w:w w:val="105"/>
         </w:rPr>
-        <w:t> </w:t>
+        <w:t xml:space="preserve"> </w:t>
       </w:r>
       <w:r>
         <w:rPr>
@@ -1742,7 +2758,7 @@
           <w:spacing w:val="24"/>
           <w:w w:val="105"/>
         </w:rPr>
-        <w:t> </w:t>
+        <w:t xml:space="preserve"> </w:t>
       </w:r>
       <w:r>
         <w:rPr>
@@ -1755,7 +2771,7 @@
           <w:spacing w:val="25"/>
           <w:w w:val="105"/>
         </w:rPr>
-        <w:t> </w:t>
+        <w:t xml:space="preserve"> </w:t>
       </w:r>
       <w:r>
         <w:rPr>
@@ -1768,20 +2784,22 @@
           <w:spacing w:val="24"/>
           <w:w w:val="105"/>
         </w:rPr>
-        <w:t> </w:t>
-      </w:r>
+        <w:t xml:space="preserve"> </w:t>
+      </w:r>
+      <w:proofErr w:type="spellStart"/>
       <w:r>
         <w:rPr>
           <w:w w:val="105"/>
         </w:rPr>
         <w:t>lapiz</w:t>
       </w:r>
+      <w:proofErr w:type="spellEnd"/>
       <w:r>
         <w:rPr>
           <w:spacing w:val="25"/>
           <w:w w:val="105"/>
         </w:rPr>
-        <w:t> </w:t>
+        <w:t xml:space="preserve"> </w:t>
       </w:r>
       <w:r>
         <w:rPr>
@@ -1794,7 +2812,7 @@
           <w:spacing w:val="24"/>
           <w:w w:val="105"/>
         </w:rPr>
-        <w:t> </w:t>
+        <w:t xml:space="preserve"> </w:t>
       </w:r>
       <w:r>
         <w:rPr>
@@ -1807,7 +2825,7 @@
           <w:spacing w:val="25"/>
           <w:w w:val="105"/>
         </w:rPr>
-        <w:t> </w:t>
+        <w:t xml:space="preserve"> </w:t>
       </w:r>
       <w:r>
         <w:rPr>
@@ -1820,33 +2838,37 @@
           <w:spacing w:val="25"/>
           <w:w w:val="105"/>
         </w:rPr>
-        <w:t> </w:t>
-      </w:r>
+        <w:t xml:space="preserve"> </w:t>
+      </w:r>
+      <w:proofErr w:type="spellStart"/>
       <w:r>
         <w:rPr>
           <w:w w:val="105"/>
         </w:rPr>
         <w:t>wireframe</w:t>
       </w:r>
+      <w:proofErr w:type="spellEnd"/>
       <w:r>
         <w:rPr>
           <w:spacing w:val="24"/>
           <w:w w:val="105"/>
         </w:rPr>
-        <w:t> </w:t>
-      </w:r>
+        <w:t xml:space="preserve"> </w:t>
+      </w:r>
+      <w:proofErr w:type="spellStart"/>
       <w:r>
         <w:rPr>
           <w:w w:val="105"/>
         </w:rPr>
         <w:t>mas</w:t>
       </w:r>
+      <w:proofErr w:type="spellEnd"/>
       <w:r>
         <w:rPr>
           <w:spacing w:val="25"/>
           <w:w w:val="105"/>
         </w:rPr>
-        <w:t> </w:t>
+        <w:t xml:space="preserve"> </w:t>
       </w:r>
       <w:r>
         <w:rPr>
@@ -1859,7 +2881,7 @@
           <w:spacing w:val="24"/>
           <w:w w:val="105"/>
         </w:rPr>
-        <w:t> </w:t>
+        <w:t xml:space="preserve"> </w:t>
       </w:r>
       <w:r>
         <w:rPr>
@@ -1872,7 +2894,7 @@
           <w:spacing w:val="25"/>
           <w:w w:val="105"/>
         </w:rPr>
-        <w:t> </w:t>
+        <w:t xml:space="preserve"> </w:t>
       </w:r>
       <w:r>
         <w:rPr>
@@ -1885,7 +2907,7 @@
           <w:spacing w:val="-61"/>
           <w:w w:val="105"/>
         </w:rPr>
-        <w:t> </w:t>
+        <w:t xml:space="preserve"> </w:t>
       </w:r>
       <w:r>
         <w:rPr>
@@ -1898,7 +2920,7 @@
           <w:spacing w:val="-3"/>
           <w:w w:val="105"/>
         </w:rPr>
-        <w:t> </w:t>
+        <w:t xml:space="preserve"> </w:t>
       </w:r>
       <w:r>
         <w:rPr>
@@ -1911,7 +2933,7 @@
           <w:spacing w:val="-3"/>
           <w:w w:val="105"/>
         </w:rPr>
-        <w:t> </w:t>
+        <w:t xml:space="preserve"> </w:t>
       </w:r>
       <w:r>
         <w:rPr>
@@ -1924,7 +2946,7 @@
           <w:spacing w:val="-3"/>
           <w:w w:val="105"/>
         </w:rPr>
-        <w:t> </w:t>
+        <w:t xml:space="preserve"> </w:t>
       </w:r>
       <w:r>
         <w:rPr>
@@ -1937,7 +2959,7 @@
           <w:spacing w:val="-3"/>
           <w:w w:val="105"/>
         </w:rPr>
-        <w:t> </w:t>
+        <w:t xml:space="preserve"> </w:t>
       </w:r>
       <w:r>
         <w:rPr>
@@ -1948,13 +2970,15 @@
     </w:p>
     <w:p>
       <w:pPr>
-        <w:pStyle w:val="BodyText"/>
+        <w:pStyle w:val="Textoindependiente"/>
         <w:spacing w:before="5"/>
       </w:pPr>
       <w:r>
-        <w:rPr/>
+        <w:rPr>
+          <w:noProof/>
+        </w:rPr>
         <w:drawing>
-          <wp:anchor distT="0" distB="0" distL="0" distR="0" allowOverlap="1" layoutInCell="1" locked="0" behindDoc="0" simplePos="0" relativeHeight="7">
+          <wp:anchor distT="0" distB="0" distL="0" distR="0" simplePos="0" relativeHeight="7" behindDoc="0" locked="0" layoutInCell="1" allowOverlap="1" wp14:anchorId="651EF8E4" wp14:editId="703F3E3B">
             <wp:simplePos x="0" y="0"/>
             <wp:positionH relativeFrom="page">
               <wp:posOffset>777239</wp:posOffset>
@@ -1967,17 +2991,17 @@
             <wp:wrapTopAndBottom/>
             <wp:docPr id="9" name="image5.jpeg"/>
             <wp:cNvGraphicFramePr>
-              <a:graphicFrameLocks noChangeAspect="1"/>
+              <a:graphicFrameLocks xmlns:a="http://schemas.openxmlformats.org/drawingml/2006/main" noChangeAspect="1"/>
             </wp:cNvGraphicFramePr>
-            <a:graphic>
+            <a:graphic xmlns:a="http://schemas.openxmlformats.org/drawingml/2006/main">
               <a:graphicData uri="http://schemas.openxmlformats.org/drawingml/2006/picture">
-                <pic:pic>
+                <pic:pic xmlns:pic="http://schemas.openxmlformats.org/drawingml/2006/picture">
                   <pic:nvPicPr>
                     <pic:cNvPr id="10" name="image5.jpeg"/>
                     <pic:cNvPicPr/>
                   </pic:nvPicPr>
                   <pic:blipFill>
-                    <a:blip r:embed="rId9" cstate="print"/>
+                    <a:blip r:embed="rId10" cstate="print"/>
                     <a:stretch>
                       <a:fillRect/>
                     </a:stretch>
@@ -1998,9 +3022,11 @@
         </w:drawing>
       </w:r>
       <w:r>
-        <w:rPr/>
+        <w:rPr>
+          <w:noProof/>
+        </w:rPr>
         <w:drawing>
-          <wp:anchor distT="0" distB="0" distL="0" distR="0" allowOverlap="1" layoutInCell="1" locked="0" behindDoc="0" simplePos="0" relativeHeight="8">
+          <wp:anchor distT="0" distB="0" distL="0" distR="0" simplePos="0" relativeHeight="8" behindDoc="0" locked="0" layoutInCell="1" allowOverlap="1" wp14:anchorId="454363DB" wp14:editId="455A9D4D">
             <wp:simplePos x="0" y="0"/>
             <wp:positionH relativeFrom="page">
               <wp:posOffset>4117473</wp:posOffset>
@@ -2013,17 +3039,17 @@
             <wp:wrapTopAndBottom/>
             <wp:docPr id="11" name="image6.jpeg"/>
             <wp:cNvGraphicFramePr>
-              <a:graphicFrameLocks noChangeAspect="1"/>
+              <a:graphicFrameLocks xmlns:a="http://schemas.openxmlformats.org/drawingml/2006/main" noChangeAspect="1"/>
             </wp:cNvGraphicFramePr>
-            <a:graphic>
+            <a:graphic xmlns:a="http://schemas.openxmlformats.org/drawingml/2006/main">
               <a:graphicData uri="http://schemas.openxmlformats.org/drawingml/2006/picture">
-                <pic:pic>
+                <pic:pic xmlns:pic="http://schemas.openxmlformats.org/drawingml/2006/picture">
                   <pic:nvPicPr>
                     <pic:cNvPr id="12" name="image6.jpeg"/>
                     <pic:cNvPicPr/>
                   </pic:nvPicPr>
                   <pic:blipFill>
-                    <a:blip r:embed="rId10" cstate="print"/>
+                    <a:blip r:embed="rId11" cstate="print"/>
                     <a:stretch>
                       <a:fillRect/>
                     </a:stretch>
@@ -2046,36 +3072,34 @@
     </w:p>
     <w:p>
       <w:pPr>
-        <w:spacing w:after="0"/>
         <w:sectPr>
           <w:pgSz w:w="12240" w:h="15840"/>
-          <w:pgMar w:top="1480" w:bottom="280" w:left="720" w:right="1120"/>
+          <w:pgMar w:top="1480" w:right="1120" w:bottom="280" w:left="720" w:header="720" w:footer="720" w:gutter="0"/>
+          <w:cols w:space="720"/>
         </w:sectPr>
       </w:pPr>
     </w:p>
     <w:p>
       <w:pPr>
-        <w:pStyle w:val="Heading1"/>
+        <w:pStyle w:val="Ttulo1"/>
         <w:spacing w:before="23"/>
         <w:ind w:left="844"/>
       </w:pPr>
       <w:r>
-        <w:rPr/>
-        <w:pict>
-          <v:rect style="position:absolute;margin-left:0pt;margin-top:.000003pt;width:611.999951pt;height:791.999937pt;mso-position-horizontal-relative:page;mso-position-vertical-relative:page;z-index:-15786496" filled="true" fillcolor="#f1f4f5" stroked="false">
-            <v:fill type="solid"/>
-            <w10:wrap type="none"/>
+        <w:lastRenderedPageBreak/>
+        <w:pict w14:anchorId="40517D85">
+          <v:rect id="_x0000_s1027" style="position:absolute;left:0;text-align:left;margin-left:0;margin-top:0;width:612pt;height:11in;z-index:-15786496;mso-position-horizontal-relative:page;mso-position-vertical-relative:page" fillcolor="white [3212]" stroked="f">
+            <w10:wrap anchorx="page" anchory="page"/>
           </v:rect>
         </w:pict>
       </w:r>
       <w:r>
-        <w:rPr/>
         <w:t>Logo</w:t>
       </w:r>
     </w:p>
     <w:p>
       <w:pPr>
-        <w:pStyle w:val="BodyText"/>
+        <w:pStyle w:val="Textoindependiente"/>
         <w:spacing w:before="1"/>
         <w:rPr>
           <w:rFonts w:ascii="Arial"/>
@@ -2086,7 +3110,7 @@
     </w:p>
     <w:p>
       <w:pPr>
-        <w:pStyle w:val="BodyText"/>
+        <w:pStyle w:val="Textoindependiente"/>
         <w:spacing w:before="1"/>
         <w:ind w:left="503"/>
       </w:pPr>
@@ -2101,7 +3125,7 @@
           <w:spacing w:val="-14"/>
           <w:w w:val="105"/>
         </w:rPr>
-        <w:t> </w:t>
+        <w:t xml:space="preserve"> </w:t>
       </w:r>
       <w:r>
         <w:rPr>
@@ -2114,7 +3138,7 @@
           <w:spacing w:val="-14"/>
           <w:w w:val="105"/>
         </w:rPr>
-        <w:t> </w:t>
+        <w:t xml:space="preserve"> </w:t>
       </w:r>
       <w:r>
         <w:rPr>
@@ -2127,7 +3151,7 @@
           <w:spacing w:val="-14"/>
           <w:w w:val="105"/>
         </w:rPr>
-        <w:t> </w:t>
+        <w:t xml:space="preserve"> </w:t>
       </w:r>
       <w:r>
         <w:rPr>
@@ -2140,7 +3164,7 @@
           <w:spacing w:val="-14"/>
           <w:w w:val="105"/>
         </w:rPr>
-        <w:t> </w:t>
+        <w:t xml:space="preserve"> </w:t>
       </w:r>
       <w:r>
         <w:rPr>
@@ -2153,7 +3177,7 @@
           <w:spacing w:val="-14"/>
           <w:w w:val="105"/>
         </w:rPr>
-        <w:t> </w:t>
+        <w:t xml:space="preserve"> </w:t>
       </w:r>
       <w:r>
         <w:rPr>
@@ -2166,7 +3190,7 @@
           <w:spacing w:val="-14"/>
           <w:w w:val="105"/>
         </w:rPr>
-        <w:t> </w:t>
+        <w:t xml:space="preserve"> </w:t>
       </w:r>
       <w:r>
         <w:rPr>
@@ -2179,7 +3203,7 @@
           <w:spacing w:val="-14"/>
           <w:w w:val="105"/>
         </w:rPr>
-        <w:t> </w:t>
+        <w:t xml:space="preserve"> </w:t>
       </w:r>
       <w:r>
         <w:rPr>
@@ -2192,7 +3216,7 @@
           <w:spacing w:val="-14"/>
           <w:w w:val="105"/>
         </w:rPr>
-        <w:t> </w:t>
+        <w:t xml:space="preserve"> </w:t>
       </w:r>
       <w:r>
         <w:rPr>
@@ -2205,7 +3229,7 @@
           <w:spacing w:val="-13"/>
           <w:w w:val="105"/>
         </w:rPr>
-        <w:t> </w:t>
+        <w:t xml:space="preserve"> </w:t>
       </w:r>
       <w:r>
         <w:rPr>
@@ -2218,7 +3242,7 @@
           <w:spacing w:val="-14"/>
           <w:w w:val="105"/>
         </w:rPr>
-        <w:t> </w:t>
+        <w:t xml:space="preserve"> </w:t>
       </w:r>
       <w:r>
         <w:rPr>
@@ -2231,7 +3255,7 @@
           <w:spacing w:val="-14"/>
           <w:w w:val="105"/>
         </w:rPr>
-        <w:t> </w:t>
+        <w:t xml:space="preserve"> </w:t>
       </w:r>
       <w:r>
         <w:rPr>
@@ -2242,7 +3266,7 @@
     </w:p>
     <w:p>
       <w:pPr>
-        <w:pStyle w:val="BodyText"/>
+        <w:pStyle w:val="Textoindependiente"/>
         <w:spacing w:before="5"/>
         <w:rPr>
           <w:sz w:val="31"/>
@@ -2251,15 +3275,17 @@
     </w:p>
     <w:p>
       <w:pPr>
-        <w:pStyle w:val="BodyText"/>
+        <w:pStyle w:val="Textoindependiente"/>
         <w:spacing w:line="300" w:lineRule="auto"/>
         <w:ind w:left="4303" w:right="102"/>
         <w:jc w:val="both"/>
       </w:pPr>
       <w:r>
-        <w:rPr/>
+        <w:rPr>
+          <w:noProof/>
+        </w:rPr>
         <w:drawing>
-          <wp:anchor distT="0" distB="0" distL="0" distR="0" allowOverlap="1" layoutInCell="1" locked="0" behindDoc="0" simplePos="0" relativeHeight="15734272">
+          <wp:anchor distT="0" distB="0" distL="0" distR="0" simplePos="0" relativeHeight="15734272" behindDoc="0" locked="0" layoutInCell="1" allowOverlap="1" wp14:anchorId="11493C66" wp14:editId="419EC9CE">
             <wp:simplePos x="0" y="0"/>
             <wp:positionH relativeFrom="page">
               <wp:posOffset>777239</wp:posOffset>
@@ -2272,17 +3298,17 @@
             <wp:wrapNone/>
             <wp:docPr id="13" name="image7.jpeg"/>
             <wp:cNvGraphicFramePr>
-              <a:graphicFrameLocks noChangeAspect="1"/>
+              <a:graphicFrameLocks xmlns:a="http://schemas.openxmlformats.org/drawingml/2006/main" noChangeAspect="1"/>
             </wp:cNvGraphicFramePr>
-            <a:graphic>
+            <a:graphic xmlns:a="http://schemas.openxmlformats.org/drawingml/2006/main">
               <a:graphicData uri="http://schemas.openxmlformats.org/drawingml/2006/picture">
-                <pic:pic>
+                <pic:pic xmlns:pic="http://schemas.openxmlformats.org/drawingml/2006/picture">
                   <pic:nvPicPr>
                     <pic:cNvPr id="14" name="image7.jpeg"/>
                     <pic:cNvPicPr/>
                   </pic:nvPicPr>
                   <pic:blipFill>
-                    <a:blip r:embed="rId11" cstate="print"/>
+                    <a:blip r:embed="rId12" cstate="print"/>
                     <a:stretch>
                       <a:fillRect/>
                     </a:stretch>
@@ -2313,7 +3339,7 @@
           <w:spacing w:val="1"/>
           <w:w w:val="105"/>
         </w:rPr>
-        <w:t> </w:t>
+        <w:t xml:space="preserve"> </w:t>
       </w:r>
       <w:r>
         <w:rPr>
@@ -2326,7 +3352,7 @@
           <w:spacing w:val="-5"/>
           <w:w w:val="105"/>
         </w:rPr>
-        <w:t> </w:t>
+        <w:t xml:space="preserve"> </w:t>
       </w:r>
       <w:r>
         <w:rPr>
@@ -2339,7 +3365,7 @@
           <w:spacing w:val="-4"/>
           <w:w w:val="105"/>
         </w:rPr>
-        <w:t> </w:t>
+        <w:t xml:space="preserve"> </w:t>
       </w:r>
       <w:r>
         <w:rPr>
@@ -2352,7 +3378,7 @@
           <w:spacing w:val="-4"/>
           <w:w w:val="105"/>
         </w:rPr>
-        <w:t> </w:t>
+        <w:t xml:space="preserve"> </w:t>
       </w:r>
       <w:r>
         <w:rPr>
@@ -2365,7 +3391,7 @@
           <w:spacing w:val="-4"/>
           <w:w w:val="105"/>
         </w:rPr>
-        <w:t> </w:t>
+        <w:t xml:space="preserve"> </w:t>
       </w:r>
       <w:r>
         <w:rPr>
@@ -2378,7 +3404,7 @@
           <w:spacing w:val="-4"/>
           <w:w w:val="105"/>
         </w:rPr>
-        <w:t> </w:t>
+        <w:t xml:space="preserve"> </w:t>
       </w:r>
       <w:r>
         <w:rPr>
@@ -2391,7 +3417,7 @@
           <w:spacing w:val="-5"/>
           <w:w w:val="105"/>
         </w:rPr>
-        <w:t> </w:t>
+        <w:t xml:space="preserve"> </w:t>
       </w:r>
       <w:r>
         <w:rPr>
@@ -2402,15 +3428,17 @@
     </w:p>
     <w:p>
       <w:pPr>
-        <w:pStyle w:val="BodyText"/>
+        <w:pStyle w:val="Textoindependiente"/>
         <w:spacing w:line="300" w:lineRule="auto"/>
         <w:ind w:left="4303" w:right="102"/>
         <w:jc w:val="both"/>
       </w:pPr>
       <w:r>
-        <w:rPr/>
+        <w:rPr>
+          <w:noProof/>
+        </w:rPr>
         <w:drawing>
-          <wp:anchor distT="0" distB="0" distL="0" distR="0" allowOverlap="1" layoutInCell="1" locked="0" behindDoc="1" simplePos="0" relativeHeight="487531008">
+          <wp:anchor distT="0" distB="0" distL="0" distR="0" simplePos="0" relativeHeight="487531008" behindDoc="1" locked="0" layoutInCell="1" allowOverlap="1" wp14:anchorId="03B0B8E2" wp14:editId="2DB16FCC">
             <wp:simplePos x="0" y="0"/>
             <wp:positionH relativeFrom="page">
               <wp:posOffset>4104293</wp:posOffset>
@@ -2423,17 +3451,17 @@
             <wp:wrapNone/>
             <wp:docPr id="15" name="image8.jpeg"/>
             <wp:cNvGraphicFramePr>
-              <a:graphicFrameLocks noChangeAspect="1"/>
+              <a:graphicFrameLocks xmlns:a="http://schemas.openxmlformats.org/drawingml/2006/main" noChangeAspect="1"/>
             </wp:cNvGraphicFramePr>
-            <a:graphic>
+            <a:graphic xmlns:a="http://schemas.openxmlformats.org/drawingml/2006/main">
               <a:graphicData uri="http://schemas.openxmlformats.org/drawingml/2006/picture">
-                <pic:pic>
+                <pic:pic xmlns:pic="http://schemas.openxmlformats.org/drawingml/2006/picture">
                   <pic:nvPicPr>
                     <pic:cNvPr id="16" name="image8.jpeg"/>
                     <pic:cNvPicPr/>
                   </pic:nvPicPr>
                   <pic:blipFill>
-                    <a:blip r:embed="rId12" cstate="print"/>
+                    <a:blip r:embed="rId13" cstate="print"/>
                     <a:stretch>
                       <a:fillRect/>
                     </a:stretch>
@@ -2464,7 +3492,7 @@
           <w:spacing w:val="-12"/>
           <w:w w:val="105"/>
         </w:rPr>
-        <w:t> </w:t>
+        <w:t xml:space="preserve"> </w:t>
       </w:r>
       <w:r>
         <w:rPr>
@@ -2477,7 +3505,7 @@
           <w:spacing w:val="-12"/>
           <w:w w:val="105"/>
         </w:rPr>
-        <w:t> </w:t>
+        <w:t xml:space="preserve"> </w:t>
       </w:r>
       <w:r>
         <w:rPr>
@@ -2490,7 +3518,7 @@
           <w:spacing w:val="-12"/>
           <w:w w:val="105"/>
         </w:rPr>
-        <w:t> </w:t>
+        <w:t xml:space="preserve"> </w:t>
       </w:r>
       <w:r>
         <w:rPr>
@@ -2503,7 +3531,7 @@
           <w:spacing w:val="-11"/>
           <w:w w:val="105"/>
         </w:rPr>
-        <w:t> </w:t>
+        <w:t xml:space="preserve"> </w:t>
       </w:r>
       <w:r>
         <w:rPr>
@@ -2516,7 +3544,7 @@
           <w:spacing w:val="-12"/>
           <w:w w:val="105"/>
         </w:rPr>
-        <w:t> </w:t>
+        <w:t xml:space="preserve"> </w:t>
       </w:r>
       <w:r>
         <w:rPr>
@@ -2529,7 +3557,7 @@
           <w:spacing w:val="-12"/>
           <w:w w:val="105"/>
         </w:rPr>
-        <w:t> </w:t>
+        <w:t xml:space="preserve"> </w:t>
       </w:r>
       <w:r>
         <w:rPr>
@@ -2542,7 +3570,7 @@
           <w:spacing w:val="-11"/>
           <w:w w:val="105"/>
         </w:rPr>
-        <w:t> </w:t>
+        <w:t xml:space="preserve"> </w:t>
       </w:r>
       <w:r>
         <w:rPr>
@@ -2555,7 +3583,7 @@
           <w:spacing w:val="42"/>
           <w:w w:val="105"/>
         </w:rPr>
-        <w:t> </w:t>
+        <w:t xml:space="preserve"> </w:t>
       </w:r>
       <w:r>
         <w:rPr>
@@ -2568,7 +3596,7 @@
           <w:spacing w:val="-12"/>
           <w:w w:val="105"/>
         </w:rPr>
-        <w:t> </w:t>
+        <w:t xml:space="preserve"> </w:t>
       </w:r>
       <w:r>
         <w:rPr>
@@ -2581,7 +3609,7 @@
           <w:spacing w:val="-61"/>
           <w:w w:val="105"/>
         </w:rPr>
-        <w:t> </w:t>
+        <w:t xml:space="preserve"> </w:t>
       </w:r>
       <w:r>
         <w:rPr>
@@ -2594,7 +3622,7 @@
           <w:spacing w:val="1"/>
           <w:w w:val="105"/>
         </w:rPr>
-        <w:t> </w:t>
+        <w:t xml:space="preserve"> </w:t>
       </w:r>
       <w:r>
         <w:rPr>
@@ -2607,7 +3635,7 @@
           <w:spacing w:val="1"/>
           <w:w w:val="105"/>
         </w:rPr>
-        <w:t> </w:t>
+        <w:t xml:space="preserve"> </w:t>
       </w:r>
       <w:r>
         <w:rPr>
@@ -2620,7 +3648,7 @@
           <w:spacing w:val="1"/>
           <w:w w:val="105"/>
         </w:rPr>
-        <w:t> </w:t>
+        <w:t xml:space="preserve"> </w:t>
       </w:r>
       <w:r>
         <w:rPr>
@@ -2633,7 +3661,7 @@
           <w:spacing w:val="1"/>
           <w:w w:val="105"/>
         </w:rPr>
-        <w:t> </w:t>
+        <w:t xml:space="preserve"> </w:t>
       </w:r>
       <w:r>
         <w:rPr>
@@ -2646,7 +3674,7 @@
           <w:spacing w:val="1"/>
           <w:w w:val="105"/>
         </w:rPr>
-        <w:t> </w:t>
+        <w:t xml:space="preserve"> </w:t>
       </w:r>
       <w:r>
         <w:rPr>
@@ -2659,7 +3687,7 @@
           <w:spacing w:val="1"/>
           <w:w w:val="105"/>
         </w:rPr>
-        <w:t> </w:t>
+        <w:t xml:space="preserve"> </w:t>
       </w:r>
       <w:r>
         <w:rPr>
@@ -2672,7 +3700,7 @@
           <w:spacing w:val="1"/>
           <w:w w:val="105"/>
         </w:rPr>
-        <w:t> </w:t>
+        <w:t xml:space="preserve"> </w:t>
       </w:r>
       <w:r>
         <w:rPr>
@@ -2685,7 +3713,7 @@
           <w:spacing w:val="-62"/>
           <w:w w:val="105"/>
         </w:rPr>
-        <w:t> </w:t>
+        <w:t xml:space="preserve"> </w:t>
       </w:r>
       <w:r>
         <w:rPr>
@@ -2698,7 +3726,7 @@
           <w:spacing w:val="1"/>
           <w:w w:val="105"/>
         </w:rPr>
-        <w:t> </w:t>
+        <w:t xml:space="preserve"> </w:t>
       </w:r>
       <w:r>
         <w:rPr>
@@ -2711,7 +3739,7 @@
           <w:spacing w:val="1"/>
           <w:w w:val="105"/>
         </w:rPr>
-        <w:t> </w:t>
+        <w:t xml:space="preserve"> </w:t>
       </w:r>
       <w:r>
         <w:rPr>
@@ -2724,7 +3752,7 @@
           <w:spacing w:val="1"/>
           <w:w w:val="105"/>
         </w:rPr>
-        <w:t> </w:t>
+        <w:t xml:space="preserve"> </w:t>
       </w:r>
       <w:r>
         <w:rPr>
@@ -2737,7 +3765,7 @@
           <w:spacing w:val="1"/>
           <w:w w:val="105"/>
         </w:rPr>
-        <w:t> </w:t>
+        <w:t xml:space="preserve"> </w:t>
       </w:r>
       <w:r>
         <w:rPr>
@@ -2750,7 +3778,7 @@
           <w:spacing w:val="1"/>
           <w:w w:val="105"/>
         </w:rPr>
-        <w:t> </w:t>
+        <w:t xml:space="preserve"> </w:t>
       </w:r>
       <w:r>
         <w:rPr>
@@ -2763,7 +3791,7 @@
           <w:spacing w:val="1"/>
           <w:w w:val="105"/>
         </w:rPr>
-        <w:t> </w:t>
+        <w:t xml:space="preserve"> </w:t>
       </w:r>
       <w:r>
         <w:rPr>
@@ -2776,7 +3804,7 @@
           <w:spacing w:val="1"/>
           <w:w w:val="105"/>
         </w:rPr>
-        <w:t> </w:t>
+        <w:t xml:space="preserve"> </w:t>
       </w:r>
       <w:r>
         <w:rPr>
@@ -2787,105 +3815,107 @@
     </w:p>
     <w:p>
       <w:pPr>
-        <w:pStyle w:val="BodyText"/>
-      </w:pPr>
-    </w:p>
-    <w:p>
-      <w:pPr>
-        <w:pStyle w:val="BodyText"/>
-      </w:pPr>
-    </w:p>
-    <w:p>
-      <w:pPr>
-        <w:pStyle w:val="BodyText"/>
-      </w:pPr>
-    </w:p>
-    <w:p>
-      <w:pPr>
-        <w:pStyle w:val="BodyText"/>
-      </w:pPr>
-    </w:p>
-    <w:p>
-      <w:pPr>
-        <w:pStyle w:val="BodyText"/>
-      </w:pPr>
-    </w:p>
-    <w:p>
-      <w:pPr>
-        <w:pStyle w:val="BodyText"/>
-      </w:pPr>
-    </w:p>
-    <w:p>
-      <w:pPr>
-        <w:pStyle w:val="BodyText"/>
-      </w:pPr>
-    </w:p>
-    <w:p>
-      <w:pPr>
-        <w:pStyle w:val="BodyText"/>
-      </w:pPr>
-    </w:p>
-    <w:p>
-      <w:pPr>
-        <w:pStyle w:val="BodyText"/>
-      </w:pPr>
-    </w:p>
-    <w:p>
-      <w:pPr>
-        <w:pStyle w:val="BodyText"/>
-      </w:pPr>
-    </w:p>
-    <w:p>
-      <w:pPr>
-        <w:pStyle w:val="BodyText"/>
-      </w:pPr>
-    </w:p>
-    <w:p>
-      <w:pPr>
-        <w:pStyle w:val="BodyText"/>
-      </w:pPr>
-    </w:p>
-    <w:p>
-      <w:pPr>
-        <w:pStyle w:val="BodyText"/>
-      </w:pPr>
-    </w:p>
-    <w:p>
-      <w:pPr>
-        <w:pStyle w:val="BodyText"/>
-      </w:pPr>
-    </w:p>
-    <w:p>
-      <w:pPr>
-        <w:pStyle w:val="BodyText"/>
-      </w:pPr>
-    </w:p>
-    <w:p>
-      <w:pPr>
-        <w:pStyle w:val="BodyText"/>
-      </w:pPr>
-    </w:p>
-    <w:p>
-      <w:pPr>
-        <w:pStyle w:val="BodyText"/>
-      </w:pPr>
-    </w:p>
-    <w:p>
-      <w:pPr>
-        <w:pStyle w:val="BodyText"/>
-      </w:pPr>
-    </w:p>
-    <w:p>
-      <w:pPr>
-        <w:pStyle w:val="BodyText"/>
-        <w:spacing w:line="300" w:lineRule="auto" w:before="183"/>
+        <w:pStyle w:val="Textoindependiente"/>
+      </w:pPr>
+    </w:p>
+    <w:p>
+      <w:pPr>
+        <w:pStyle w:val="Textoindependiente"/>
+      </w:pPr>
+    </w:p>
+    <w:p>
+      <w:pPr>
+        <w:pStyle w:val="Textoindependiente"/>
+      </w:pPr>
+    </w:p>
+    <w:p>
+      <w:pPr>
+        <w:pStyle w:val="Textoindependiente"/>
+      </w:pPr>
+    </w:p>
+    <w:p>
+      <w:pPr>
+        <w:pStyle w:val="Textoindependiente"/>
+      </w:pPr>
+    </w:p>
+    <w:p>
+      <w:pPr>
+        <w:pStyle w:val="Textoindependiente"/>
+      </w:pPr>
+    </w:p>
+    <w:p>
+      <w:pPr>
+        <w:pStyle w:val="Textoindependiente"/>
+      </w:pPr>
+    </w:p>
+    <w:p>
+      <w:pPr>
+        <w:pStyle w:val="Textoindependiente"/>
+      </w:pPr>
+    </w:p>
+    <w:p>
+      <w:pPr>
+        <w:pStyle w:val="Textoindependiente"/>
+      </w:pPr>
+    </w:p>
+    <w:p>
+      <w:pPr>
+        <w:pStyle w:val="Textoindependiente"/>
+      </w:pPr>
+    </w:p>
+    <w:p>
+      <w:pPr>
+        <w:pStyle w:val="Textoindependiente"/>
+      </w:pPr>
+    </w:p>
+    <w:p>
+      <w:pPr>
+        <w:pStyle w:val="Textoindependiente"/>
+      </w:pPr>
+    </w:p>
+    <w:p>
+      <w:pPr>
+        <w:pStyle w:val="Textoindependiente"/>
+      </w:pPr>
+    </w:p>
+    <w:p>
+      <w:pPr>
+        <w:pStyle w:val="Textoindependiente"/>
+      </w:pPr>
+    </w:p>
+    <w:p>
+      <w:pPr>
+        <w:pStyle w:val="Textoindependiente"/>
+      </w:pPr>
+    </w:p>
+    <w:p>
+      <w:pPr>
+        <w:pStyle w:val="Textoindependiente"/>
+      </w:pPr>
+    </w:p>
+    <w:p>
+      <w:pPr>
+        <w:pStyle w:val="Textoindependiente"/>
+      </w:pPr>
+    </w:p>
+    <w:p>
+      <w:pPr>
+        <w:pStyle w:val="Textoindependiente"/>
+      </w:pPr>
+    </w:p>
+    <w:p>
+      <w:pPr>
+        <w:pStyle w:val="Textoindependiente"/>
+        <w:spacing w:before="183" w:line="300" w:lineRule="auto"/>
         <w:ind w:left="4303" w:right="102"/>
         <w:jc w:val="both"/>
       </w:pPr>
       <w:r>
-        <w:rPr/>
+        <w:rPr>
+          <w:noProof/>
+        </w:rPr>
         <w:drawing>
-          <wp:anchor distT="0" distB="0" distL="0" distR="0" allowOverlap="1" layoutInCell="1" locked="0" behindDoc="0" simplePos="0" relativeHeight="15735296">
+          <wp:anchor distT="0" distB="0" distL="0" distR="0" simplePos="0" relativeHeight="15735296" behindDoc="0" locked="0" layoutInCell="1" allowOverlap="1" wp14:anchorId="0B1AB9B5" wp14:editId="1B530B01">
             <wp:simplePos x="0" y="0"/>
             <wp:positionH relativeFrom="page">
               <wp:posOffset>898900</wp:posOffset>
@@ -2898,17 +3928,17 @@
             <wp:wrapNone/>
             <wp:docPr id="17" name="image9.jpeg"/>
             <wp:cNvGraphicFramePr>
-              <a:graphicFrameLocks noChangeAspect="1"/>
+              <a:graphicFrameLocks xmlns:a="http://schemas.openxmlformats.org/drawingml/2006/main" noChangeAspect="1"/>
             </wp:cNvGraphicFramePr>
-            <a:graphic>
+            <a:graphic xmlns:a="http://schemas.openxmlformats.org/drawingml/2006/main">
               <a:graphicData uri="http://schemas.openxmlformats.org/drawingml/2006/picture">
-                <pic:pic>
+                <pic:pic xmlns:pic="http://schemas.openxmlformats.org/drawingml/2006/picture">
                   <pic:nvPicPr>
                     <pic:cNvPr id="18" name="image9.jpeg"/>
                     <pic:cNvPicPr/>
                   </pic:nvPicPr>
                   <pic:blipFill>
-                    <a:blip r:embed="rId13" cstate="print"/>
+                    <a:blip r:embed="rId14" cstate="print"/>
                     <a:stretch>
                       <a:fillRect/>
                     </a:stretch>
@@ -2932,14 +3962,28 @@
         <w:rPr>
           <w:w w:val="105"/>
         </w:rPr>
-        <w:t>Finalmente se opto por utilizar entre blanco y la variación</w:t>
+        <w:t xml:space="preserve">Finalmente se </w:t>
+      </w:r>
+      <w:proofErr w:type="spellStart"/>
+      <w:r>
+        <w:rPr>
+          <w:w w:val="105"/>
+        </w:rPr>
+        <w:t>opto</w:t>
+      </w:r>
+      <w:proofErr w:type="spellEnd"/>
+      <w:r>
+        <w:rPr>
+          <w:w w:val="105"/>
+        </w:rPr>
+        <w:t xml:space="preserve"> por utilizar entre blanco y la variación</w:t>
       </w:r>
       <w:r>
         <w:rPr>
           <w:spacing w:val="1"/>
           <w:w w:val="105"/>
         </w:rPr>
-        <w:t> </w:t>
+        <w:t xml:space="preserve"> </w:t>
       </w:r>
       <w:r>
         <w:rPr>
@@ -2952,7 +3996,7 @@
           <w:spacing w:val="1"/>
           <w:w w:val="105"/>
         </w:rPr>
-        <w:t> </w:t>
+        <w:t xml:space="preserve"> </w:t>
       </w:r>
       <w:r>
         <w:rPr>
@@ -2963,37 +4007,36 @@
     </w:p>
     <w:p>
       <w:pPr>
-        <w:spacing w:after="0" w:line="300" w:lineRule="auto"/>
+        <w:spacing w:line="300" w:lineRule="auto"/>
         <w:jc w:val="both"/>
         <w:sectPr>
           <w:pgSz w:w="12240" w:h="15840"/>
-          <w:pgMar w:top="1340" w:bottom="280" w:left="720" w:right="1120"/>
+          <w:pgMar w:top="1340" w:right="1120" w:bottom="280" w:left="720" w:header="720" w:footer="720" w:gutter="0"/>
+          <w:cols w:space="720"/>
         </w:sectPr>
       </w:pPr>
     </w:p>
     <w:p>
       <w:pPr>
-        <w:pStyle w:val="Heading1"/>
+        <w:pStyle w:val="Ttulo1"/>
         <w:spacing w:before="36"/>
         <w:ind w:left="510"/>
       </w:pPr>
       <w:r>
-        <w:rPr/>
-        <w:pict>
-          <v:rect style="position:absolute;margin-left:0pt;margin-top:.000003pt;width:611.999951pt;height:791.999937pt;mso-position-horizontal-relative:page;mso-position-vertical-relative:page;z-index:-15783936" filled="true" fillcolor="#f1f4f5" stroked="false">
-            <v:fill type="solid"/>
-            <w10:wrap type="none"/>
+        <w:lastRenderedPageBreak/>
+        <w:pict w14:anchorId="5BD9EC52">
+          <v:rect id="_x0000_s1026" style="position:absolute;left:0;text-align:left;margin-left:0;margin-top:0;width:612pt;height:11in;z-index:-15783936;mso-position-horizontal-relative:page;mso-position-vertical-relative:page" fillcolor="white [3212]" stroked="f">
+            <w10:wrap anchorx="page" anchory="page"/>
           </v:rect>
         </w:pict>
       </w:r>
       <w:r>
-        <w:rPr/>
         <w:t>Mockup</w:t>
       </w:r>
     </w:p>
     <w:p>
       <w:pPr>
-        <w:pStyle w:val="BodyText"/>
+        <w:pStyle w:val="Textoindependiente"/>
         <w:spacing w:before="8"/>
         <w:rPr>
           <w:rFonts w:ascii="Arial"/>
@@ -3004,8 +4047,8 @@
     </w:p>
     <w:p>
       <w:pPr>
-        <w:pStyle w:val="BodyText"/>
-        <w:spacing w:line="300" w:lineRule="auto" w:before="1"/>
+        <w:pStyle w:val="Textoindependiente"/>
+        <w:spacing w:before="1" w:line="300" w:lineRule="auto"/>
         <w:ind w:left="503" w:right="102"/>
         <w:jc w:val="both"/>
       </w:pPr>
@@ -3020,7 +4063,7 @@
           <w:spacing w:val="1"/>
           <w:w w:val="105"/>
         </w:rPr>
-        <w:t> </w:t>
+        <w:t xml:space="preserve"> </w:t>
       </w:r>
       <w:r>
         <w:rPr>
@@ -3033,7 +4076,7 @@
           <w:spacing w:val="1"/>
           <w:w w:val="105"/>
         </w:rPr>
-        <w:t> </w:t>
+        <w:t xml:space="preserve"> </w:t>
       </w:r>
       <w:r>
         <w:rPr>
@@ -3046,7 +4089,7 @@
           <w:spacing w:val="-4"/>
           <w:w w:val="105"/>
         </w:rPr>
-        <w:t> </w:t>
+        <w:t xml:space="preserve"> </w:t>
       </w:r>
       <w:r>
         <w:rPr>
@@ -3059,7 +4102,7 @@
           <w:spacing w:val="-3"/>
           <w:w w:val="105"/>
         </w:rPr>
-        <w:t> </w:t>
+        <w:t xml:space="preserve"> </w:t>
       </w:r>
       <w:r>
         <w:rPr>
@@ -3072,7 +4115,7 @@
           <w:spacing w:val="-3"/>
           <w:w w:val="105"/>
         </w:rPr>
-        <w:t> </w:t>
+        <w:t xml:space="preserve"> </w:t>
       </w:r>
       <w:r>
         <w:rPr>
@@ -3085,7 +4128,7 @@
           <w:spacing w:val="-3"/>
           <w:w w:val="105"/>
         </w:rPr>
-        <w:t> </w:t>
+        <w:t xml:space="preserve"> </w:t>
       </w:r>
       <w:r>
         <w:rPr>
@@ -3098,20 +4141,22 @@
           <w:spacing w:val="-4"/>
           <w:w w:val="105"/>
         </w:rPr>
-        <w:t> </w:t>
-      </w:r>
+        <w:t xml:space="preserve"> </w:t>
+      </w:r>
+      <w:proofErr w:type="spellStart"/>
       <w:r>
         <w:rPr>
           <w:w w:val="105"/>
         </w:rPr>
         <w:t>wireframe</w:t>
       </w:r>
+      <w:proofErr w:type="spellEnd"/>
       <w:r>
         <w:rPr>
           <w:spacing w:val="-3"/>
           <w:w w:val="105"/>
         </w:rPr>
-        <w:t> </w:t>
+        <w:t xml:space="preserve"> </w:t>
       </w:r>
       <w:r>
         <w:rPr>
@@ -3122,7 +4167,7 @@
     </w:p>
     <w:p>
       <w:pPr>
-        <w:pStyle w:val="BodyText"/>
+        <w:pStyle w:val="Textoindependiente"/>
         <w:spacing w:before="4"/>
         <w:rPr>
           <w:sz w:val="24"/>
@@ -3131,8 +4176,8 @@
     </w:p>
     <w:p>
       <w:pPr>
-        <w:pStyle w:val="BodyText"/>
-        <w:spacing w:line="300" w:lineRule="auto" w:before="1"/>
+        <w:pStyle w:val="Textoindependiente"/>
+        <w:spacing w:before="1" w:line="300" w:lineRule="auto"/>
         <w:ind w:left="503" w:right="102"/>
         <w:jc w:val="both"/>
       </w:pPr>
@@ -3147,7 +4192,7 @@
           <w:spacing w:val="-62"/>
           <w:w w:val="105"/>
         </w:rPr>
-        <w:t> </w:t>
+        <w:t xml:space="preserve"> </w:t>
       </w:r>
       <w:r>
         <w:rPr>
@@ -3160,7 +4205,7 @@
           <w:spacing w:val="-7"/>
           <w:w w:val="105"/>
         </w:rPr>
-        <w:t> </w:t>
+        <w:t xml:space="preserve"> </w:t>
       </w:r>
       <w:r>
         <w:rPr>
@@ -3173,7 +4218,7 @@
           <w:spacing w:val="-7"/>
           <w:w w:val="105"/>
         </w:rPr>
-        <w:t> </w:t>
+        <w:t xml:space="preserve"> </w:t>
       </w:r>
       <w:r>
         <w:rPr>
@@ -3186,7 +4231,7 @@
           <w:spacing w:val="-6"/>
           <w:w w:val="105"/>
         </w:rPr>
-        <w:t> </w:t>
+        <w:t xml:space="preserve"> </w:t>
       </w:r>
       <w:r>
         <w:rPr>
@@ -3199,7 +4244,7 @@
           <w:spacing w:val="-7"/>
           <w:w w:val="105"/>
         </w:rPr>
-        <w:t> </w:t>
+        <w:t xml:space="preserve"> </w:t>
       </w:r>
       <w:r>
         <w:rPr>
@@ -3212,7 +4257,7 @@
           <w:spacing w:val="-7"/>
           <w:w w:val="105"/>
         </w:rPr>
-        <w:t> </w:t>
+        <w:t xml:space="preserve"> </w:t>
       </w:r>
       <w:r>
         <w:rPr>
@@ -3225,7 +4270,7 @@
           <w:spacing w:val="-6"/>
           <w:w w:val="105"/>
         </w:rPr>
-        <w:t> </w:t>
+        <w:t xml:space="preserve"> </w:t>
       </w:r>
       <w:r>
         <w:rPr>
@@ -3238,7 +4283,7 @@
           <w:spacing w:val="-7"/>
           <w:w w:val="105"/>
         </w:rPr>
-        <w:t> </w:t>
+        <w:t xml:space="preserve"> </w:t>
       </w:r>
       <w:r>
         <w:rPr>
@@ -3251,7 +4296,7 @@
           <w:spacing w:val="-6"/>
           <w:w w:val="105"/>
         </w:rPr>
-        <w:t> </w:t>
+        <w:t xml:space="preserve"> </w:t>
       </w:r>
       <w:r>
         <w:rPr>
@@ -3264,7 +4309,7 @@
           <w:spacing w:val="-7"/>
           <w:w w:val="105"/>
         </w:rPr>
-        <w:t> </w:t>
+        <w:t xml:space="preserve"> </w:t>
       </w:r>
       <w:r>
         <w:rPr>
@@ -3277,7 +4322,7 @@
           <w:spacing w:val="-7"/>
           <w:w w:val="105"/>
         </w:rPr>
-        <w:t> </w:t>
+        <w:t xml:space="preserve"> </w:t>
       </w:r>
       <w:r>
         <w:rPr>
@@ -3290,7 +4335,7 @@
           <w:spacing w:val="-6"/>
           <w:w w:val="105"/>
         </w:rPr>
-        <w:t> </w:t>
+        <w:t xml:space="preserve"> </w:t>
       </w:r>
       <w:r>
         <w:rPr>
@@ -3303,7 +4348,7 @@
           <w:spacing w:val="-7"/>
           <w:w w:val="105"/>
         </w:rPr>
-        <w:t> </w:t>
+        <w:t xml:space="preserve"> </w:t>
       </w:r>
       <w:r>
         <w:rPr>
@@ -3316,7 +4361,7 @@
           <w:spacing w:val="-6"/>
           <w:w w:val="105"/>
         </w:rPr>
-        <w:t> </w:t>
+        <w:t xml:space="preserve"> </w:t>
       </w:r>
       <w:r>
         <w:rPr>
@@ -3327,7 +4372,7 @@
     </w:p>
     <w:p>
       <w:pPr>
-        <w:pStyle w:val="BodyText"/>
+        <w:pStyle w:val="Textoindependiente"/>
         <w:rPr>
           <w:sz w:val="20"/>
         </w:rPr>
@@ -3335,16 +4380,18 @@
     </w:p>
     <w:p>
       <w:pPr>
-        <w:pStyle w:val="BodyText"/>
+        <w:pStyle w:val="Textoindependiente"/>
         <w:spacing w:before="10"/>
         <w:rPr>
           <w:sz w:val="15"/>
         </w:rPr>
       </w:pPr>
       <w:r>
-        <w:rPr/>
+        <w:rPr>
+          <w:noProof/>
+        </w:rPr>
         <w:drawing>
-          <wp:anchor distT="0" distB="0" distL="0" distR="0" allowOverlap="1" layoutInCell="1" locked="0" behindDoc="0" simplePos="0" relativeHeight="14">
+          <wp:anchor distT="0" distB="0" distL="0" distR="0" simplePos="0" relativeHeight="14" behindDoc="0" locked="0" layoutInCell="1" allowOverlap="1" wp14:anchorId="524BE027" wp14:editId="43E31441">
             <wp:simplePos x="0" y="0"/>
             <wp:positionH relativeFrom="page">
               <wp:posOffset>1585649</wp:posOffset>
@@ -3357,17 +4404,17 @@
             <wp:wrapTopAndBottom/>
             <wp:docPr id="19" name="image10.png"/>
             <wp:cNvGraphicFramePr>
-              <a:graphicFrameLocks noChangeAspect="1"/>
+              <a:graphicFrameLocks xmlns:a="http://schemas.openxmlformats.org/drawingml/2006/main" noChangeAspect="1"/>
             </wp:cNvGraphicFramePr>
-            <a:graphic>
+            <a:graphic xmlns:a="http://schemas.openxmlformats.org/drawingml/2006/main">
               <a:graphicData uri="http://schemas.openxmlformats.org/drawingml/2006/picture">
-                <pic:pic>
+                <pic:pic xmlns:pic="http://schemas.openxmlformats.org/drawingml/2006/picture">
                   <pic:nvPicPr>
                     <pic:cNvPr id="20" name="image10.png"/>
                     <pic:cNvPicPr/>
                   </pic:nvPicPr>
                   <pic:blipFill>
-                    <a:blip r:embed="rId14" cstate="print"/>
+                    <a:blip r:embed="rId15" cstate="print"/>
                     <a:stretch>
                       <a:fillRect/>
                     </a:stretch>
@@ -3390,21 +4437,143 @@
     </w:p>
     <w:sectPr>
       <w:pgSz w:w="12240" w:h="15840"/>
-      <w:pgMar w:top="1460" w:bottom="280" w:left="720" w:right="1120"/>
+      <w:pgMar w:top="1460" w:right="1120" w:bottom="280" w:left="720" w:header="720" w:footer="720" w:gutter="0"/>
+      <w:cols w:space="720"/>
     </w:sectPr>
   </w:body>
 </w:document>
 </file>
 
+<file path=word/numbering.xml><?xml version="1.0" encoding="utf-8"?>
+<w:numbering xmlns:wpc="http://schemas.microsoft.com/office/word/2010/wordprocessingCanvas" xmlns:cx="http://schemas.microsoft.com/office/drawing/2014/chartex" xmlns:cx1="http://schemas.microsoft.com/office/drawing/2015/9/8/chartex" xmlns:cx2="http://schemas.microsoft.com/office/drawing/2015/10/21/chartex" xmlns:cx3="http://schemas.microsoft.com/office/drawing/2016/5/9/chartex" xmlns:cx4="http://schemas.microsoft.com/office/drawing/2016/5/10/chartex" xmlns:cx5="http://schemas.microsoft.com/office/drawing/2016/5/11/chartex" xmlns:cx6="http://schemas.microsoft.com/office/drawing/2016/5/12/chartex" xmlns:cx7="http://schemas.microsoft.com/office/drawing/2016/5/13/chartex" xmlns:cx8="http://schemas.microsoft.com/office/drawing/2016/5/14/chartex" xmlns:mc="http://schemas.openxmlformats.org/markup-compatibility/2006" xmlns:aink="http://schemas.microsoft.com/office/drawing/2016/ink" xmlns:am3d="http://schemas.microsoft.com/office/drawing/2017/model3d" xmlns:o="urn:schemas-microsoft-com:office:office" xmlns:oel="http://schemas.microsoft.com/office/2019/extlst" xmlns:r="http://schemas.openxmlformats.org/officeDocument/2006/relationships" xmlns:m="http://schemas.openxmlformats.org/officeDocument/2006/math" xmlns:v="urn:schemas-microsoft-com:vml" xmlns:wp14="http://schemas.microsoft.com/office/word/2010/wordprocessingDrawing" xmlns:wp="http://schemas.openxmlformats.org/drawingml/2006/wordprocessingDrawing" xmlns:w10="urn:schemas-microsoft-com:office:word" xmlns:w="http://schemas.openxmlformats.org/wordprocessingml/2006/main" xmlns:w14="http://schemas.microsoft.com/office/word/2010/wordml" xmlns:w15="http://schemas.microsoft.com/office/word/2012/wordml" xmlns:w16cex="http://schemas.microsoft.com/office/word/2018/wordml/cex" xmlns:w16cid="http://schemas.microsoft.com/office/word/2016/wordml/cid" xmlns:w16="http://schemas.microsoft.com/office/word/2018/wordml" xmlns:w16sdtdh="http://schemas.microsoft.com/office/word/2020/wordml/sdtdatahash" xmlns:w16se="http://schemas.microsoft.com/office/word/2015/wordml/symex" xmlns:wpg="http://schemas.microsoft.com/office/word/2010/wordprocessingGroup" xmlns:wpi="http://schemas.microsoft.com/office/word/2010/wordprocessingInk" xmlns:wne="http://schemas.microsoft.com/office/word/2006/wordml" xmlns:wps="http://schemas.microsoft.com/office/word/2010/wordprocessingShape" mc:Ignorable="w14 w15 w16se w16cid w16 w16cex w16sdtdh wp14">
+  <w:abstractNum w:abstractNumId="0" w15:restartNumberingAfterBreak="0">
+    <w:nsid w:val="1A073435"/>
+    <w:multiLevelType w:val="hybridMultilevel"/>
+    <w:tmpl w:val="35DCBAE4"/>
+    <w:lvl w:ilvl="0" w:tplc="080A0001">
+      <w:start w:val="1"/>
+      <w:numFmt w:val="bullet"/>
+      <w:lvlText w:val=""/>
+      <w:lvlJc w:val="left"/>
+      <w:pPr>
+        <w:ind w:left="720" w:hanging="360"/>
+      </w:pPr>
+      <w:rPr>
+        <w:rFonts w:ascii="Symbol" w:hAnsi="Symbol" w:hint="default"/>
+      </w:rPr>
+    </w:lvl>
+    <w:lvl w:ilvl="1" w:tplc="080A0003" w:tentative="1">
+      <w:start w:val="1"/>
+      <w:numFmt w:val="bullet"/>
+      <w:lvlText w:val="o"/>
+      <w:lvlJc w:val="left"/>
+      <w:pPr>
+        <w:ind w:left="1440" w:hanging="360"/>
+      </w:pPr>
+      <w:rPr>
+        <w:rFonts w:ascii="Courier New" w:hAnsi="Courier New" w:cs="Courier New" w:hint="default"/>
+      </w:rPr>
+    </w:lvl>
+    <w:lvl w:ilvl="2" w:tplc="080A0005" w:tentative="1">
+      <w:start w:val="1"/>
+      <w:numFmt w:val="bullet"/>
+      <w:lvlText w:val=""/>
+      <w:lvlJc w:val="left"/>
+      <w:pPr>
+        <w:ind w:left="2160" w:hanging="360"/>
+      </w:pPr>
+      <w:rPr>
+        <w:rFonts w:ascii="Wingdings" w:hAnsi="Wingdings" w:hint="default"/>
+      </w:rPr>
+    </w:lvl>
+    <w:lvl w:ilvl="3" w:tplc="080A0001" w:tentative="1">
+      <w:start w:val="1"/>
+      <w:numFmt w:val="bullet"/>
+      <w:lvlText w:val=""/>
+      <w:lvlJc w:val="left"/>
+      <w:pPr>
+        <w:ind w:left="2880" w:hanging="360"/>
+      </w:pPr>
+      <w:rPr>
+        <w:rFonts w:ascii="Symbol" w:hAnsi="Symbol" w:hint="default"/>
+      </w:rPr>
+    </w:lvl>
+    <w:lvl w:ilvl="4" w:tplc="080A0003" w:tentative="1">
+      <w:start w:val="1"/>
+      <w:numFmt w:val="bullet"/>
+      <w:lvlText w:val="o"/>
+      <w:lvlJc w:val="left"/>
+      <w:pPr>
+        <w:ind w:left="3600" w:hanging="360"/>
+      </w:pPr>
+      <w:rPr>
+        <w:rFonts w:ascii="Courier New" w:hAnsi="Courier New" w:cs="Courier New" w:hint="default"/>
+      </w:rPr>
+    </w:lvl>
+    <w:lvl w:ilvl="5" w:tplc="080A0005" w:tentative="1">
+      <w:start w:val="1"/>
+      <w:numFmt w:val="bullet"/>
+      <w:lvlText w:val=""/>
+      <w:lvlJc w:val="left"/>
+      <w:pPr>
+        <w:ind w:left="4320" w:hanging="360"/>
+      </w:pPr>
+      <w:rPr>
+        <w:rFonts w:ascii="Wingdings" w:hAnsi="Wingdings" w:hint="default"/>
+      </w:rPr>
+    </w:lvl>
+    <w:lvl w:ilvl="6" w:tplc="080A0001" w:tentative="1">
+      <w:start w:val="1"/>
+      <w:numFmt w:val="bullet"/>
+      <w:lvlText w:val=""/>
+      <w:lvlJc w:val="left"/>
+      <w:pPr>
+        <w:ind w:left="5040" w:hanging="360"/>
+      </w:pPr>
+      <w:rPr>
+        <w:rFonts w:ascii="Symbol" w:hAnsi="Symbol" w:hint="default"/>
+      </w:rPr>
+    </w:lvl>
+    <w:lvl w:ilvl="7" w:tplc="080A0003" w:tentative="1">
+      <w:start w:val="1"/>
+      <w:numFmt w:val="bullet"/>
+      <w:lvlText w:val="o"/>
+      <w:lvlJc w:val="left"/>
+      <w:pPr>
+        <w:ind w:left="5760" w:hanging="360"/>
+      </w:pPr>
+      <w:rPr>
+        <w:rFonts w:ascii="Courier New" w:hAnsi="Courier New" w:cs="Courier New" w:hint="default"/>
+      </w:rPr>
+    </w:lvl>
+    <w:lvl w:ilvl="8" w:tplc="080A0005" w:tentative="1">
+      <w:start w:val="1"/>
+      <w:numFmt w:val="bullet"/>
+      <w:lvlText w:val=""/>
+      <w:lvlJc w:val="left"/>
+      <w:pPr>
+        <w:ind w:left="6480" w:hanging="360"/>
+      </w:pPr>
+      <w:rPr>
+        <w:rFonts w:ascii="Wingdings" w:hAnsi="Wingdings" w:hint="default"/>
+      </w:rPr>
+    </w:lvl>
+  </w:abstractNum>
+  <w:num w:numId="1" w16cid:durableId="1220285422">
+    <w:abstractNumId w:val="0"/>
+  </w:num>
+</w:numbering>
+</file>
+
 <file path=word/styles.xml><?xml version="1.0" encoding="utf-8"?>
-<w:styles xmlns:r="http://schemas.openxmlformats.org/officeDocument/2006/relationships" xmlns:w="http://schemas.openxmlformats.org/wordprocessingml/2006/main">
+<w:styles xmlns:mc="http://schemas.openxmlformats.org/markup-compatibility/2006" xmlns:r="http://schemas.openxmlformats.org/officeDocument/2006/relationships" xmlns:w="http://schemas.openxmlformats.org/wordprocessingml/2006/main" xmlns:w14="http://schemas.microsoft.com/office/word/2010/wordml" xmlns:w15="http://schemas.microsoft.com/office/word/2012/wordml" xmlns:w16cex="http://schemas.microsoft.com/office/word/2018/wordml/cex" xmlns:w16cid="http://schemas.microsoft.com/office/word/2016/wordml/cid" xmlns:w16="http://schemas.microsoft.com/office/word/2018/wordml" xmlns:w16sdtdh="http://schemas.microsoft.com/office/word/2020/wordml/sdtdatahash" xmlns:w16se="http://schemas.microsoft.com/office/word/2015/wordml/symex" mc:Ignorable="w14 w15 w16se w16cid w16 w16cex w16sdtdh">
   <w:docDefaults>
     <w:rPrDefault>
       <w:rPr>
-        <w:rFonts w:cstheme="minorBidi" w:hAnsiTheme="minorHAnsi" w:eastAsiaTheme="minorHAnsi" w:asciiTheme="minorHAnsi"/>
+        <w:rFonts w:asciiTheme="minorHAnsi" w:eastAsiaTheme="minorHAnsi" w:hAnsiTheme="minorHAnsi" w:cstheme="minorBidi"/>
         <w:sz w:val="22"/>
         <w:szCs w:val="22"/>
-        <w:lang w:val="en-US" w:bidi="ar-SA" w:eastAsia="en-US"/>
+        <w:lang w:val="en-US" w:eastAsia="en-US" w:bidi="ar-SA"/>
       </w:rPr>
     </w:rPrDefault>
     <w:pPrDefault>
@@ -3412,19 +4581,440 @@
         <w:widowControl w:val="0"/>
         <w:autoSpaceDE w:val="0"/>
         <w:autoSpaceDN w:val="0"/>
-        <w:spacing w:lineRule="auto" w:line="240" w:before="0" w:after="0"/>
-        <w:ind w:left="0" w:right="0"/>
-        <w:jc w:val="left"/>
       </w:pPr>
     </w:pPrDefault>
   </w:docDefaults>
-  <w:style w:styleId="DefaultParagraphFont" w:default="1" w:type="character">
+  <w:latentStyles w:defLockedState="0" w:defUIPriority="99" w:defSemiHidden="0" w:defUnhideWhenUsed="0" w:defQFormat="0" w:count="376">
+    <w:lsdException w:name="Normal" w:uiPriority="0" w:qFormat="1"/>
+    <w:lsdException w:name="heading 1" w:uiPriority="9" w:qFormat="1"/>
+    <w:lsdException w:name="heading 2" w:semiHidden="1" w:uiPriority="9" w:unhideWhenUsed="1" w:qFormat="1"/>
+    <w:lsdException w:name="heading 3" w:semiHidden="1" w:uiPriority="9" w:unhideWhenUsed="1" w:qFormat="1"/>
+    <w:lsdException w:name="heading 4" w:semiHidden="1" w:uiPriority="9" w:unhideWhenUsed="1" w:qFormat="1"/>
+    <w:lsdException w:name="heading 5" w:semiHidden="1" w:uiPriority="9" w:unhideWhenUsed="1" w:qFormat="1"/>
+    <w:lsdException w:name="heading 6" w:semiHidden="1" w:uiPriority="9" w:unhideWhenUsed="1" w:qFormat="1"/>
+    <w:lsdException w:name="heading 7" w:semiHidden="1" w:uiPriority="9" w:unhideWhenUsed="1" w:qFormat="1"/>
+    <w:lsdException w:name="heading 8" w:semiHidden="1" w:uiPriority="9" w:unhideWhenUsed="1" w:qFormat="1"/>
+    <w:lsdException w:name="heading 9" w:semiHidden="1" w:uiPriority="9" w:unhideWhenUsed="1" w:qFormat="1"/>
+    <w:lsdException w:name="index 1" w:semiHidden="1" w:unhideWhenUsed="1"/>
+    <w:lsdException w:name="index 2" w:semiHidden="1" w:unhideWhenUsed="1"/>
+    <w:lsdException w:name="index 3" w:semiHidden="1" w:unhideWhenUsed="1"/>
+    <w:lsdException w:name="index 4" w:semiHidden="1" w:unhideWhenUsed="1"/>
+    <w:lsdException w:name="index 5" w:semiHidden="1" w:unhideWhenUsed="1"/>
+    <w:lsdException w:name="index 6" w:semiHidden="1" w:unhideWhenUsed="1"/>
+    <w:lsdException w:name="index 7" w:semiHidden="1" w:unhideWhenUsed="1"/>
+    <w:lsdException w:name="index 8" w:semiHidden="1" w:unhideWhenUsed="1"/>
+    <w:lsdException w:name="index 9" w:semiHidden="1" w:unhideWhenUsed="1"/>
+    <w:lsdException w:name="toc 1" w:semiHidden="1" w:uiPriority="39" w:unhideWhenUsed="1"/>
+    <w:lsdException w:name="toc 2" w:semiHidden="1" w:uiPriority="39" w:unhideWhenUsed="1"/>
+    <w:lsdException w:name="toc 3" w:semiHidden="1" w:uiPriority="39" w:unhideWhenUsed="1"/>
+    <w:lsdException w:name="toc 4" w:semiHidden="1" w:uiPriority="39" w:unhideWhenUsed="1"/>
+    <w:lsdException w:name="toc 5" w:semiHidden="1" w:uiPriority="39" w:unhideWhenUsed="1"/>
+    <w:lsdException w:name="toc 6" w:semiHidden="1" w:uiPriority="39" w:unhideWhenUsed="1"/>
+    <w:lsdException w:name="toc 7" w:semiHidden="1" w:uiPriority="39" w:unhideWhenUsed="1"/>
+    <w:lsdException w:name="toc 8" w:semiHidden="1" w:uiPriority="39" w:unhideWhenUsed="1"/>
+    <w:lsdException w:name="toc 9" w:semiHidden="1" w:uiPriority="39" w:unhideWhenUsed="1"/>
+    <w:lsdException w:name="Normal Indent" w:semiHidden="1" w:unhideWhenUsed="1"/>
+    <w:lsdException w:name="footnote text" w:semiHidden="1" w:unhideWhenUsed="1"/>
+    <w:lsdException w:name="annotation text" w:semiHidden="1" w:unhideWhenUsed="1"/>
+    <w:lsdException w:name="header" w:semiHidden="1" w:unhideWhenUsed="1"/>
+    <w:lsdException w:name="footer" w:semiHidden="1" w:unhideWhenUsed="1"/>
+    <w:lsdException w:name="index heading" w:semiHidden="1" w:unhideWhenUsed="1"/>
+    <w:lsdException w:name="caption" w:semiHidden="1" w:uiPriority="35" w:unhideWhenUsed="1" w:qFormat="1"/>
+    <w:lsdException w:name="table of figures" w:semiHidden="1" w:unhideWhenUsed="1"/>
+    <w:lsdException w:name="envelope address" w:semiHidden="1" w:unhideWhenUsed="1"/>
+    <w:lsdException w:name="envelope return" w:semiHidden="1" w:unhideWhenUsed="1"/>
+    <w:lsdException w:name="footnote reference" w:semiHidden="1" w:unhideWhenUsed="1"/>
+    <w:lsdException w:name="annotation reference" w:semiHidden="1" w:unhideWhenUsed="1"/>
+    <w:lsdException w:name="line number" w:semiHidden="1" w:unhideWhenUsed="1"/>
+    <w:lsdException w:name="page number" w:semiHidden="1" w:unhideWhenUsed="1"/>
+    <w:lsdException w:name="endnote reference" w:semiHidden="1" w:unhideWhenUsed="1"/>
+    <w:lsdException w:name="endnote text" w:semiHidden="1" w:unhideWhenUsed="1"/>
+    <w:lsdException w:name="table of authorities" w:semiHidden="1" w:unhideWhenUsed="1"/>
+    <w:lsdException w:name="macro" w:semiHidden="1" w:unhideWhenUsed="1"/>
+    <w:lsdException w:name="toa heading" w:semiHidden="1" w:unhideWhenUsed="1"/>
+    <w:lsdException w:name="List" w:semiHidden="1" w:unhideWhenUsed="1"/>
+    <w:lsdException w:name="List Bullet" w:semiHidden="1" w:unhideWhenUsed="1"/>
+    <w:lsdException w:name="List Number" w:semiHidden="1" w:unhideWhenUsed="1"/>
+    <w:lsdException w:name="List 2" w:semiHidden="1" w:unhideWhenUsed="1"/>
+    <w:lsdException w:name="List 3" w:semiHidden="1" w:unhideWhenUsed="1"/>
+    <w:lsdException w:name="List 4" w:semiHidden="1" w:unhideWhenUsed="1"/>
+    <w:lsdException w:name="List 5" w:semiHidden="1" w:unhideWhenUsed="1"/>
+    <w:lsdException w:name="List Bullet 2" w:semiHidden="1" w:unhideWhenUsed="1"/>
+    <w:lsdException w:name="List Bullet 3" w:semiHidden="1" w:unhideWhenUsed="1"/>
+    <w:lsdException w:name="List Bullet 4" w:semiHidden="1" w:unhideWhenUsed="1"/>
+    <w:lsdException w:name="List Bullet 5" w:semiHidden="1" w:unhideWhenUsed="1"/>
+    <w:lsdException w:name="List Number 2" w:semiHidden="1" w:unhideWhenUsed="1"/>
+    <w:lsdException w:name="List Number 3" w:semiHidden="1" w:unhideWhenUsed="1"/>
+    <w:lsdException w:name="List Number 4" w:semiHidden="1" w:unhideWhenUsed="1"/>
+    <w:lsdException w:name="List Number 5" w:semiHidden="1" w:unhideWhenUsed="1"/>
+    <w:lsdException w:name="Title" w:uiPriority="10" w:qFormat="1"/>
+    <w:lsdException w:name="Closing" w:semiHidden="1" w:unhideWhenUsed="1"/>
+    <w:lsdException w:name="Signature" w:semiHidden="1" w:unhideWhenUsed="1"/>
+    <w:lsdException w:name="Default Paragraph Font" w:semiHidden="1" w:uiPriority="1" w:unhideWhenUsed="1"/>
+    <w:lsdException w:name="Body Text" w:semiHidden="1" w:unhideWhenUsed="1"/>
+    <w:lsdException w:name="Body Text Indent" w:semiHidden="1" w:unhideWhenUsed="1"/>
+    <w:lsdException w:name="List Continue" w:semiHidden="1" w:unhideWhenUsed="1"/>
+    <w:lsdException w:name="List Continue 2" w:semiHidden="1" w:unhideWhenUsed="1"/>
+    <w:lsdException w:name="List Continue 3" w:semiHidden="1" w:unhideWhenUsed="1"/>
+    <w:lsdException w:name="List Continue 4" w:semiHidden="1" w:unhideWhenUsed="1"/>
+    <w:lsdException w:name="List Continue 5" w:semiHidden="1" w:unhideWhenUsed="1"/>
+    <w:lsdException w:name="Message Header" w:semiHidden="1" w:unhideWhenUsed="1"/>
+    <w:lsdException w:name="Subtitle" w:uiPriority="11" w:qFormat="1"/>
+    <w:lsdException w:name="Salutation" w:semiHidden="1" w:unhideWhenUsed="1"/>
+    <w:lsdException w:name="Date" w:semiHidden="1" w:unhideWhenUsed="1"/>
+    <w:lsdException w:name="Body Text First Indent" w:semiHidden="1" w:unhideWhenUsed="1"/>
+    <w:lsdException w:name="Body Text First Indent 2" w:semiHidden="1" w:unhideWhenUsed="1"/>
+    <w:lsdException w:name="Note Heading" w:semiHidden="1" w:unhideWhenUsed="1"/>
+    <w:lsdException w:name="Body Text 2" w:semiHidden="1" w:unhideWhenUsed="1"/>
+    <w:lsdException w:name="Body Text 3" w:semiHidden="1" w:unhideWhenUsed="1"/>
+    <w:lsdException w:name="Body Text Indent 2" w:semiHidden="1" w:unhideWhenUsed="1"/>
+    <w:lsdException w:name="Body Text Indent 3" w:semiHidden="1" w:unhideWhenUsed="1"/>
+    <w:lsdException w:name="Block Text" w:semiHidden="1" w:unhideWhenUsed="1"/>
+    <w:lsdException w:name="Hyperlink" w:semiHidden="1" w:unhideWhenUsed="1"/>
+    <w:lsdException w:name="FollowedHyperlink" w:semiHidden="1" w:unhideWhenUsed="1"/>
+    <w:lsdException w:name="Strong" w:uiPriority="22" w:qFormat="1"/>
+    <w:lsdException w:name="Emphasis" w:uiPriority="20" w:qFormat="1"/>
+    <w:lsdException w:name="Document Map" w:semiHidden="1" w:unhideWhenUsed="1"/>
+    <w:lsdException w:name="Plain Text" w:semiHidden="1" w:unhideWhenUsed="1"/>
+    <w:lsdException w:name="E-mail Signature" w:semiHidden="1" w:unhideWhenUsed="1"/>
+    <w:lsdException w:name="HTML Top of Form" w:semiHidden="1" w:unhideWhenUsed="1"/>
+    <w:lsdException w:name="HTML Bottom of Form" w:semiHidden="1" w:unhideWhenUsed="1"/>
+    <w:lsdException w:name="Normal (Web)" w:semiHidden="1" w:unhideWhenUsed="1"/>
+    <w:lsdException w:name="HTML Acronym" w:semiHidden="1" w:unhideWhenUsed="1"/>
+    <w:lsdException w:name="HTML Address" w:semiHidden="1" w:unhideWhenUsed="1"/>
+    <w:lsdException w:name="HTML Cite" w:semiHidden="1" w:unhideWhenUsed="1"/>
+    <w:lsdException w:name="HTML Code" w:semiHidden="1" w:unhideWhenUsed="1"/>
+    <w:lsdException w:name="HTML Definition" w:semiHidden="1" w:unhideWhenUsed="1"/>
+    <w:lsdException w:name="HTML Keyboard" w:semiHidden="1" w:unhideWhenUsed="1"/>
+    <w:lsdException w:name="HTML Preformatted" w:semiHidden="1" w:unhideWhenUsed="1"/>
+    <w:lsdException w:name="HTML Sample" w:semiHidden="1" w:unhideWhenUsed="1"/>
+    <w:lsdException w:name="HTML Typewriter" w:semiHidden="1" w:unhideWhenUsed="1"/>
+    <w:lsdException w:name="HTML Variable" w:semiHidden="1" w:unhideWhenUsed="1"/>
+    <w:lsdException w:name="Normal Table" w:semiHidden="1" w:unhideWhenUsed="1"/>
+    <w:lsdException w:name="annotation subject" w:semiHidden="1" w:unhideWhenUsed="1"/>
+    <w:lsdException w:name="No List" w:semiHidden="1" w:unhideWhenUsed="1"/>
+    <w:lsdException w:name="Outline List 1" w:semiHidden="1" w:unhideWhenUsed="1"/>
+    <w:lsdException w:name="Outline List 2" w:semiHidden="1" w:unhideWhenUsed="1"/>
+    <w:lsdException w:name="Outline List 3" w:semiHidden="1" w:unhideWhenUsed="1"/>
+    <w:lsdException w:name="Table Simple 1" w:semiHidden="1" w:unhideWhenUsed="1"/>
+    <w:lsdException w:name="Table Simple 2" w:semiHidden="1" w:unhideWhenUsed="1"/>
+    <w:lsdException w:name="Table Simple 3" w:semiHidden="1" w:unhideWhenUsed="1"/>
+    <w:lsdException w:name="Table Classic 1" w:semiHidden="1" w:unhideWhenUsed="1"/>
+    <w:lsdException w:name="Table Classic 2" w:semiHidden="1" w:unhideWhenUsed="1"/>
+    <w:lsdException w:name="Table Classic 3" w:semiHidden="1" w:unhideWhenUsed="1"/>
+    <w:lsdException w:name="Table Classic 4" w:semiHidden="1" w:unhideWhenUsed="1"/>
+    <w:lsdException w:name="Table Colorful 1" w:semiHidden="1" w:unhideWhenUsed="1"/>
+    <w:lsdException w:name="Table Colorful 2" w:semiHidden="1" w:unhideWhenUsed="1"/>
+    <w:lsdException w:name="Table Colorful 3" w:semiHidden="1" w:unhideWhenUsed="1"/>
+    <w:lsdException w:name="Table Columns 1" w:semiHidden="1" w:unhideWhenUsed="1"/>
+    <w:lsdException w:name="Table Columns 2" w:semiHidden="1" w:unhideWhenUsed="1"/>
+    <w:lsdException w:name="Table Columns 3" w:semiHidden="1" w:unhideWhenUsed="1"/>
+    <w:lsdException w:name="Table Columns 4" w:semiHidden="1" w:unhideWhenUsed="1"/>
+    <w:lsdException w:name="Table Columns 5" w:semiHidden="1" w:unhideWhenUsed="1"/>
+    <w:lsdException w:name="Table Grid 1" w:semiHidden="1" w:unhideWhenUsed="1"/>
+    <w:lsdException w:name="Table Grid 2" w:semiHidden="1" w:unhideWhenUsed="1"/>
+    <w:lsdException w:name="Table Grid 3" w:semiHidden="1" w:unhideWhenUsed="1"/>
+    <w:lsdException w:name="Table Grid 4" w:semiHidden="1" w:unhideWhenUsed="1"/>
+    <w:lsdException w:name="Table Grid 5" w:semiHidden="1" w:unhideWhenUsed="1"/>
+    <w:lsdException w:name="Table Grid 6" w:semiHidden="1" w:unhideWhenUsed="1"/>
+    <w:lsdException w:name="Table Grid 7" w:semiHidden="1" w:unhideWhenUsed="1"/>
+    <w:lsdException w:name="Table Grid 8" w:semiHidden="1" w:unhideWhenUsed="1"/>
+    <w:lsdException w:name="Table List 1" w:semiHidden="1" w:unhideWhenUsed="1"/>
+    <w:lsdException w:name="Table List 2" w:semiHidden="1" w:unhideWhenUsed="1"/>
+    <w:lsdException w:name="Table List 3" w:semiHidden="1" w:unhideWhenUsed="1"/>
+    <w:lsdException w:name="Table List 4" w:semiHidden="1" w:unhideWhenUsed="1"/>
+    <w:lsdException w:name="Table List 5" w:semiHidden="1" w:unhideWhenUsed="1"/>
+    <w:lsdException w:name="Table List 6" w:semiHidden="1" w:unhideWhenUsed="1"/>
+    <w:lsdException w:name="Table List 7" w:semiHidden="1" w:unhideWhenUsed="1"/>
+    <w:lsdException w:name="Table List 8" w:semiHidden="1" w:unhideWhenUsed="1"/>
+    <w:lsdException w:name="Table 3D effects 1" w:semiHidden="1" w:unhideWhenUsed="1"/>
+    <w:lsdException w:name="Table 3D effects 2" w:semiHidden="1" w:unhideWhenUsed="1"/>
+    <w:lsdException w:name="Table 3D effects 3" w:semiHidden="1" w:unhideWhenUsed="1"/>
+    <w:lsdException w:name="Table Contemporary" w:semiHidden="1" w:unhideWhenUsed="1"/>
+    <w:lsdException w:name="Table Elegant" w:semiHidden="1" w:unhideWhenUsed="1"/>
+    <w:lsdException w:name="Table Professional" w:semiHidden="1" w:unhideWhenUsed="1"/>
+    <w:lsdException w:name="Table Subtle 1" w:semiHidden="1" w:unhideWhenUsed="1"/>
+    <w:lsdException w:name="Table Subtle 2" w:semiHidden="1" w:unhideWhenUsed="1"/>
+    <w:lsdException w:name="Table Web 1" w:semiHidden="1" w:unhideWhenUsed="1"/>
+    <w:lsdException w:name="Table Web 2" w:semiHidden="1" w:unhideWhenUsed="1"/>
+    <w:lsdException w:name="Table Web 3" w:semiHidden="1" w:unhideWhenUsed="1"/>
+    <w:lsdException w:name="Balloon Text" w:semiHidden="1" w:unhideWhenUsed="1"/>
+    <w:lsdException w:name="Table Grid" w:uiPriority="39"/>
+    <w:lsdException w:name="Table Theme" w:semiHidden="1" w:unhideWhenUsed="1"/>
+    <w:lsdException w:name="Placeholder Text" w:semiHidden="1"/>
+    <w:lsdException w:name="No Spacing" w:uiPriority="1" w:qFormat="1"/>
+    <w:lsdException w:name="Light Shading" w:uiPriority="60"/>
+    <w:lsdException w:name="Light List" w:uiPriority="61"/>
+    <w:lsdException w:name="Light Grid" w:uiPriority="62"/>
+    <w:lsdException w:name="Medium Shading 1" w:uiPriority="63"/>
+    <w:lsdException w:name="Medium Shading 2" w:uiPriority="64"/>
+    <w:lsdException w:name="Medium List 1" w:uiPriority="65"/>
+    <w:lsdException w:name="Medium List 2" w:uiPriority="66"/>
+    <w:lsdException w:name="Medium Grid 1" w:uiPriority="67"/>
+    <w:lsdException w:name="Medium Grid 2" w:uiPriority="68"/>
+    <w:lsdException w:name="Medium Grid 3" w:uiPriority="69"/>
+    <w:lsdException w:name="Dark List" w:uiPriority="70"/>
+    <w:lsdException w:name="Colorful Shading" w:uiPriority="71"/>
+    <w:lsdException w:name="Colorful List" w:uiPriority="72"/>
+    <w:lsdException w:name="Colorful Grid" w:uiPriority="73"/>
+    <w:lsdException w:name="Light Shading Accent 1" w:uiPriority="60"/>
+    <w:lsdException w:name="Light List Accent 1" w:uiPriority="61"/>
+    <w:lsdException w:name="Light Grid Accent 1" w:uiPriority="62"/>
+    <w:lsdException w:name="Medium Shading 1 Accent 1" w:uiPriority="63"/>
+    <w:lsdException w:name="Medium Shading 2 Accent 1" w:uiPriority="64"/>
+    <w:lsdException w:name="Medium List 1 Accent 1" w:uiPriority="65"/>
+    <w:lsdException w:name="Revision" w:semiHidden="1"/>
+    <w:lsdException w:name="List Paragraph" w:uiPriority="34" w:qFormat="1"/>
+    <w:lsdException w:name="Quote" w:uiPriority="29" w:qFormat="1"/>
+    <w:lsdException w:name="Intense Quote" w:uiPriority="30" w:qFormat="1"/>
+    <w:lsdException w:name="Medium List 2 Accent 1" w:uiPriority="66"/>
+    <w:lsdException w:name="Medium Grid 1 Accent 1" w:uiPriority="67"/>
+    <w:lsdException w:name="Medium Grid 2 Accent 1" w:uiPriority="68"/>
+    <w:lsdException w:name="Medium Grid 3 Accent 1" w:uiPriority="69"/>
+    <w:lsdException w:name="Dark List Accent 1" w:uiPriority="70"/>
+    <w:lsdException w:name="Colorful Shading Accent 1" w:uiPriority="71"/>
+    <w:lsdException w:name="Colorful List Accent 1" w:uiPriority="72"/>
+    <w:lsdException w:name="Colorful Grid Accent 1" w:uiPriority="73"/>
+    <w:lsdException w:name="Light Shading Accent 2" w:uiPriority="60"/>
+    <w:lsdException w:name="Light List Accent 2" w:uiPriority="61"/>
+    <w:lsdException w:name="Light Grid Accent 2" w:uiPriority="62"/>
+    <w:lsdException w:name="Medium Shading 1 Accent 2" w:uiPriority="63"/>
+    <w:lsdException w:name="Medium Shading 2 Accent 2" w:uiPriority="64"/>
+    <w:lsdException w:name="Medium List 1 Accent 2" w:uiPriority="65"/>
+    <w:lsdException w:name="Medium List 2 Accent 2" w:uiPriority="66"/>
+    <w:lsdException w:name="Medium Grid 1 Accent 2" w:uiPriority="67"/>
+    <w:lsdException w:name="Medium Grid 2 Accent 2" w:uiPriority="68"/>
+    <w:lsdException w:name="Medium Grid 3 Accent 2" w:uiPriority="69"/>
+    <w:lsdException w:name="Dark List Accent 2" w:uiPriority="70"/>
+    <w:lsdException w:name="Colorful Shading Accent 2" w:uiPriority="71"/>
+    <w:lsdException w:name="Colorful List Accent 2" w:uiPriority="72"/>
+    <w:lsdException w:name="Colorful Grid Accent 2" w:uiPriority="73"/>
+    <w:lsdException w:name="Light Shading Accent 3" w:uiPriority="60"/>
+    <w:lsdException w:name="Light List Accent 3" w:uiPriority="61"/>
+    <w:lsdException w:name="Light Grid Accent 3" w:uiPriority="62"/>
+    <w:lsdException w:name="Medium Shading 1 Accent 3" w:uiPriority="63"/>
+    <w:lsdException w:name="Medium Shading 2 Accent 3" w:uiPriority="64"/>
+    <w:lsdException w:name="Medium List 1 Accent 3" w:uiPriority="65"/>
+    <w:lsdException w:name="Medium List 2 Accent 3" w:uiPriority="66"/>
+    <w:lsdException w:name="Medium Grid 1 Accent 3" w:uiPriority="67"/>
+    <w:lsdException w:name="Medium Grid 2 Accent 3" w:uiPriority="68"/>
+    <w:lsdException w:name="Medium Grid 3 Accent 3" w:uiPriority="69"/>
+    <w:lsdException w:name="Dark List Accent 3" w:uiPriority="70"/>
+    <w:lsdException w:name="Colorful Shading Accent 3" w:uiPriority="71"/>
+    <w:lsdException w:name="Colorful List Accent 3" w:uiPriority="72"/>
+    <w:lsdException w:name="Colorful Grid Accent 3" w:uiPriority="73"/>
+    <w:lsdException w:name="Light Shading Accent 4" w:uiPriority="60"/>
+    <w:lsdException w:name="Light List Accent 4" w:uiPriority="61"/>
+    <w:lsdException w:name="Light Grid Accent 4" w:uiPriority="62"/>
+    <w:lsdException w:name="Medium Shading 1 Accent 4" w:uiPriority="63"/>
+    <w:lsdException w:name="Medium Shading 2 Accent 4" w:uiPriority="64"/>
+    <w:lsdException w:name="Medium List 1 Accent 4" w:uiPriority="65"/>
+    <w:lsdException w:name="Medium List 2 Accent 4" w:uiPriority="66"/>
+    <w:lsdException w:name="Medium Grid 1 Accent 4" w:uiPriority="67"/>
+    <w:lsdException w:name="Medium Grid 2 Accent 4" w:uiPriority="68"/>
+    <w:lsdException w:name="Medium Grid 3 Accent 4" w:uiPriority="69"/>
+    <w:lsdException w:name="Dark List Accent 4" w:uiPriority="70"/>
+    <w:lsdException w:name="Colorful Shading Accent 4" w:uiPriority="71"/>
+    <w:lsdException w:name="Colorful List Accent 4" w:uiPriority="72"/>
+    <w:lsdException w:name="Colorful Grid Accent 4" w:uiPriority="73"/>
+    <w:lsdException w:name="Light Shading Accent 5" w:uiPriority="60"/>
+    <w:lsdException w:name="Light List Accent 5" w:uiPriority="61"/>
+    <w:lsdException w:name="Light Grid Accent 5" w:uiPriority="62"/>
+    <w:lsdException w:name="Medium Shading 1 Accent 5" w:uiPriority="63"/>
+    <w:lsdException w:name="Medium Shading 2 Accent 5" w:uiPriority="64"/>
+    <w:lsdException w:name="Medium List 1 Accent 5" w:uiPriority="65"/>
+    <w:lsdException w:name="Medium List 2 Accent 5" w:uiPriority="66"/>
+    <w:lsdException w:name="Medium Grid 1 Accent 5" w:uiPriority="67"/>
+    <w:lsdException w:name="Medium Grid 2 Accent 5" w:uiPriority="68"/>
+    <w:lsdException w:name="Medium Grid 3 Accent 5" w:uiPriority="69"/>
+    <w:lsdException w:name="Dark List Accent 5" w:uiPriority="70"/>
+    <w:lsdException w:name="Colorful Shading Accent 5" w:uiPriority="71"/>
+    <w:lsdException w:name="Colorful List Accent 5" w:uiPriority="72"/>
+    <w:lsdException w:name="Colorful Grid Accent 5" w:uiPriority="73"/>
+    <w:lsdException w:name="Light Shading Accent 6" w:uiPriority="60"/>
+    <w:lsdException w:name="Light List Accent 6" w:uiPriority="61"/>
+    <w:lsdException w:name="Light Grid Accent 6" w:uiPriority="62"/>
+    <w:lsdException w:name="Medium Shading 1 Accent 6" w:uiPriority="63"/>
+    <w:lsdException w:name="Medium Shading 2 Accent 6" w:uiPriority="64"/>
+    <w:lsdException w:name="Medium List 1 Accent 6" w:uiPriority="65"/>
+    <w:lsdException w:name="Medium List 2 Accent 6" w:uiPriority="66"/>
+    <w:lsdException w:name="Medium Grid 1 Accent 6" w:uiPriority="67"/>
+    <w:lsdException w:name="Medium Grid 2 Accent 6" w:uiPriority="68"/>
+    <w:lsdException w:name="Medium Grid 3 Accent 6" w:uiPriority="69"/>
+    <w:lsdException w:name="Dark List Accent 6" w:uiPriority="70"/>
+    <w:lsdException w:name="Colorful Shading Accent 6" w:uiPriority="71"/>
+    <w:lsdException w:name="Colorful List Accent 6" w:uiPriority="72"/>
+    <w:lsdException w:name="Colorful Grid Accent 6" w:uiPriority="73"/>
+    <w:lsdException w:name="Subtle Emphasis" w:uiPriority="19" w:qFormat="1"/>
+    <w:lsdException w:name="Intense Emphasis" w:uiPriority="21" w:qFormat="1"/>
+    <w:lsdException w:name="Subtle Reference" w:uiPriority="31" w:qFormat="1"/>
+    <w:lsdException w:name="Intense Reference" w:uiPriority="32" w:qFormat="1"/>
+    <w:lsdException w:name="Book Title" w:uiPriority="33" w:qFormat="1"/>
+    <w:lsdException w:name="Bibliography" w:semiHidden="1" w:uiPriority="37" w:unhideWhenUsed="1"/>
+    <w:lsdException w:name="TOC Heading" w:semiHidden="1" w:uiPriority="39" w:unhideWhenUsed="1" w:qFormat="1"/>
+    <w:lsdException w:name="Plain Table 1" w:uiPriority="41"/>
+    <w:lsdException w:name="Plain Table 2" w:uiPriority="42"/>
+    <w:lsdException w:name="Plain Table 3" w:uiPriority="43"/>
+    <w:lsdException w:name="Plain Table 4" w:uiPriority="44"/>
+    <w:lsdException w:name="Plain Table 5" w:uiPriority="45"/>
+    <w:lsdException w:name="Grid Table Light" w:uiPriority="40"/>
+    <w:lsdException w:name="Grid Table 1 Light" w:uiPriority="46"/>
+    <w:lsdException w:name="Grid Table 2" w:uiPriority="47"/>
+    <w:lsdException w:name="Grid Table 3" w:uiPriority="48"/>
+    <w:lsdException w:name="Grid Table 4" w:uiPriority="49"/>
+    <w:lsdException w:name="Grid Table 5 Dark" w:uiPriority="50"/>
+    <w:lsdException w:name="Grid Table 6 Colorful" w:uiPriority="51"/>
+    <w:lsdException w:name="Grid Table 7 Colorful" w:uiPriority="52"/>
+    <w:lsdException w:name="Grid Table 1 Light Accent 1" w:uiPriority="46"/>
+    <w:lsdException w:name="Grid Table 2 Accent 1" w:uiPriority="47"/>
+    <w:lsdException w:name="Grid Table 3 Accent 1" w:uiPriority="48"/>
+    <w:lsdException w:name="Grid Table 4 Accent 1" w:uiPriority="49"/>
+    <w:lsdException w:name="Grid Table 5 Dark Accent 1" w:uiPriority="50"/>
+    <w:lsdException w:name="Grid Table 6 Colorful Accent 1" w:uiPriority="51"/>
+    <w:lsdException w:name="Grid Table 7 Colorful Accent 1" w:uiPriority="52"/>
+    <w:lsdException w:name="Grid Table 1 Light Accent 2" w:uiPriority="46"/>
+    <w:lsdException w:name="Grid Table 2 Accent 2" w:uiPriority="47"/>
+    <w:lsdException w:name="Grid Table 3 Accent 2" w:uiPriority="48"/>
+    <w:lsdException w:name="Grid Table 4 Accent 2" w:uiPriority="49"/>
+    <w:lsdException w:name="Grid Table 5 Dark Accent 2" w:uiPriority="50"/>
+    <w:lsdException w:name="Grid Table 6 Colorful Accent 2" w:uiPriority="51"/>
+    <w:lsdException w:name="Grid Table 7 Colorful Accent 2" w:uiPriority="52"/>
+    <w:lsdException w:name="Grid Table 1 Light Accent 3" w:uiPriority="46"/>
+    <w:lsdException w:name="Grid Table 2 Accent 3" w:uiPriority="47"/>
+    <w:lsdException w:name="Grid Table 3 Accent 3" w:uiPriority="48"/>
+    <w:lsdException w:name="Grid Table 4 Accent 3" w:uiPriority="49"/>
+    <w:lsdException w:name="Grid Table 5 Dark Accent 3" w:uiPriority="50"/>
+    <w:lsdException w:name="Grid Table 6 Colorful Accent 3" w:uiPriority="51"/>
+    <w:lsdException w:name="Grid Table 7 Colorful Accent 3" w:uiPriority="52"/>
+    <w:lsdException w:name="Grid Table 1 Light Accent 4" w:uiPriority="46"/>
+    <w:lsdException w:name="Grid Table 2 Accent 4" w:uiPriority="47"/>
+    <w:lsdException w:name="Grid Table 3 Accent 4" w:uiPriority="48"/>
+    <w:lsdException w:name="Grid Table 4 Accent 4" w:uiPriority="49"/>
+    <w:lsdException w:name="Grid Table 5 Dark Accent 4" w:uiPriority="50"/>
+    <w:lsdException w:name="Grid Table 6 Colorful Accent 4" w:uiPriority="51"/>
+    <w:lsdException w:name="Grid Table 7 Colorful Accent 4" w:uiPriority="52"/>
+    <w:lsdException w:name="Grid Table 1 Light Accent 5" w:uiPriority="46"/>
+    <w:lsdException w:name="Grid Table 2 Accent 5" w:uiPriority="47"/>
+    <w:lsdException w:name="Grid Table 3 Accent 5" w:uiPriority="48"/>
+    <w:lsdException w:name="Grid Table 4 Accent 5" w:uiPriority="49"/>
+    <w:lsdException w:name="Grid Table 5 Dark Accent 5" w:uiPriority="50"/>
+    <w:lsdException w:name="Grid Table 6 Colorful Accent 5" w:uiPriority="51"/>
+    <w:lsdException w:name="Grid Table 7 Colorful Accent 5" w:uiPriority="52"/>
+    <w:lsdException w:name="Grid Table 1 Light Accent 6" w:uiPriority="46"/>
+    <w:lsdException w:name="Grid Table 2 Accent 6" w:uiPriority="47"/>
+    <w:lsdException w:name="Grid Table 3 Accent 6" w:uiPriority="48"/>
+    <w:lsdException w:name="Grid Table 4 Accent 6" w:uiPriority="49"/>
+    <w:lsdException w:name="Grid Table 5 Dark Accent 6" w:uiPriority="50"/>
+    <w:lsdException w:name="Grid Table 6 Colorful Accent 6" w:uiPriority="51"/>
+    <w:lsdException w:name="Grid Table 7 Colorful Accent 6" w:uiPriority="52"/>
+    <w:lsdException w:name="List Table 1 Light" w:uiPriority="46"/>
+    <w:lsdException w:name="List Table 2" w:uiPriority="47"/>
+    <w:lsdException w:name="List Table 3" w:uiPriority="48"/>
+    <w:lsdException w:name="List Table 4" w:uiPriority="49"/>
+    <w:lsdException w:name="List Table 5 Dark" w:uiPriority="50"/>
+    <w:lsdException w:name="List Table 6 Colorful" w:uiPriority="51"/>
+    <w:lsdException w:name="List Table 7 Colorful" w:uiPriority="52"/>
+    <w:lsdException w:name="List Table 1 Light Accent 1" w:uiPriority="46"/>
+    <w:lsdException w:name="List Table 2 Accent 1" w:uiPriority="47"/>
+    <w:lsdException w:name="List Table 3 Accent 1" w:uiPriority="48"/>
+    <w:lsdException w:name="List Table 4 Accent 1" w:uiPriority="49"/>
+    <w:lsdException w:name="List Table 5 Dark Accent 1" w:uiPriority="50"/>
+    <w:lsdException w:name="List Table 6 Colorful Accent 1" w:uiPriority="51"/>
+    <w:lsdException w:name="List Table 7 Colorful Accent 1" w:uiPriority="52"/>
+    <w:lsdException w:name="List Table 1 Light Accent 2" w:uiPriority="46"/>
+    <w:lsdException w:name="List Table 2 Accent 2" w:uiPriority="47"/>
+    <w:lsdException w:name="List Table 3 Accent 2" w:uiPriority="48"/>
+    <w:lsdException w:name="List Table 4 Accent 2" w:uiPriority="49"/>
+    <w:lsdException w:name="List Table 5 Dark Accent 2" w:uiPriority="50"/>
+    <w:lsdException w:name="List Table 6 Colorful Accent 2" w:uiPriority="51"/>
+    <w:lsdException w:name="List Table 7 Colorful Accent 2" w:uiPriority="52"/>
+    <w:lsdException w:name="List Table 1 Light Accent 3" w:uiPriority="46"/>
+    <w:lsdException w:name="List Table 2 Accent 3" w:uiPriority="47"/>
+    <w:lsdException w:name="List Table 3 Accent 3" w:uiPriority="48"/>
+    <w:lsdException w:name="List Table 4 Accent 3" w:uiPriority="49"/>
+    <w:lsdException w:name="List Table 5 Dark Accent 3" w:uiPriority="50"/>
+    <w:lsdException w:name="List Table 6 Colorful Accent 3" w:uiPriority="51"/>
+    <w:lsdException w:name="List Table 7 Colorful Accent 3" w:uiPriority="52"/>
+    <w:lsdException w:name="List Table 1 Light Accent 4" w:uiPriority="46"/>
+    <w:lsdException w:name="List Table 2 Accent 4" w:uiPriority="47"/>
+    <w:lsdException w:name="List Table 3 Accent 4" w:uiPriority="48"/>
+    <w:lsdException w:name="List Table 4 Accent 4" w:uiPriority="49"/>
+    <w:lsdException w:name="List Table 5 Dark Accent 4" w:uiPriority="50"/>
+    <w:lsdException w:name="List Table 6 Colorful Accent 4" w:uiPriority="51"/>
+    <w:lsdException w:name="List Table 7 Colorful Accent 4" w:uiPriority="52"/>
+    <w:lsdException w:name="List Table 1 Light Accent 5" w:uiPriority="46"/>
+    <w:lsdException w:name="List Table 2 Accent 5" w:uiPriority="47"/>
+    <w:lsdException w:name="List Table 3 Accent 5" w:uiPriority="48"/>
+    <w:lsdException w:name="List Table 4 Accent 5" w:uiPriority="49"/>
+    <w:lsdException w:name="List Table 5 Dark Accent 5" w:uiPriority="50"/>
+    <w:lsdException w:name="List Table 6 Colorful Accent 5" w:uiPriority="51"/>
+    <w:lsdException w:name="List Table 7 Colorful Accent 5" w:uiPriority="52"/>
+    <w:lsdException w:name="List Table 1 Light Accent 6" w:uiPriority="46"/>
+    <w:lsdException w:name="List Table 2 Accent 6" w:uiPriority="47"/>
+    <w:lsdException w:name="List Table 3 Accent 6" w:uiPriority="48"/>
+    <w:lsdException w:name="List Table 4 Accent 6" w:uiPriority="49"/>
+    <w:lsdException w:name="List Table 5 Dark Accent 6" w:uiPriority="50"/>
+    <w:lsdException w:name="List Table 6 Colorful Accent 6" w:uiPriority="51"/>
+    <w:lsdException w:name="List Table 7 Colorful Accent 6" w:uiPriority="52"/>
+    <w:lsdException w:name="Mention" w:semiHidden="1" w:unhideWhenUsed="1"/>
+    <w:lsdException w:name="Smart Hyperlink" w:semiHidden="1" w:unhideWhenUsed="1"/>
+    <w:lsdException w:name="Hashtag" w:semiHidden="1" w:unhideWhenUsed="1"/>
+    <w:lsdException w:name="Unresolved Mention" w:semiHidden="1" w:unhideWhenUsed="1"/>
+    <w:lsdException w:name="Smart Link" w:semiHidden="1" w:unhideWhenUsed="1"/>
+  </w:latentStyles>
+  <w:style w:type="paragraph" w:default="1" w:styleId="Normal">
+    <w:name w:val="Normal"/>
+    <w:qFormat/>
+    <w:rPr>
+      <w:rFonts w:ascii="Arial MT" w:eastAsia="Arial MT" w:hAnsi="Arial MT" w:cs="Arial MT"/>
+      <w:lang w:val="es-ES"/>
+    </w:rPr>
+  </w:style>
+  <w:style w:type="paragraph" w:styleId="Ttulo1">
+    <w:name w:val="heading 1"/>
+    <w:basedOn w:val="Normal"/>
+    <w:uiPriority w:val="9"/>
+    <w:qFormat/>
+    <w:pPr>
+      <w:ind w:left="503"/>
+      <w:outlineLvl w:val="0"/>
+    </w:pPr>
+    <w:rPr>
+      <w:rFonts w:ascii="Arial" w:eastAsia="Arial" w:hAnsi="Arial" w:cs="Arial"/>
+      <w:b/>
+      <w:bCs/>
+      <w:sz w:val="24"/>
+      <w:szCs w:val="24"/>
+    </w:rPr>
+  </w:style>
+  <w:style w:type="character" w:default="1" w:styleId="Fuentedeprrafopredeter">
     <w:name w:val="Default Paragraph Font"/>
     <w:uiPriority w:val="1"/>
     <w:semiHidden/>
     <w:unhideWhenUsed/>
   </w:style>
-  <w:style w:styleId="TableNormal" w:default="1" w:type="table">
+  <w:style w:type="table" w:default="1" w:styleId="Tablanormal">
+    <w:name w:val="Normal Table"/>
+    <w:uiPriority w:val="99"/>
+    <w:semiHidden/>
+    <w:unhideWhenUsed/>
+    <w:tblPr>
+      <w:tblInd w:w="0" w:type="dxa"/>
+      <w:tblCellMar>
+        <w:top w:w="0" w:type="dxa"/>
+        <w:left w:w="108" w:type="dxa"/>
+        <w:bottom w:w="0" w:type="dxa"/>
+        <w:right w:w="108" w:type="dxa"/>
+      </w:tblCellMar>
+    </w:tblPr>
+  </w:style>
+  <w:style w:type="numbering" w:default="1" w:styleId="Sinlista">
+    <w:name w:val="No List"/>
+    <w:uiPriority w:val="99"/>
+    <w:semiHidden/>
+    <w:unhideWhenUsed/>
+  </w:style>
+  <w:style w:type="table" w:customStyle="1" w:styleId="TableNormal">
     <w:name w:val="Table Normal"/>
     <w:uiPriority w:val="2"/>
     <w:semiHidden/>
@@ -3440,90 +5030,40 @@
       </w:tblCellMar>
     </w:tblPr>
   </w:style>
-  <w:style w:styleId="NoList" w:default="1" w:type="numbering">
-    <w:name w:val="No List"/>
-    <w:uiPriority w:val="99"/>
-    <w:semiHidden/>
-    <w:unhideWhenUsed/>
-  </w:style>
-  <w:style w:default="1" w:styleId="Normal" w:type="paragraph">
-    <w:name w:val="Normal"/>
-    <w:uiPriority w:val="1"/>
-    <w:qFormat/>
-    <w:pPr/>
-    <w:rPr>
-      <w:rFonts w:ascii="Arial MT" w:hAnsi="Arial MT" w:eastAsia="Arial MT" w:cs="Arial MT"/>
-      <w:lang w:val="es-ES" w:eastAsia="en-US" w:bidi="ar-SA"/>
-    </w:rPr>
-  </w:style>
-  <w:style w:styleId="BodyText" w:type="paragraph">
+  <w:style w:type="paragraph" w:styleId="Textoindependiente">
     <w:name w:val="Body Text"/>
     <w:basedOn w:val="Normal"/>
     <w:uiPriority w:val="1"/>
     <w:qFormat/>
-    <w:pPr/>
-    <w:rPr>
-      <w:rFonts w:ascii="Arial MT" w:hAnsi="Arial MT" w:eastAsia="Arial MT" w:cs="Arial MT"/>
-      <w:sz w:val="22"/>
-      <w:szCs w:val="22"/>
-      <w:lang w:val="es-ES" w:eastAsia="en-US" w:bidi="ar-SA"/>
-    </w:rPr>
   </w:style>
-  <w:style w:styleId="Heading1" w:type="paragraph">
-    <w:name w:val="Heading 1"/>
-    <w:basedOn w:val="Normal"/>
-    <w:uiPriority w:val="1"/>
-    <w:qFormat/>
-    <w:pPr>
-      <w:ind w:left="503"/>
-      <w:outlineLvl w:val="1"/>
-    </w:pPr>
-    <w:rPr>
-      <w:rFonts w:ascii="Arial" w:hAnsi="Arial" w:eastAsia="Arial" w:cs="Arial"/>
-      <w:b/>
-      <w:bCs/>
-      <w:sz w:val="24"/>
-      <w:szCs w:val="24"/>
-      <w:lang w:val="es-ES" w:eastAsia="en-US" w:bidi="ar-SA"/>
-    </w:rPr>
-  </w:style>
-  <w:style w:styleId="Title" w:type="paragraph">
+  <w:style w:type="paragraph" w:styleId="Ttulo">
     <w:name w:val="Title"/>
     <w:basedOn w:val="Normal"/>
-    <w:uiPriority w:val="1"/>
+    <w:uiPriority w:val="10"/>
     <w:qFormat/>
     <w:pPr>
       <w:spacing w:before="25"/>
       <w:ind w:left="503"/>
     </w:pPr>
     <w:rPr>
-      <w:rFonts w:ascii="Arial" w:hAnsi="Arial" w:eastAsia="Arial" w:cs="Arial"/>
+      <w:rFonts w:ascii="Arial" w:eastAsia="Arial" w:hAnsi="Arial" w:cs="Arial"/>
       <w:b/>
       <w:bCs/>
       <w:sz w:val="28"/>
       <w:szCs w:val="28"/>
-      <w:lang w:val="es-ES" w:eastAsia="en-US" w:bidi="ar-SA"/>
     </w:rPr>
   </w:style>
-  <w:style w:styleId="ListParagraph" w:type="paragraph">
+  <w:style w:type="paragraph" w:styleId="Prrafodelista">
     <w:name w:val="List Paragraph"/>
     <w:basedOn w:val="Normal"/>
-    <w:uiPriority w:val="1"/>
+    <w:uiPriority w:val="34"/>
     <w:qFormat/>
-    <w:pPr/>
-    <w:rPr>
-      <w:lang w:val="es-ES" w:eastAsia="en-US" w:bidi="ar-SA"/>
-    </w:rPr>
   </w:style>
-  <w:style w:styleId="TableParagraph" w:type="paragraph">
+  <w:style w:type="paragraph" w:customStyle="1" w:styleId="TableParagraph">
     <w:name w:val="Table Paragraph"/>
     <w:basedOn w:val="Normal"/>
     <w:uiPriority w:val="1"/>
     <w:qFormat/>
-    <w:pPr/>
-    <w:rPr>
-      <w:lang w:val="es-ES" w:eastAsia="en-US" w:bidi="ar-SA"/>
-    </w:rPr>
   </w:style>
 </w:styles>
 </file>

--- a/V1_Diseñador_DiseñoDeLogoEintefaces_13092023.docx
+++ b/V1_Diseñador_DiseñoDeLogoEintefaces_13092023.docx
@@ -14,7 +14,7 @@
         <mc:AlternateContent>
           <mc:Choice Requires="wps">
             <w:drawing>
-              <wp:anchor distT="0" distB="0" distL="114300" distR="114300" simplePos="0" relativeHeight="251658752" behindDoc="0" locked="0" layoutInCell="1" allowOverlap="1" wp14:anchorId="1E75B9A0" wp14:editId="255EF436">
+              <wp:anchor distT="0" distB="0" distL="114300" distR="114300" simplePos="0" relativeHeight="251666944" behindDoc="0" locked="0" layoutInCell="1" allowOverlap="1" wp14:anchorId="1E75B9A0" wp14:editId="255EF436">
                 <wp:simplePos x="0" y="0"/>
                 <wp:positionH relativeFrom="margin">
                   <wp:posOffset>514350</wp:posOffset>
@@ -515,7 +515,7 @@
                 <v:stroke joinstyle="miter"/>
                 <v:path gradientshapeok="t" o:connecttype="rect"/>
               </v:shapetype>
-              <v:shape id="Cuadro de texto 1" o:spid="_x0000_s1026" type="#_x0000_t202" style="position:absolute;left:0;text-align:left;margin-left:40.5pt;margin-top:35.75pt;width:459.2pt;height:580.05pt;z-index:251658752;visibility:visible;mso-wrap-style:square;mso-height-percent:0;mso-wrap-distance-left:9pt;mso-wrap-distance-top:0;mso-wrap-distance-right:9pt;mso-wrap-distance-bottom:0;mso-position-horizontal:absolute;mso-position-horizontal-relative:margin;mso-position-vertical:absolute;mso-position-vertical-relative:margin;mso-height-percent:0;mso-height-relative:margin;v-text-anchor:top" o:gfxdata="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" fillcolor="white [3201]" strokeweight="3pt">
+              <v:shape id="Cuadro de texto 1" o:spid="_x0000_s1026" type="#_x0000_t202" style="position:absolute;left:0;text-align:left;margin-left:40.5pt;margin-top:35.75pt;width:459.2pt;height:580.05pt;z-index:251666944;visibility:visible;mso-wrap-style:square;mso-height-percent:0;mso-wrap-distance-left:9pt;mso-wrap-distance-top:0;mso-wrap-distance-right:9pt;mso-wrap-distance-bottom:0;mso-position-horizontal:absolute;mso-position-horizontal-relative:margin;mso-position-vertical:absolute;mso-position-vertical-relative:margin;mso-height-percent:0;mso-height-relative:margin;v-text-anchor:top" o:gfxdata="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" fillcolor="white [3201]" strokeweight="3pt">
                 <v:stroke dashstyle="longDash"/>
                 <v:textbox>
                   <w:txbxContent>
@@ -986,8 +986,15 @@
     <w:p>
       <w:pPr>
         <w:pStyle w:val="Ttulo"/>
-      </w:pPr>
-      <w:r>
+        <w:spacing w:before="0"/>
+        <w:rPr>
+          <w:rFonts w:ascii="Comic Sans MS" w:hAnsi="Comic Sans MS"/>
+        </w:rPr>
+      </w:pPr>
+      <w:r>
+        <w:rPr>
+          <w:rFonts w:ascii="Comic Sans MS" w:hAnsi="Comic Sans MS"/>
+        </w:rPr>
         <w:lastRenderedPageBreak/>
         <w:pict w14:anchorId="150D6B68">
           <v:rect id="_x0000_s1031" style="position:absolute;left:0;text-align:left;margin-left:0;margin-top:0;width:612pt;height:11in;z-index:-15791104;mso-position-horizontal-relative:page;mso-position-vertical-relative:page" fillcolor="white [3212]" stroked="f">
@@ -996,42 +1003,61 @@
         </w:pict>
       </w:r>
       <w:r>
+        <w:rPr>
+          <w:rFonts w:ascii="Comic Sans MS" w:hAnsi="Comic Sans MS"/>
+        </w:rPr>
         <w:t>Diseño</w:t>
       </w:r>
       <w:r>
         <w:rPr>
+          <w:rFonts w:ascii="Comic Sans MS" w:hAnsi="Comic Sans MS"/>
           <w:spacing w:val="16"/>
         </w:rPr>
         <w:t xml:space="preserve"> </w:t>
       </w:r>
       <w:r>
+        <w:rPr>
+          <w:rFonts w:ascii="Comic Sans MS" w:hAnsi="Comic Sans MS"/>
+        </w:rPr>
         <w:t>de</w:t>
       </w:r>
       <w:r>
         <w:rPr>
+          <w:rFonts w:ascii="Comic Sans MS" w:hAnsi="Comic Sans MS"/>
           <w:spacing w:val="16"/>
         </w:rPr>
         <w:t xml:space="preserve"> </w:t>
       </w:r>
       <w:r>
+        <w:rPr>
+          <w:rFonts w:ascii="Comic Sans MS" w:hAnsi="Comic Sans MS"/>
+        </w:rPr>
         <w:t>logo</w:t>
       </w:r>
       <w:r>
         <w:rPr>
+          <w:rFonts w:ascii="Comic Sans MS" w:hAnsi="Comic Sans MS"/>
           <w:spacing w:val="16"/>
         </w:rPr>
         <w:t xml:space="preserve"> </w:t>
       </w:r>
       <w:r>
+        <w:rPr>
+          <w:rFonts w:ascii="Comic Sans MS" w:hAnsi="Comic Sans MS"/>
+        </w:rPr>
         <w:t>e</w:t>
       </w:r>
       <w:r>
         <w:rPr>
+          <w:rFonts w:ascii="Comic Sans MS" w:hAnsi="Comic Sans MS"/>
           <w:spacing w:val="17"/>
         </w:rPr>
         <w:t xml:space="preserve"> </w:t>
       </w:r>
       <w:r>
+        <w:rPr>
+          <w:rFonts w:ascii="Comic Sans MS" w:hAnsi="Comic Sans MS"/>
+        </w:rPr>
         <w:t>interfaces</w:t>
       </w:r>
     </w:p>
@@ -1039,7 +1065,7 @@
       <w:pPr>
         <w:pStyle w:val="Textoindependiente"/>
         <w:rPr>
-          <w:rFonts w:ascii="Arial"/>
+          <w:rFonts w:ascii="Comic Sans MS" w:hAnsi="Comic Sans MS"/>
           <w:b/>
           <w:sz w:val="20"/>
         </w:rPr>
@@ -1048,9 +1074,8 @@
     <w:p>
       <w:pPr>
         <w:pStyle w:val="Textoindependiente"/>
-        <w:spacing w:before="8"/>
-        <w:rPr>
-          <w:rFonts w:ascii="Arial"/>
+        <w:rPr>
+          <w:rFonts w:ascii="Comic Sans MS" w:hAnsi="Comic Sans MS"/>
           <w:b/>
           <w:sz w:val="29"/>
         </w:rPr>
@@ -1059,18 +1084,23 @@
     <w:p>
       <w:pPr>
         <w:pStyle w:val="Textoindependiente"/>
-        <w:spacing w:before="59" w:line="300" w:lineRule="auto"/>
+        <w:spacing w:line="300" w:lineRule="auto"/>
         <w:ind w:left="503" w:right="2440"/>
         <w:jc w:val="both"/>
-      </w:pPr>
-      <w:r>
-        <w:rPr>
+        <w:rPr>
+          <w:rFonts w:ascii="Comic Sans MS" w:hAnsi="Comic Sans MS"/>
+        </w:rPr>
+      </w:pPr>
+      <w:r>
+        <w:rPr>
+          <w:rFonts w:ascii="Comic Sans MS" w:hAnsi="Comic Sans MS"/>
           <w:w w:val="105"/>
         </w:rPr>
         <w:t>Partiendo</w:t>
       </w:r>
       <w:r>
         <w:rPr>
+          <w:rFonts w:ascii="Comic Sans MS" w:hAnsi="Comic Sans MS"/>
           <w:spacing w:val="-9"/>
           <w:w w:val="105"/>
         </w:rPr>
@@ -1078,12 +1108,14 @@
       </w:r>
       <w:r>
         <w:rPr>
+          <w:rFonts w:ascii="Comic Sans MS" w:hAnsi="Comic Sans MS"/>
           <w:w w:val="105"/>
         </w:rPr>
         <w:t>del</w:t>
       </w:r>
       <w:r>
         <w:rPr>
+          <w:rFonts w:ascii="Comic Sans MS" w:hAnsi="Comic Sans MS"/>
           <w:spacing w:val="-9"/>
           <w:w w:val="105"/>
         </w:rPr>
@@ -1091,12 +1123,14 @@
       </w:r>
       <w:r>
         <w:rPr>
+          <w:rFonts w:ascii="Comic Sans MS" w:hAnsi="Comic Sans MS"/>
           <w:w w:val="105"/>
         </w:rPr>
         <w:t>con</w:t>
       </w:r>
       <w:r>
         <w:rPr>
+          <w:rFonts w:ascii="Comic Sans MS" w:hAnsi="Comic Sans MS"/>
           <w:spacing w:val="-9"/>
           <w:w w:val="105"/>
         </w:rPr>
@@ -1104,12 +1138,14 @@
       </w:r>
       <w:r>
         <w:rPr>
+          <w:rFonts w:ascii="Comic Sans MS" w:hAnsi="Comic Sans MS"/>
           <w:w w:val="105"/>
         </w:rPr>
         <w:t>la</w:t>
       </w:r>
       <w:r>
         <w:rPr>
+          <w:rFonts w:ascii="Comic Sans MS" w:hAnsi="Comic Sans MS"/>
           <w:spacing w:val="-8"/>
           <w:w w:val="105"/>
         </w:rPr>
@@ -1117,12 +1153,14 @@
       </w:r>
       <w:r>
         <w:rPr>
+          <w:rFonts w:ascii="Comic Sans MS" w:hAnsi="Comic Sans MS"/>
           <w:w w:val="105"/>
         </w:rPr>
         <w:t>elección</w:t>
       </w:r>
       <w:r>
         <w:rPr>
+          <w:rFonts w:ascii="Comic Sans MS" w:hAnsi="Comic Sans MS"/>
           <w:spacing w:val="-9"/>
           <w:w w:val="105"/>
         </w:rPr>
@@ -1130,12 +1168,14 @@
       </w:r>
       <w:r>
         <w:rPr>
+          <w:rFonts w:ascii="Comic Sans MS" w:hAnsi="Comic Sans MS"/>
           <w:w w:val="105"/>
         </w:rPr>
         <w:t>de</w:t>
       </w:r>
       <w:r>
         <w:rPr>
+          <w:rFonts w:ascii="Comic Sans MS" w:hAnsi="Comic Sans MS"/>
           <w:spacing w:val="-9"/>
           <w:w w:val="105"/>
         </w:rPr>
@@ -1143,12 +1183,14 @@
       </w:r>
       <w:r>
         <w:rPr>
+          <w:rFonts w:ascii="Comic Sans MS" w:hAnsi="Comic Sans MS"/>
           <w:w w:val="105"/>
         </w:rPr>
         <w:t>tipografía</w:t>
       </w:r>
       <w:r>
         <w:rPr>
+          <w:rFonts w:ascii="Comic Sans MS" w:hAnsi="Comic Sans MS"/>
           <w:spacing w:val="-8"/>
           <w:w w:val="105"/>
         </w:rPr>
@@ -1156,12 +1198,14 @@
       </w:r>
       <w:r>
         <w:rPr>
+          <w:rFonts w:ascii="Comic Sans MS" w:hAnsi="Comic Sans MS"/>
           <w:w w:val="105"/>
         </w:rPr>
         <w:t>y</w:t>
       </w:r>
       <w:r>
         <w:rPr>
+          <w:rFonts w:ascii="Comic Sans MS" w:hAnsi="Comic Sans MS"/>
           <w:spacing w:val="-9"/>
           <w:w w:val="105"/>
         </w:rPr>
@@ -1169,12 +1213,14 @@
       </w:r>
       <w:r>
         <w:rPr>
+          <w:rFonts w:ascii="Comic Sans MS" w:hAnsi="Comic Sans MS"/>
           <w:w w:val="105"/>
         </w:rPr>
         <w:t>colores</w:t>
       </w:r>
       <w:r>
         <w:rPr>
+          <w:rFonts w:ascii="Comic Sans MS" w:hAnsi="Comic Sans MS"/>
           <w:spacing w:val="-9"/>
           <w:w w:val="105"/>
         </w:rPr>
@@ -1182,27 +1228,29 @@
       </w:r>
       <w:r>
         <w:rPr>
+          <w:rFonts w:ascii="Comic Sans MS" w:hAnsi="Comic Sans MS"/>
           <w:w w:val="105"/>
         </w:rPr>
         <w:t>se</w:t>
       </w:r>
       <w:r>
         <w:rPr>
+          <w:rFonts w:ascii="Comic Sans MS" w:hAnsi="Comic Sans MS"/>
           <w:spacing w:val="-8"/>
           <w:w w:val="105"/>
         </w:rPr>
         <w:t xml:space="preserve"> </w:t>
       </w:r>
-      <w:proofErr w:type="spellStart"/>
-      <w:r>
-        <w:rPr>
-          <w:w w:val="105"/>
-        </w:rPr>
-        <w:t>opto</w:t>
-      </w:r>
-      <w:proofErr w:type="spellEnd"/>
-      <w:r>
-        <w:rPr>
+      <w:r>
+        <w:rPr>
+          <w:rFonts w:ascii="Comic Sans MS" w:hAnsi="Comic Sans MS"/>
+          <w:w w:val="105"/>
+        </w:rPr>
+        <w:t>optó</w:t>
+      </w:r>
+      <w:r>
+        <w:rPr>
+          <w:rFonts w:ascii="Comic Sans MS" w:hAnsi="Comic Sans MS"/>
           <w:spacing w:val="-9"/>
           <w:w w:val="105"/>
         </w:rPr>
@@ -1210,12 +1258,14 @@
       </w:r>
       <w:r>
         <w:rPr>
+          <w:rFonts w:ascii="Comic Sans MS" w:hAnsi="Comic Sans MS"/>
           <w:w w:val="105"/>
         </w:rPr>
         <w:t>por</w:t>
       </w:r>
       <w:r>
         <w:rPr>
+          <w:rFonts w:ascii="Comic Sans MS" w:hAnsi="Comic Sans MS"/>
           <w:spacing w:val="-9"/>
           <w:w w:val="105"/>
         </w:rPr>
@@ -1223,12 +1273,14 @@
       </w:r>
       <w:r>
         <w:rPr>
+          <w:rFonts w:ascii="Comic Sans MS" w:hAnsi="Comic Sans MS"/>
           <w:w w:val="105"/>
         </w:rPr>
         <w:t>encontrar</w:t>
       </w:r>
       <w:r>
         <w:rPr>
+          <w:rFonts w:ascii="Comic Sans MS" w:hAnsi="Comic Sans MS"/>
           <w:spacing w:val="-61"/>
           <w:w w:val="105"/>
         </w:rPr>
@@ -1236,27 +1288,29 @@
       </w:r>
       <w:r>
         <w:rPr>
+          <w:rFonts w:ascii="Comic Sans MS" w:hAnsi="Comic Sans MS"/>
           <w:w w:val="105"/>
         </w:rPr>
         <w:t>los</w:t>
       </w:r>
       <w:r>
         <w:rPr>
+          <w:rFonts w:ascii="Comic Sans MS" w:hAnsi="Comic Sans MS"/>
           <w:spacing w:val="1"/>
           <w:w w:val="105"/>
         </w:rPr>
         <w:t xml:space="preserve"> </w:t>
       </w:r>
-      <w:proofErr w:type="spellStart"/>
-      <w:r>
-        <w:rPr>
-          <w:w w:val="105"/>
-        </w:rPr>
-        <w:t>mas</w:t>
-      </w:r>
-      <w:proofErr w:type="spellEnd"/>
-      <w:r>
-        <w:rPr>
+      <w:r>
+        <w:rPr>
+          <w:rFonts w:ascii="Comic Sans MS" w:hAnsi="Comic Sans MS"/>
+          <w:w w:val="105"/>
+        </w:rPr>
+        <w:t>más</w:t>
+      </w:r>
+      <w:r>
+        <w:rPr>
+          <w:rFonts w:ascii="Comic Sans MS" w:hAnsi="Comic Sans MS"/>
           <w:spacing w:val="1"/>
           <w:w w:val="105"/>
         </w:rPr>
@@ -1264,12 +1318,14 @@
       </w:r>
       <w:r>
         <w:rPr>
+          <w:rFonts w:ascii="Comic Sans MS" w:hAnsi="Comic Sans MS"/>
           <w:w w:val="105"/>
         </w:rPr>
         <w:t>adecuados</w:t>
       </w:r>
       <w:r>
         <w:rPr>
+          <w:rFonts w:ascii="Comic Sans MS" w:hAnsi="Comic Sans MS"/>
           <w:spacing w:val="1"/>
           <w:w w:val="105"/>
         </w:rPr>
@@ -1277,12 +1333,14 @@
       </w:r>
       <w:r>
         <w:rPr>
+          <w:rFonts w:ascii="Comic Sans MS" w:hAnsi="Comic Sans MS"/>
           <w:w w:val="105"/>
         </w:rPr>
         <w:t>a</w:t>
       </w:r>
       <w:r>
         <w:rPr>
+          <w:rFonts w:ascii="Comic Sans MS" w:hAnsi="Comic Sans MS"/>
           <w:spacing w:val="1"/>
           <w:w w:val="105"/>
         </w:rPr>
@@ -1290,12 +1348,14 @@
       </w:r>
       <w:r>
         <w:rPr>
+          <w:rFonts w:ascii="Comic Sans MS" w:hAnsi="Comic Sans MS"/>
           <w:w w:val="105"/>
         </w:rPr>
         <w:t>las</w:t>
       </w:r>
       <w:r>
         <w:rPr>
+          <w:rFonts w:ascii="Comic Sans MS" w:hAnsi="Comic Sans MS"/>
           <w:spacing w:val="1"/>
           <w:w w:val="105"/>
         </w:rPr>
@@ -1303,12 +1363,14 @@
       </w:r>
       <w:r>
         <w:rPr>
+          <w:rFonts w:ascii="Comic Sans MS" w:hAnsi="Comic Sans MS"/>
           <w:w w:val="105"/>
         </w:rPr>
         <w:t>necesidades</w:t>
       </w:r>
       <w:r>
         <w:rPr>
+          <w:rFonts w:ascii="Comic Sans MS" w:hAnsi="Comic Sans MS"/>
           <w:spacing w:val="1"/>
           <w:w w:val="105"/>
         </w:rPr>
@@ -1316,12 +1378,14 @@
       </w:r>
       <w:r>
         <w:rPr>
+          <w:rFonts w:ascii="Comic Sans MS" w:hAnsi="Comic Sans MS"/>
           <w:w w:val="105"/>
         </w:rPr>
         <w:t>del</w:t>
       </w:r>
       <w:r>
         <w:rPr>
+          <w:rFonts w:ascii="Comic Sans MS" w:hAnsi="Comic Sans MS"/>
           <w:spacing w:val="1"/>
           <w:w w:val="105"/>
         </w:rPr>
@@ -1329,12 +1393,14 @@
       </w:r>
       <w:r>
         <w:rPr>
+          <w:rFonts w:ascii="Comic Sans MS" w:hAnsi="Comic Sans MS"/>
           <w:w w:val="105"/>
         </w:rPr>
         <w:t>cliente,</w:t>
       </w:r>
       <w:r>
         <w:rPr>
+          <w:rFonts w:ascii="Comic Sans MS" w:hAnsi="Comic Sans MS"/>
           <w:spacing w:val="1"/>
           <w:w w:val="105"/>
         </w:rPr>
@@ -1342,12 +1408,14 @@
       </w:r>
       <w:r>
         <w:rPr>
+          <w:rFonts w:ascii="Comic Sans MS" w:hAnsi="Comic Sans MS"/>
           <w:w w:val="105"/>
         </w:rPr>
         <w:t>respetando</w:t>
       </w:r>
       <w:r>
         <w:rPr>
+          <w:rFonts w:ascii="Comic Sans MS" w:hAnsi="Comic Sans MS"/>
           <w:spacing w:val="1"/>
           <w:w w:val="105"/>
         </w:rPr>
@@ -1355,12 +1423,14 @@
       </w:r>
       <w:r>
         <w:rPr>
+          <w:rFonts w:ascii="Comic Sans MS" w:hAnsi="Comic Sans MS"/>
           <w:w w:val="105"/>
         </w:rPr>
         <w:t>los</w:t>
       </w:r>
       <w:r>
         <w:rPr>
+          <w:rFonts w:ascii="Comic Sans MS" w:hAnsi="Comic Sans MS"/>
           <w:spacing w:val="1"/>
           <w:w w:val="105"/>
         </w:rPr>
@@ -1368,12 +1438,14 @@
       </w:r>
       <w:r>
         <w:rPr>
+          <w:rFonts w:ascii="Comic Sans MS" w:hAnsi="Comic Sans MS"/>
           <w:w w:val="105"/>
         </w:rPr>
         <w:t>parámetros</w:t>
       </w:r>
       <w:r>
         <w:rPr>
+          <w:rFonts w:ascii="Comic Sans MS" w:hAnsi="Comic Sans MS"/>
           <w:spacing w:val="-4"/>
           <w:w w:val="105"/>
         </w:rPr>
@@ -1381,12 +1453,14 @@
       </w:r>
       <w:r>
         <w:rPr>
+          <w:rFonts w:ascii="Comic Sans MS" w:hAnsi="Comic Sans MS"/>
           <w:w w:val="105"/>
         </w:rPr>
         <w:t>estipulados</w:t>
       </w:r>
       <w:r>
         <w:rPr>
+          <w:rFonts w:ascii="Comic Sans MS" w:hAnsi="Comic Sans MS"/>
           <w:spacing w:val="-3"/>
           <w:w w:val="105"/>
         </w:rPr>
@@ -1394,12 +1468,14 @@
       </w:r>
       <w:r>
         <w:rPr>
+          <w:rFonts w:ascii="Comic Sans MS" w:hAnsi="Comic Sans MS"/>
           <w:w w:val="105"/>
         </w:rPr>
         <w:t>los</w:t>
       </w:r>
       <w:r>
         <w:rPr>
+          <w:rFonts w:ascii="Comic Sans MS" w:hAnsi="Comic Sans MS"/>
           <w:spacing w:val="-3"/>
           <w:w w:val="105"/>
         </w:rPr>
@@ -1407,12 +1483,14 @@
       </w:r>
       <w:r>
         <w:rPr>
+          <w:rFonts w:ascii="Comic Sans MS" w:hAnsi="Comic Sans MS"/>
           <w:w w:val="105"/>
         </w:rPr>
         <w:t>cuales</w:t>
       </w:r>
       <w:r>
         <w:rPr>
+          <w:rFonts w:ascii="Comic Sans MS" w:hAnsi="Comic Sans MS"/>
           <w:spacing w:val="-3"/>
           <w:w w:val="105"/>
         </w:rPr>
@@ -1420,6 +1498,7 @@
       </w:r>
       <w:r>
         <w:rPr>
+          <w:rFonts w:ascii="Comic Sans MS" w:hAnsi="Comic Sans MS"/>
           <w:w w:val="105"/>
         </w:rPr>
         <w:t>son:</w:t>
@@ -1431,8 +1510,14 @@
         <w:spacing w:line="300" w:lineRule="auto"/>
         <w:ind w:left="889" w:right="7305"/>
         <w:jc w:val="both"/>
-      </w:pPr>
-      <w:r>
+        <w:rPr>
+          <w:rFonts w:ascii="Comic Sans MS" w:hAnsi="Comic Sans MS"/>
+        </w:rPr>
+      </w:pPr>
+      <w:r>
+        <w:rPr>
+          <w:rFonts w:ascii="Comic Sans MS" w:hAnsi="Comic Sans MS"/>
+        </w:rPr>
         <w:pict w14:anchorId="3EDE3B84">
           <v:shape id="_x0000_s1030" style="position:absolute;left:0;text-align:left;margin-left:70.95pt;margin-top:7.3pt;width:2.25pt;height:2.25pt;z-index:15730688;mso-position-horizontal-relative:page" coordorigin="1419,146" coordsize="45,45" path="m1444,191r-5,l1436,191r-17,-19l1419,166r20,-20l1444,146r20,23l1464,172r-20,19xe" fillcolor="black" stroked="f">
             <v:path arrowok="t"/>
@@ -1441,6 +1526,9 @@
         </w:pict>
       </w:r>
       <w:r>
+        <w:rPr>
+          <w:rFonts w:ascii="Comic Sans MS" w:hAnsi="Comic Sans MS"/>
+        </w:rPr>
         <w:pict w14:anchorId="6E9DFC69">
           <v:shape id="_x0000_s1029" style="position:absolute;left:0;text-align:left;margin-left:70.95pt;margin-top:23.05pt;width:2.25pt;height:2.25pt;z-index:15731200;mso-position-horizontal-relative:page" coordorigin="1419,461" coordsize="45,45" path="m1444,506r-5,l1436,506r-17,-19l1419,481r20,-20l1444,461r20,23l1464,487r-20,19xe" fillcolor="black" stroked="f">
             <v:path arrowok="t"/>
@@ -1450,6 +1538,7 @@
       </w:r>
       <w:r>
         <w:rPr>
+          <w:rFonts w:ascii="Comic Sans MS" w:hAnsi="Comic Sans MS"/>
           <w:spacing w:val="-1"/>
           <w:w w:val="105"/>
         </w:rPr>
@@ -1457,6 +1546,7 @@
       </w:r>
       <w:r>
         <w:rPr>
+          <w:rFonts w:ascii="Comic Sans MS" w:hAnsi="Comic Sans MS"/>
           <w:spacing w:val="-14"/>
           <w:w w:val="105"/>
         </w:rPr>
@@ -1464,6 +1554,7 @@
       </w:r>
       <w:r>
         <w:rPr>
+          <w:rFonts w:ascii="Comic Sans MS" w:hAnsi="Comic Sans MS"/>
           <w:spacing w:val="-1"/>
           <w:w w:val="105"/>
         </w:rPr>
@@ -1471,6 +1562,7 @@
       </w:r>
       <w:r>
         <w:rPr>
+          <w:rFonts w:ascii="Comic Sans MS" w:hAnsi="Comic Sans MS"/>
           <w:spacing w:val="-14"/>
           <w:w w:val="105"/>
         </w:rPr>
@@ -1478,12 +1570,14 @@
       </w:r>
       <w:r>
         <w:rPr>
+          <w:rFonts w:ascii="Comic Sans MS" w:hAnsi="Comic Sans MS"/>
           <w:w w:val="105"/>
         </w:rPr>
         <w:t>y</w:t>
       </w:r>
       <w:r>
         <w:rPr>
+          <w:rFonts w:ascii="Comic Sans MS" w:hAnsi="Comic Sans MS"/>
           <w:spacing w:val="-13"/>
           <w:w w:val="105"/>
         </w:rPr>
@@ -1491,12 +1585,14 @@
       </w:r>
       <w:r>
         <w:rPr>
+          <w:rFonts w:ascii="Comic Sans MS" w:hAnsi="Comic Sans MS"/>
           <w:w w:val="105"/>
         </w:rPr>
         <w:t>azul</w:t>
       </w:r>
       <w:r>
         <w:rPr>
+          <w:rFonts w:ascii="Comic Sans MS" w:hAnsi="Comic Sans MS"/>
           <w:spacing w:val="-62"/>
           <w:w w:val="105"/>
         </w:rPr>
@@ -1504,12 +1600,14 @@
       </w:r>
       <w:r>
         <w:rPr>
+          <w:rFonts w:ascii="Comic Sans MS" w:hAnsi="Comic Sans MS"/>
           <w:w w:val="105"/>
         </w:rPr>
         <w:t>Fuente</w:t>
       </w:r>
       <w:r>
         <w:rPr>
+          <w:rFonts w:ascii="Comic Sans MS" w:hAnsi="Comic Sans MS"/>
           <w:spacing w:val="-7"/>
           <w:w w:val="105"/>
         </w:rPr>
@@ -1517,6 +1615,7 @@
       </w:r>
       <w:r>
         <w:rPr>
+          <w:rFonts w:ascii="Comic Sans MS" w:hAnsi="Comic Sans MS"/>
           <w:w w:val="105"/>
         </w:rPr>
         <w:t>entendible</w:t>
@@ -1526,6 +1625,7 @@
       <w:pPr>
         <w:pStyle w:val="Textoindependiente"/>
         <w:rPr>
+          <w:rFonts w:ascii="Comic Sans MS" w:hAnsi="Comic Sans MS"/>
           <w:sz w:val="20"/>
         </w:rPr>
       </w:pPr>
@@ -1534,6 +1634,7 @@
       <w:pPr>
         <w:pStyle w:val="Textoindependiente"/>
         <w:rPr>
+          <w:rFonts w:ascii="Comic Sans MS" w:hAnsi="Comic Sans MS"/>
           <w:sz w:val="20"/>
         </w:rPr>
       </w:pPr>
@@ -1541,8 +1642,8 @@
     <w:p>
       <w:pPr>
         <w:pStyle w:val="Textoindependiente"/>
-        <w:spacing w:before="2"/>
-        <w:rPr>
+        <w:rPr>
+          <w:rFonts w:ascii="Comic Sans MS" w:hAnsi="Comic Sans MS"/>
           <w:sz w:val="26"/>
         </w:rPr>
       </w:pPr>
@@ -1550,16 +1651,20 @@
     <w:p>
       <w:pPr>
         <w:pStyle w:val="Textoindependiente"/>
-        <w:spacing w:before="59" w:line="300" w:lineRule="auto"/>
+        <w:spacing w:line="300" w:lineRule="auto"/>
         <w:ind w:left="3138" w:right="503"/>
         <w:jc w:val="both"/>
-      </w:pPr>
-      <w:r>
-        <w:rPr>
+        <w:rPr>
+          <w:rFonts w:ascii="Comic Sans MS" w:hAnsi="Comic Sans MS"/>
+        </w:rPr>
+      </w:pPr>
+      <w:r>
+        <w:rPr>
+          <w:rFonts w:ascii="Comic Sans MS" w:hAnsi="Comic Sans MS"/>
           <w:noProof/>
         </w:rPr>
         <w:drawing>
-          <wp:anchor distT="0" distB="0" distL="0" distR="0" simplePos="0" relativeHeight="15729664" behindDoc="0" locked="0" layoutInCell="1" allowOverlap="1" wp14:anchorId="3DE93098" wp14:editId="35FA1927">
+          <wp:anchor distT="0" distB="0" distL="0" distR="0" simplePos="0" relativeHeight="251655680" behindDoc="0" locked="0" layoutInCell="1" allowOverlap="1" wp14:anchorId="3DE93098" wp14:editId="35FA1927">
             <wp:simplePos x="0" y="0"/>
             <wp:positionH relativeFrom="page">
               <wp:posOffset>522316</wp:posOffset>
@@ -1604,12 +1709,14 @@
       </w:r>
       <w:r>
         <w:rPr>
+          <w:rFonts w:ascii="Comic Sans MS" w:hAnsi="Comic Sans MS"/>
           <w:w w:val="105"/>
         </w:rPr>
         <w:t>Dentro de la elección de color de la gama del amarillo podemos</w:t>
       </w:r>
       <w:r>
         <w:rPr>
+          <w:rFonts w:ascii="Comic Sans MS" w:hAnsi="Comic Sans MS"/>
           <w:spacing w:val="1"/>
           <w:w w:val="105"/>
         </w:rPr>
@@ -1617,12 +1724,14 @@
       </w:r>
       <w:r>
         <w:rPr>
+          <w:rFonts w:ascii="Comic Sans MS" w:hAnsi="Comic Sans MS"/>
           <w:w w:val="105"/>
         </w:rPr>
         <w:t>encontrar el Pantone Amarillo selectivo con el identificador HEX:</w:t>
       </w:r>
       <w:r>
         <w:rPr>
+          <w:rFonts w:ascii="Comic Sans MS" w:hAnsi="Comic Sans MS"/>
           <w:spacing w:val="1"/>
           <w:w w:val="105"/>
         </w:rPr>
@@ -1630,6 +1739,7 @@
       </w:r>
       <w:r>
         <w:rPr>
+          <w:rFonts w:ascii="Comic Sans MS" w:hAnsi="Comic Sans MS"/>
           <w:w w:val="105"/>
         </w:rPr>
         <w:t>#FFBA00</w:t>
@@ -1639,6 +1749,7 @@
       <w:pPr>
         <w:pStyle w:val="Textoindependiente"/>
         <w:rPr>
+          <w:rFonts w:ascii="Comic Sans MS" w:hAnsi="Comic Sans MS"/>
           <w:sz w:val="20"/>
         </w:rPr>
       </w:pPr>
@@ -1647,6 +1758,7 @@
       <w:pPr>
         <w:pStyle w:val="Textoindependiente"/>
         <w:rPr>
+          <w:rFonts w:ascii="Comic Sans MS" w:hAnsi="Comic Sans MS"/>
           <w:sz w:val="20"/>
         </w:rPr>
       </w:pPr>
@@ -1655,6 +1767,7 @@
       <w:pPr>
         <w:pStyle w:val="Textoindependiente"/>
         <w:rPr>
+          <w:rFonts w:ascii="Comic Sans MS" w:hAnsi="Comic Sans MS"/>
           <w:sz w:val="20"/>
         </w:rPr>
       </w:pPr>
@@ -1663,6 +1776,7 @@
       <w:pPr>
         <w:pStyle w:val="Textoindependiente"/>
         <w:rPr>
+          <w:rFonts w:ascii="Comic Sans MS" w:hAnsi="Comic Sans MS"/>
           <w:sz w:val="20"/>
         </w:rPr>
       </w:pPr>
@@ -1671,6 +1785,7 @@
       <w:pPr>
         <w:pStyle w:val="Textoindependiente"/>
         <w:rPr>
+          <w:rFonts w:ascii="Comic Sans MS" w:hAnsi="Comic Sans MS"/>
           <w:sz w:val="20"/>
         </w:rPr>
       </w:pPr>
@@ -1679,6 +1794,7 @@
       <w:pPr>
         <w:pStyle w:val="Textoindependiente"/>
         <w:rPr>
+          <w:rFonts w:ascii="Comic Sans MS" w:hAnsi="Comic Sans MS"/>
           <w:sz w:val="20"/>
         </w:rPr>
       </w:pPr>
@@ -1687,6 +1803,7 @@
       <w:pPr>
         <w:pStyle w:val="Textoindependiente"/>
         <w:rPr>
+          <w:rFonts w:ascii="Comic Sans MS" w:hAnsi="Comic Sans MS"/>
           <w:sz w:val="20"/>
         </w:rPr>
       </w:pPr>
@@ -1695,6 +1812,7 @@
       <w:pPr>
         <w:pStyle w:val="Textoindependiente"/>
         <w:rPr>
+          <w:rFonts w:ascii="Comic Sans MS" w:hAnsi="Comic Sans MS"/>
           <w:sz w:val="20"/>
         </w:rPr>
       </w:pPr>
@@ -1703,6 +1821,7 @@
       <w:pPr>
         <w:pStyle w:val="Textoindependiente"/>
         <w:rPr>
+          <w:rFonts w:ascii="Comic Sans MS" w:hAnsi="Comic Sans MS"/>
           <w:sz w:val="20"/>
         </w:rPr>
       </w:pPr>
@@ -1710,8 +1829,8 @@
     <w:p>
       <w:pPr>
         <w:pStyle w:val="Textoindependiente"/>
-        <w:spacing w:before="2"/>
-        <w:rPr>
+        <w:rPr>
+          <w:rFonts w:ascii="Comic Sans MS" w:hAnsi="Comic Sans MS"/>
           <w:sz w:val="20"/>
         </w:rPr>
       </w:pPr>
@@ -1722,13 +1841,17 @@
         <w:spacing w:line="300" w:lineRule="auto"/>
         <w:ind w:left="102" w:right="3881"/>
         <w:jc w:val="both"/>
-      </w:pPr>
-      <w:r>
-        <w:rPr>
+        <w:rPr>
+          <w:rFonts w:ascii="Comic Sans MS" w:hAnsi="Comic Sans MS"/>
+        </w:rPr>
+      </w:pPr>
+      <w:r>
+        <w:rPr>
+          <w:rFonts w:ascii="Comic Sans MS" w:hAnsi="Comic Sans MS"/>
           <w:noProof/>
         </w:rPr>
         <w:drawing>
-          <wp:anchor distT="0" distB="0" distL="0" distR="0" simplePos="0" relativeHeight="15730176" behindDoc="0" locked="0" layoutInCell="1" allowOverlap="1" wp14:anchorId="56A3B027" wp14:editId="60A9B0D7">
+          <wp:anchor distT="0" distB="0" distL="0" distR="0" simplePos="0" relativeHeight="251657728" behindDoc="0" locked="0" layoutInCell="1" allowOverlap="1" wp14:anchorId="56A3B027" wp14:editId="60A9B0D7">
             <wp:simplePos x="0" y="0"/>
             <wp:positionH relativeFrom="page">
               <wp:posOffset>4689918</wp:posOffset>
@@ -1773,12 +1896,14 @@
       </w:r>
       <w:r>
         <w:rPr>
+          <w:rFonts w:ascii="Comic Sans MS" w:hAnsi="Comic Sans MS"/>
           <w:w w:val="105"/>
         </w:rPr>
         <w:t>Asu vez dentro del color azul se utilizaron variaciones de los</w:t>
       </w:r>
       <w:r>
         <w:rPr>
+          <w:rFonts w:ascii="Comic Sans MS" w:hAnsi="Comic Sans MS"/>
           <w:spacing w:val="1"/>
           <w:w w:val="105"/>
         </w:rPr>
@@ -1787,6 +1912,7 @@
       <w:proofErr w:type="spellStart"/>
       <w:r>
         <w:rPr>
+          <w:rFonts w:ascii="Comic Sans MS" w:hAnsi="Comic Sans MS"/>
           <w:w w:val="105"/>
         </w:rPr>
         <w:t>pantones</w:t>
@@ -1794,12 +1920,14 @@
       <w:proofErr w:type="spellEnd"/>
       <w:r>
         <w:rPr>
+          <w:rFonts w:ascii="Comic Sans MS" w:hAnsi="Comic Sans MS"/>
           <w:w w:val="105"/>
         </w:rPr>
         <w:t xml:space="preserve"> Azul océano y Steel blue que corresponden a los</w:t>
       </w:r>
       <w:r>
         <w:rPr>
+          <w:rFonts w:ascii="Comic Sans MS" w:hAnsi="Comic Sans MS"/>
           <w:spacing w:val="1"/>
           <w:w w:val="105"/>
         </w:rPr>
@@ -1807,12 +1935,14 @@
       </w:r>
       <w:r>
         <w:rPr>
+          <w:rFonts w:ascii="Comic Sans MS" w:hAnsi="Comic Sans MS"/>
           <w:w w:val="105"/>
         </w:rPr>
         <w:t>HEX:</w:t>
       </w:r>
       <w:r>
         <w:rPr>
+          <w:rFonts w:ascii="Comic Sans MS" w:hAnsi="Comic Sans MS"/>
           <w:spacing w:val="-5"/>
           <w:w w:val="105"/>
         </w:rPr>
@@ -1820,12 +1950,14 @@
       </w:r>
       <w:r>
         <w:rPr>
+          <w:rFonts w:ascii="Comic Sans MS" w:hAnsi="Comic Sans MS"/>
           <w:w w:val="105"/>
         </w:rPr>
         <w:t>#243757</w:t>
       </w:r>
       <w:r>
         <w:rPr>
+          <w:rFonts w:ascii="Comic Sans MS" w:hAnsi="Comic Sans MS"/>
           <w:spacing w:val="-4"/>
           <w:w w:val="105"/>
         </w:rPr>
@@ -1833,12 +1965,14 @@
       </w:r>
       <w:r>
         <w:rPr>
+          <w:rFonts w:ascii="Comic Sans MS" w:hAnsi="Comic Sans MS"/>
           <w:w w:val="105"/>
         </w:rPr>
         <w:t>y</w:t>
       </w:r>
       <w:r>
         <w:rPr>
+          <w:rFonts w:ascii="Comic Sans MS" w:hAnsi="Comic Sans MS"/>
           <w:spacing w:val="-4"/>
           <w:w w:val="105"/>
         </w:rPr>
@@ -1846,12 +1980,14 @@
       </w:r>
       <w:r>
         <w:rPr>
+          <w:rFonts w:ascii="Comic Sans MS" w:hAnsi="Comic Sans MS"/>
           <w:w w:val="105"/>
         </w:rPr>
         <w:t>#5191c1</w:t>
       </w:r>
       <w:r>
         <w:rPr>
+          <w:rFonts w:ascii="Comic Sans MS" w:hAnsi="Comic Sans MS"/>
           <w:spacing w:val="-4"/>
           <w:w w:val="105"/>
         </w:rPr>
@@ -1859,6 +1995,7 @@
       </w:r>
       <w:r>
         <w:rPr>
+          <w:rFonts w:ascii="Comic Sans MS" w:hAnsi="Comic Sans MS"/>
           <w:w w:val="105"/>
         </w:rPr>
         <w:t>respectivamente.</w:t>
@@ -1867,17 +2004,18 @@
     <w:p>
       <w:pPr>
         <w:pStyle w:val="Textoindependiente"/>
-        <w:spacing w:before="8"/>
-        <w:rPr>
+        <w:rPr>
+          <w:rFonts w:ascii="Comic Sans MS" w:hAnsi="Comic Sans MS"/>
           <w:sz w:val="21"/>
         </w:rPr>
       </w:pPr>
       <w:r>
         <w:rPr>
+          <w:rFonts w:ascii="Comic Sans MS" w:hAnsi="Comic Sans MS"/>
           <w:noProof/>
         </w:rPr>
         <w:drawing>
-          <wp:anchor distT="0" distB="0" distL="0" distR="0" simplePos="0" relativeHeight="251658240" behindDoc="0" locked="0" layoutInCell="1" allowOverlap="1" wp14:anchorId="68F21ECA" wp14:editId="2B9420CC">
+          <wp:anchor distT="0" distB="0" distL="0" distR="0" simplePos="0" relativeHeight="251665920" behindDoc="0" locked="0" layoutInCell="1" allowOverlap="1" wp14:anchorId="68F21ECA" wp14:editId="2B9420CC">
             <wp:simplePos x="0" y="0"/>
             <wp:positionH relativeFrom="page">
               <wp:posOffset>575677</wp:posOffset>
@@ -1924,6 +2062,7 @@
     <w:p>
       <w:pPr>
         <w:rPr>
+          <w:rFonts w:ascii="Comic Sans MS" w:hAnsi="Comic Sans MS"/>
           <w:sz w:val="21"/>
         </w:rPr>
         <w:sectPr>
@@ -1938,10 +2077,14 @@
       <w:pPr>
         <w:pStyle w:val="Textoindependiente"/>
         <w:rPr>
+          <w:rFonts w:ascii="Comic Sans MS" w:hAnsi="Comic Sans MS"/>
           <w:sz w:val="20"/>
         </w:rPr>
       </w:pPr>
       <w:r>
+        <w:rPr>
+          <w:rFonts w:ascii="Comic Sans MS" w:hAnsi="Comic Sans MS"/>
+        </w:rPr>
         <w:lastRenderedPageBreak/>
         <w:pict w14:anchorId="6CBAFDC9">
           <v:rect id="_x0000_s1028" style="position:absolute;margin-left:0;margin-top:0;width:612pt;height:11in;z-index:-15787008;mso-position-horizontal-relative:page;mso-position-vertical-relative:page" fillcolor="white [3212]" stroked="f">
@@ -1953,8 +2096,8 @@
     <w:p>
       <w:pPr>
         <w:pStyle w:val="Textoindependiente"/>
-        <w:spacing w:before="8"/>
-        <w:rPr>
+        <w:rPr>
+          <w:rFonts w:ascii="Comic Sans MS" w:hAnsi="Comic Sans MS"/>
           <w:sz w:val="17"/>
         </w:rPr>
       </w:pPr>
@@ -1963,15 +2106,20 @@
       <w:pPr>
         <w:pStyle w:val="Textoindependiente"/>
         <w:ind w:left="503"/>
-      </w:pPr>
-      <w:r>
-        <w:rPr>
+        <w:rPr>
+          <w:rFonts w:ascii="Comic Sans MS" w:hAnsi="Comic Sans MS"/>
+        </w:rPr>
+      </w:pPr>
+      <w:r>
+        <w:rPr>
+          <w:rFonts w:ascii="Comic Sans MS" w:hAnsi="Comic Sans MS"/>
           <w:w w:val="105"/>
         </w:rPr>
         <w:t>En</w:t>
       </w:r>
       <w:r>
         <w:rPr>
+          <w:rFonts w:ascii="Comic Sans MS" w:hAnsi="Comic Sans MS"/>
           <w:spacing w:val="-13"/>
           <w:w w:val="105"/>
         </w:rPr>
@@ -1979,12 +2127,14 @@
       </w:r>
       <w:r>
         <w:rPr>
+          <w:rFonts w:ascii="Comic Sans MS" w:hAnsi="Comic Sans MS"/>
           <w:w w:val="105"/>
         </w:rPr>
         <w:t>cuanto</w:t>
       </w:r>
       <w:r>
         <w:rPr>
+          <w:rFonts w:ascii="Comic Sans MS" w:hAnsi="Comic Sans MS"/>
           <w:spacing w:val="-12"/>
           <w:w w:val="105"/>
         </w:rPr>
@@ -1992,12 +2142,14 @@
       </w:r>
       <w:r>
         <w:rPr>
+          <w:rFonts w:ascii="Comic Sans MS" w:hAnsi="Comic Sans MS"/>
           <w:w w:val="105"/>
         </w:rPr>
         <w:t>a</w:t>
       </w:r>
       <w:r>
         <w:rPr>
+          <w:rFonts w:ascii="Comic Sans MS" w:hAnsi="Comic Sans MS"/>
           <w:spacing w:val="-13"/>
           <w:w w:val="105"/>
         </w:rPr>
@@ -2005,12 +2157,14 @@
       </w:r>
       <w:r>
         <w:rPr>
+          <w:rFonts w:ascii="Comic Sans MS" w:hAnsi="Comic Sans MS"/>
           <w:w w:val="105"/>
         </w:rPr>
         <w:t>tipografía</w:t>
       </w:r>
       <w:r>
         <w:rPr>
+          <w:rFonts w:ascii="Comic Sans MS" w:hAnsi="Comic Sans MS"/>
           <w:spacing w:val="-12"/>
           <w:w w:val="105"/>
         </w:rPr>
@@ -2018,12 +2172,14 @@
       </w:r>
       <w:r>
         <w:rPr>
+          <w:rFonts w:ascii="Comic Sans MS" w:hAnsi="Comic Sans MS"/>
           <w:w w:val="105"/>
         </w:rPr>
         <w:t>se</w:t>
       </w:r>
       <w:r>
         <w:rPr>
+          <w:rFonts w:ascii="Comic Sans MS" w:hAnsi="Comic Sans MS"/>
           <w:spacing w:val="-12"/>
           <w:w w:val="105"/>
         </w:rPr>
@@ -2031,12 +2187,14 @@
       </w:r>
       <w:r>
         <w:rPr>
+          <w:rFonts w:ascii="Comic Sans MS" w:hAnsi="Comic Sans MS"/>
           <w:w w:val="105"/>
         </w:rPr>
         <w:t>eligió</w:t>
       </w:r>
       <w:r>
         <w:rPr>
+          <w:rFonts w:ascii="Comic Sans MS" w:hAnsi="Comic Sans MS"/>
           <w:spacing w:val="-13"/>
           <w:w w:val="105"/>
         </w:rPr>
@@ -2044,12 +2202,14 @@
       </w:r>
       <w:r>
         <w:rPr>
+          <w:rFonts w:ascii="Comic Sans MS" w:hAnsi="Comic Sans MS"/>
           <w:w w:val="105"/>
         </w:rPr>
         <w:t>la</w:t>
       </w:r>
       <w:r>
         <w:rPr>
+          <w:rFonts w:ascii="Comic Sans MS" w:hAnsi="Comic Sans MS"/>
           <w:spacing w:val="-12"/>
           <w:w w:val="105"/>
         </w:rPr>
@@ -2057,12 +2217,14 @@
       </w:r>
       <w:r>
         <w:rPr>
+          <w:rFonts w:ascii="Comic Sans MS" w:hAnsi="Comic Sans MS"/>
           <w:w w:val="105"/>
         </w:rPr>
         <w:t>llamada</w:t>
       </w:r>
       <w:r>
         <w:rPr>
+          <w:rFonts w:ascii="Comic Sans MS" w:hAnsi="Comic Sans MS"/>
           <w:spacing w:val="-12"/>
           <w:w w:val="105"/>
         </w:rPr>
@@ -2070,6 +2232,7 @@
       </w:r>
       <w:r>
         <w:rPr>
+          <w:rFonts w:ascii="Comic Sans MS" w:hAnsi="Comic Sans MS"/>
           <w:w w:val="105"/>
         </w:rPr>
         <w:t>Arial</w:t>
@@ -2078,17 +2241,18 @@
     <w:p>
       <w:pPr>
         <w:pStyle w:val="Textoindependiente"/>
-        <w:spacing w:before="7"/>
-        <w:rPr>
+        <w:rPr>
+          <w:rFonts w:ascii="Comic Sans MS" w:hAnsi="Comic Sans MS"/>
           <w:sz w:val="16"/>
         </w:rPr>
       </w:pPr>
       <w:r>
         <w:rPr>
+          <w:rFonts w:ascii="Comic Sans MS" w:hAnsi="Comic Sans MS"/>
           <w:noProof/>
         </w:rPr>
         <w:drawing>
-          <wp:anchor distT="0" distB="0" distL="0" distR="0" simplePos="0" relativeHeight="6" behindDoc="0" locked="0" layoutInCell="1" allowOverlap="1" wp14:anchorId="5CA6F364" wp14:editId="0BD42869">
+          <wp:anchor distT="0" distB="0" distL="0" distR="0" simplePos="0" relativeHeight="251647488" behindDoc="0" locked="0" layoutInCell="1" allowOverlap="1" wp14:anchorId="5CA6F364" wp14:editId="0BD42869">
             <wp:simplePos x="0" y="0"/>
             <wp:positionH relativeFrom="page">
               <wp:posOffset>777239</wp:posOffset>
@@ -2135,17 +2299,22 @@
     <w:p>
       <w:pPr>
         <w:pStyle w:val="Textoindependiente"/>
-        <w:spacing w:before="113" w:line="300" w:lineRule="auto"/>
+        <w:spacing w:line="300" w:lineRule="auto"/>
         <w:ind w:left="503" w:right="100"/>
-      </w:pPr>
-      <w:r>
-        <w:rPr>
+        <w:rPr>
+          <w:rFonts w:ascii="Comic Sans MS" w:hAnsi="Comic Sans MS"/>
+        </w:rPr>
+      </w:pPr>
+      <w:r>
+        <w:rPr>
+          <w:rFonts w:ascii="Comic Sans MS" w:hAnsi="Comic Sans MS"/>
           <w:w w:val="105"/>
         </w:rPr>
         <w:t>La</w:t>
       </w:r>
       <w:r>
         <w:rPr>
+          <w:rFonts w:ascii="Comic Sans MS" w:hAnsi="Comic Sans MS"/>
           <w:spacing w:val="38"/>
           <w:w w:val="105"/>
         </w:rPr>
@@ -2153,12 +2322,14 @@
       </w:r>
       <w:r>
         <w:rPr>
+          <w:rFonts w:ascii="Comic Sans MS" w:hAnsi="Comic Sans MS"/>
           <w:w w:val="105"/>
         </w:rPr>
         <w:t>elección</w:t>
       </w:r>
       <w:r>
         <w:rPr>
+          <w:rFonts w:ascii="Comic Sans MS" w:hAnsi="Comic Sans MS"/>
           <w:spacing w:val="39"/>
           <w:w w:val="105"/>
         </w:rPr>
@@ -2166,12 +2337,14 @@
       </w:r>
       <w:r>
         <w:rPr>
+          <w:rFonts w:ascii="Comic Sans MS" w:hAnsi="Comic Sans MS"/>
           <w:w w:val="105"/>
         </w:rPr>
         <w:t>de</w:t>
       </w:r>
       <w:r>
         <w:rPr>
+          <w:rFonts w:ascii="Comic Sans MS" w:hAnsi="Comic Sans MS"/>
           <w:spacing w:val="39"/>
           <w:w w:val="105"/>
         </w:rPr>
@@ -2179,12 +2352,14 @@
       </w:r>
       <w:r>
         <w:rPr>
+          <w:rFonts w:ascii="Comic Sans MS" w:hAnsi="Comic Sans MS"/>
           <w:w w:val="105"/>
         </w:rPr>
         <w:t>tipografía</w:t>
       </w:r>
       <w:r>
         <w:rPr>
+          <w:rFonts w:ascii="Comic Sans MS" w:hAnsi="Comic Sans MS"/>
           <w:spacing w:val="39"/>
           <w:w w:val="105"/>
         </w:rPr>
@@ -2192,27 +2367,29 @@
       </w:r>
       <w:r>
         <w:rPr>
+          <w:rFonts w:ascii="Comic Sans MS" w:hAnsi="Comic Sans MS"/>
           <w:w w:val="105"/>
         </w:rPr>
         <w:t>se</w:t>
       </w:r>
       <w:r>
         <w:rPr>
+          <w:rFonts w:ascii="Comic Sans MS" w:hAnsi="Comic Sans MS"/>
           <w:spacing w:val="39"/>
           <w:w w:val="105"/>
         </w:rPr>
         <w:t xml:space="preserve"> </w:t>
       </w:r>
-      <w:proofErr w:type="spellStart"/>
-      <w:r>
-        <w:rPr>
-          <w:w w:val="105"/>
-        </w:rPr>
-        <w:t>llevo</w:t>
-      </w:r>
-      <w:proofErr w:type="spellEnd"/>
-      <w:r>
-        <w:rPr>
+      <w:r>
+        <w:rPr>
+          <w:rFonts w:ascii="Comic Sans MS" w:hAnsi="Comic Sans MS"/>
+          <w:w w:val="105"/>
+        </w:rPr>
+        <w:t>llevó</w:t>
+      </w:r>
+      <w:r>
+        <w:rPr>
+          <w:rFonts w:ascii="Comic Sans MS" w:hAnsi="Comic Sans MS"/>
           <w:spacing w:val="39"/>
           <w:w w:val="105"/>
         </w:rPr>
@@ -2220,12 +2397,14 @@
       </w:r>
       <w:r>
         <w:rPr>
+          <w:rFonts w:ascii="Comic Sans MS" w:hAnsi="Comic Sans MS"/>
           <w:w w:val="105"/>
         </w:rPr>
         <w:t>con</w:t>
       </w:r>
       <w:r>
         <w:rPr>
+          <w:rFonts w:ascii="Comic Sans MS" w:hAnsi="Comic Sans MS"/>
           <w:spacing w:val="38"/>
           <w:w w:val="105"/>
         </w:rPr>
@@ -2233,12 +2412,14 @@
       </w:r>
       <w:r>
         <w:rPr>
+          <w:rFonts w:ascii="Comic Sans MS" w:hAnsi="Comic Sans MS"/>
           <w:w w:val="105"/>
         </w:rPr>
         <w:t>el</w:t>
       </w:r>
       <w:r>
         <w:rPr>
+          <w:rFonts w:ascii="Comic Sans MS" w:hAnsi="Comic Sans MS"/>
           <w:spacing w:val="39"/>
           <w:w w:val="105"/>
         </w:rPr>
@@ -2246,12 +2427,14 @@
       </w:r>
       <w:r>
         <w:rPr>
+          <w:rFonts w:ascii="Comic Sans MS" w:hAnsi="Comic Sans MS"/>
           <w:w w:val="105"/>
         </w:rPr>
         <w:t>propósito</w:t>
       </w:r>
       <w:r>
         <w:rPr>
+          <w:rFonts w:ascii="Comic Sans MS" w:hAnsi="Comic Sans MS"/>
           <w:spacing w:val="39"/>
           <w:w w:val="105"/>
         </w:rPr>
@@ -2259,12 +2442,14 @@
       </w:r>
       <w:r>
         <w:rPr>
+          <w:rFonts w:ascii="Comic Sans MS" w:hAnsi="Comic Sans MS"/>
           <w:w w:val="105"/>
         </w:rPr>
         <w:t>de</w:t>
       </w:r>
       <w:r>
         <w:rPr>
+          <w:rFonts w:ascii="Comic Sans MS" w:hAnsi="Comic Sans MS"/>
           <w:spacing w:val="39"/>
           <w:w w:val="105"/>
         </w:rPr>
@@ -2272,12 +2457,14 @@
       </w:r>
       <w:r>
         <w:rPr>
+          <w:rFonts w:ascii="Comic Sans MS" w:hAnsi="Comic Sans MS"/>
           <w:w w:val="105"/>
         </w:rPr>
         <w:t>ser</w:t>
       </w:r>
       <w:r>
         <w:rPr>
+          <w:rFonts w:ascii="Comic Sans MS" w:hAnsi="Comic Sans MS"/>
           <w:spacing w:val="39"/>
           <w:w w:val="105"/>
         </w:rPr>
@@ -2285,12 +2472,14 @@
       </w:r>
       <w:r>
         <w:rPr>
+          <w:rFonts w:ascii="Comic Sans MS" w:hAnsi="Comic Sans MS"/>
           <w:w w:val="105"/>
         </w:rPr>
         <w:t>lo</w:t>
       </w:r>
       <w:r>
         <w:rPr>
+          <w:rFonts w:ascii="Comic Sans MS" w:hAnsi="Comic Sans MS"/>
           <w:spacing w:val="39"/>
           <w:w w:val="105"/>
         </w:rPr>
@@ -2298,12 +2487,14 @@
       </w:r>
       <w:r>
         <w:rPr>
+          <w:rFonts w:ascii="Comic Sans MS" w:hAnsi="Comic Sans MS"/>
           <w:w w:val="105"/>
         </w:rPr>
         <w:t>suficientemente</w:t>
       </w:r>
       <w:r>
         <w:rPr>
+          <w:rFonts w:ascii="Comic Sans MS" w:hAnsi="Comic Sans MS"/>
           <w:spacing w:val="39"/>
           <w:w w:val="105"/>
         </w:rPr>
@@ -2311,12 +2502,14 @@
       </w:r>
       <w:r>
         <w:rPr>
+          <w:rFonts w:ascii="Comic Sans MS" w:hAnsi="Comic Sans MS"/>
           <w:w w:val="105"/>
         </w:rPr>
         <w:t>legible</w:t>
       </w:r>
       <w:r>
         <w:rPr>
+          <w:rFonts w:ascii="Comic Sans MS" w:hAnsi="Comic Sans MS"/>
           <w:spacing w:val="38"/>
           <w:w w:val="105"/>
         </w:rPr>
@@ -2324,12 +2517,14 @@
       </w:r>
       <w:r>
         <w:rPr>
+          <w:rFonts w:ascii="Comic Sans MS" w:hAnsi="Comic Sans MS"/>
           <w:w w:val="105"/>
         </w:rPr>
         <w:t>para</w:t>
       </w:r>
       <w:r>
         <w:rPr>
+          <w:rFonts w:ascii="Comic Sans MS" w:hAnsi="Comic Sans MS"/>
           <w:spacing w:val="39"/>
           <w:w w:val="105"/>
         </w:rPr>
@@ -2337,12 +2532,14 @@
       </w:r>
       <w:r>
         <w:rPr>
+          <w:rFonts w:ascii="Comic Sans MS" w:hAnsi="Comic Sans MS"/>
           <w:w w:val="105"/>
         </w:rPr>
         <w:t>el</w:t>
       </w:r>
       <w:r>
         <w:rPr>
+          <w:rFonts w:ascii="Comic Sans MS" w:hAnsi="Comic Sans MS"/>
           <w:spacing w:val="-61"/>
           <w:w w:val="105"/>
         </w:rPr>
@@ -2350,12 +2547,14 @@
       </w:r>
       <w:r>
         <w:rPr>
+          <w:rFonts w:ascii="Comic Sans MS" w:hAnsi="Comic Sans MS"/>
           <w:w w:val="105"/>
         </w:rPr>
         <w:t>usuario</w:t>
       </w:r>
       <w:r>
         <w:rPr>
+          <w:rFonts w:ascii="Comic Sans MS" w:hAnsi="Comic Sans MS"/>
           <w:spacing w:val="-3"/>
           <w:w w:val="105"/>
         </w:rPr>
@@ -2363,12 +2562,14 @@
       </w:r>
       <w:r>
         <w:rPr>
+          <w:rFonts w:ascii="Comic Sans MS" w:hAnsi="Comic Sans MS"/>
           <w:w w:val="105"/>
         </w:rPr>
         <w:t>y</w:t>
       </w:r>
       <w:r>
         <w:rPr>
+          <w:rFonts w:ascii="Comic Sans MS" w:hAnsi="Comic Sans MS"/>
           <w:spacing w:val="-3"/>
           <w:w w:val="105"/>
         </w:rPr>
@@ -2376,12 +2577,14 @@
       </w:r>
       <w:r>
         <w:rPr>
+          <w:rFonts w:ascii="Comic Sans MS" w:hAnsi="Comic Sans MS"/>
           <w:w w:val="105"/>
         </w:rPr>
         <w:t>esta</w:t>
       </w:r>
       <w:r>
         <w:rPr>
+          <w:rFonts w:ascii="Comic Sans MS" w:hAnsi="Comic Sans MS"/>
           <w:spacing w:val="-3"/>
           <w:w w:val="105"/>
         </w:rPr>
@@ -2389,12 +2592,14 @@
       </w:r>
       <w:r>
         <w:rPr>
+          <w:rFonts w:ascii="Comic Sans MS" w:hAnsi="Comic Sans MS"/>
           <w:w w:val="105"/>
         </w:rPr>
         <w:t>fuente</w:t>
       </w:r>
       <w:r>
         <w:rPr>
+          <w:rFonts w:ascii="Comic Sans MS" w:hAnsi="Comic Sans MS"/>
           <w:spacing w:val="-3"/>
           <w:w w:val="105"/>
         </w:rPr>
@@ -2402,12 +2607,14 @@
       </w:r>
       <w:r>
         <w:rPr>
+          <w:rFonts w:ascii="Comic Sans MS" w:hAnsi="Comic Sans MS"/>
           <w:w w:val="105"/>
         </w:rPr>
         <w:t>es</w:t>
       </w:r>
       <w:r>
         <w:rPr>
+          <w:rFonts w:ascii="Comic Sans MS" w:hAnsi="Comic Sans MS"/>
           <w:spacing w:val="-2"/>
           <w:w w:val="105"/>
         </w:rPr>
@@ -2415,27 +2622,29 @@
       </w:r>
       <w:r>
         <w:rPr>
+          <w:rFonts w:ascii="Comic Sans MS" w:hAnsi="Comic Sans MS"/>
           <w:w w:val="105"/>
         </w:rPr>
         <w:t>la</w:t>
       </w:r>
       <w:r>
         <w:rPr>
+          <w:rFonts w:ascii="Comic Sans MS" w:hAnsi="Comic Sans MS"/>
           <w:spacing w:val="-3"/>
           <w:w w:val="105"/>
         </w:rPr>
         <w:t xml:space="preserve"> </w:t>
       </w:r>
-      <w:proofErr w:type="spellStart"/>
-      <w:r>
-        <w:rPr>
-          <w:w w:val="105"/>
-        </w:rPr>
-        <w:t>mas</w:t>
-      </w:r>
-      <w:proofErr w:type="spellEnd"/>
-      <w:r>
-        <w:rPr>
+      <w:r>
+        <w:rPr>
+          <w:rFonts w:ascii="Comic Sans MS" w:hAnsi="Comic Sans MS"/>
+          <w:w w:val="105"/>
+        </w:rPr>
+        <w:t>más</w:t>
+      </w:r>
+      <w:r>
+        <w:rPr>
+          <w:rFonts w:ascii="Comic Sans MS" w:hAnsi="Comic Sans MS"/>
           <w:spacing w:val="-3"/>
           <w:w w:val="105"/>
         </w:rPr>
@@ -2443,6 +2652,7 @@
       </w:r>
       <w:r>
         <w:rPr>
+          <w:rFonts w:ascii="Comic Sans MS" w:hAnsi="Comic Sans MS"/>
           <w:w w:val="105"/>
         </w:rPr>
         <w:t>educada.</w:t>
@@ -2451,18 +2661,24 @@
     <w:p>
       <w:pPr>
         <w:pStyle w:val="Textoindependiente"/>
-      </w:pPr>
-    </w:p>
-    <w:p>
-      <w:pPr>
-        <w:pStyle w:val="Textoindependiente"/>
-      </w:pPr>
-    </w:p>
-    <w:p>
-      <w:pPr>
-        <w:pStyle w:val="Textoindependiente"/>
-        <w:spacing w:before="5"/>
-        <w:rPr>
+        <w:rPr>
+          <w:rFonts w:ascii="Comic Sans MS" w:hAnsi="Comic Sans MS"/>
+        </w:rPr>
+      </w:pPr>
+    </w:p>
+    <w:p>
+      <w:pPr>
+        <w:pStyle w:val="Textoindependiente"/>
+        <w:rPr>
+          <w:rFonts w:ascii="Comic Sans MS" w:hAnsi="Comic Sans MS"/>
+        </w:rPr>
+      </w:pPr>
+    </w:p>
+    <w:p>
+      <w:pPr>
+        <w:pStyle w:val="Textoindependiente"/>
+        <w:rPr>
+          <w:rFonts w:ascii="Comic Sans MS" w:hAnsi="Comic Sans MS"/>
           <w:sz w:val="28"/>
         </w:rPr>
       </w:pPr>
@@ -2470,19 +2686,22 @@
     <w:p>
       <w:pPr>
         <w:pStyle w:val="Ttulo1"/>
-      </w:pPr>
-      <w:proofErr w:type="spellStart"/>
-      <w:r>
-        <w:t>wireframes</w:t>
-      </w:r>
-      <w:proofErr w:type="spellEnd"/>
-    </w:p>
-    <w:p>
-      <w:pPr>
-        <w:pStyle w:val="Textoindependiente"/>
-        <w:spacing w:before="4"/>
-        <w:rPr>
-          <w:rFonts w:ascii="Arial"/>
+        <w:rPr>
+          <w:rFonts w:ascii="Comic Sans MS" w:hAnsi="Comic Sans MS"/>
+        </w:rPr>
+      </w:pPr>
+      <w:r>
+        <w:rPr>
+          <w:rFonts w:ascii="Comic Sans MS" w:hAnsi="Comic Sans MS"/>
+        </w:rPr>
+        <w:t>Wireframes</w:t>
+      </w:r>
+    </w:p>
+    <w:p>
+      <w:pPr>
+        <w:pStyle w:val="Textoindependiente"/>
+        <w:rPr>
+          <w:rFonts w:ascii="Comic Sans MS" w:hAnsi="Comic Sans MS"/>
           <w:b/>
           <w:sz w:val="28"/>
         </w:rPr>
@@ -2496,75 +2715,94 @@
         </w:tabs>
         <w:spacing w:line="300" w:lineRule="auto"/>
         <w:ind w:left="372" w:right="233"/>
-      </w:pPr>
-      <w:proofErr w:type="gramStart"/>
-      <w:r>
-        <w:rPr>
-          <w:w w:val="105"/>
-        </w:rPr>
-        <w:t xml:space="preserve">EL </w:t>
-      </w:r>
-      <w:r>
-        <w:rPr>
+        <w:rPr>
+          <w:rFonts w:ascii="Comic Sans MS" w:hAnsi="Comic Sans MS"/>
+        </w:rPr>
+      </w:pPr>
+      <w:r>
+        <w:rPr>
+          <w:rFonts w:ascii="Comic Sans MS" w:hAnsi="Comic Sans MS"/>
+          <w:w w:val="105"/>
+        </w:rPr>
+        <w:t>E</w:t>
+      </w:r>
+      <w:r>
+        <w:rPr>
+          <w:rFonts w:ascii="Comic Sans MS" w:hAnsi="Comic Sans MS"/>
+          <w:w w:val="105"/>
+        </w:rPr>
+        <w:t>l</w:t>
+      </w:r>
+      <w:r>
+        <w:rPr>
+          <w:rFonts w:ascii="Comic Sans MS" w:hAnsi="Comic Sans MS"/>
+          <w:w w:val="105"/>
+        </w:rPr>
+        <w:t xml:space="preserve"> </w:t>
+      </w:r>
+      <w:r>
+        <w:rPr>
+          <w:rFonts w:ascii="Comic Sans MS" w:hAnsi="Comic Sans MS"/>
           <w:spacing w:val="42"/>
           <w:w w:val="105"/>
         </w:rPr>
-        <w:t xml:space="preserve"> </w:t>
-      </w:r>
-      <w:r>
-        <w:rPr>
-          <w:w w:val="105"/>
-        </w:rPr>
         <w:t>primer</w:t>
       </w:r>
-      <w:proofErr w:type="gramEnd"/>
-      <w:r>
-        <w:rPr>
-          <w:w w:val="105"/>
-        </w:rPr>
-        <w:t xml:space="preserve"> </w:t>
-      </w:r>
-      <w:r>
-        <w:rPr>
+      <w:r>
+        <w:rPr>
+          <w:rFonts w:ascii="Comic Sans MS" w:hAnsi="Comic Sans MS"/>
+          <w:w w:val="105"/>
+        </w:rPr>
+        <w:t xml:space="preserve"> </w:t>
+      </w:r>
+      <w:r>
+        <w:rPr>
+          <w:rFonts w:ascii="Comic Sans MS" w:hAnsi="Comic Sans MS"/>
           <w:spacing w:val="42"/>
           <w:w w:val="105"/>
         </w:rPr>
-        <w:t xml:space="preserve"> </w:t>
-      </w:r>
-      <w:r>
-        <w:rPr>
-          <w:w w:val="105"/>
-        </w:rPr>
-        <w:t xml:space="preserve">paso </w:t>
-      </w:r>
-      <w:r>
-        <w:rPr>
+        <w:t>paso</w:t>
+      </w:r>
+      <w:r>
+        <w:rPr>
+          <w:rFonts w:ascii="Comic Sans MS" w:hAnsi="Comic Sans MS"/>
+          <w:w w:val="105"/>
+        </w:rPr>
+        <w:t xml:space="preserve"> </w:t>
+      </w:r>
+      <w:r>
+        <w:rPr>
+          <w:rFonts w:ascii="Comic Sans MS" w:hAnsi="Comic Sans MS"/>
           <w:spacing w:val="42"/>
           <w:w w:val="105"/>
         </w:rPr>
-        <w:t xml:space="preserve"> </w:t>
-      </w:r>
-      <w:r>
-        <w:rPr>
-          <w:w w:val="105"/>
-        </w:rPr>
-        <w:t xml:space="preserve">para </w:t>
-      </w:r>
-      <w:r>
-        <w:rPr>
+        <w:t>para</w:t>
+      </w:r>
+      <w:r>
+        <w:rPr>
+          <w:rFonts w:ascii="Comic Sans MS" w:hAnsi="Comic Sans MS"/>
+          <w:w w:val="105"/>
+        </w:rPr>
+        <w:t xml:space="preserve"> </w:t>
+      </w:r>
+      <w:r>
+        <w:rPr>
+          <w:rFonts w:ascii="Comic Sans MS" w:hAnsi="Comic Sans MS"/>
           <w:spacing w:val="42"/>
           <w:w w:val="105"/>
         </w:rPr>
-        <w:t xml:space="preserve"> </w:t>
-      </w:r>
-      <w:r>
-        <w:rPr>
-          <w:w w:val="105"/>
-        </w:rPr>
-        <w:t xml:space="preserve">el </w:t>
-      </w:r>
-      <w:r>
-        <w:rPr>
+        <w:t>el</w:t>
+      </w:r>
+      <w:r>
+        <w:rPr>
+          <w:rFonts w:ascii="Comic Sans MS" w:hAnsi="Comic Sans MS"/>
+          <w:w w:val="105"/>
+        </w:rPr>
+        <w:t xml:space="preserve"> </w:t>
+      </w:r>
+      <w:r>
+        <w:rPr>
+          <w:rFonts w:ascii="Comic Sans MS" w:hAnsi="Comic Sans MS"/>
           <w:spacing w:val="42"/>
           <w:w w:val="105"/>
         </w:rPr>
@@ -2572,12 +2810,14 @@
       </w:r>
       <w:r>
         <w:rPr>
+          <w:rFonts w:ascii="Comic Sans MS" w:hAnsi="Comic Sans MS"/>
           <w:w w:val="105"/>
         </w:rPr>
         <w:t xml:space="preserve">desarrollo </w:t>
       </w:r>
       <w:r>
         <w:rPr>
+          <w:rFonts w:ascii="Comic Sans MS" w:hAnsi="Comic Sans MS"/>
           <w:spacing w:val="43"/>
           <w:w w:val="105"/>
         </w:rPr>
@@ -2585,12 +2825,14 @@
       </w:r>
       <w:r>
         <w:rPr>
+          <w:rFonts w:ascii="Comic Sans MS" w:hAnsi="Comic Sans MS"/>
           <w:w w:val="105"/>
         </w:rPr>
         <w:t xml:space="preserve">fueron </w:t>
       </w:r>
       <w:r>
         <w:rPr>
+          <w:rFonts w:ascii="Comic Sans MS" w:hAnsi="Comic Sans MS"/>
           <w:spacing w:val="42"/>
           <w:w w:val="105"/>
         </w:rPr>
@@ -2598,33 +2840,36 @@
       </w:r>
       <w:r>
         <w:rPr>
+          <w:rFonts w:ascii="Comic Sans MS" w:hAnsi="Comic Sans MS"/>
           <w:w w:val="105"/>
         </w:rPr>
         <w:t xml:space="preserve">los </w:t>
       </w:r>
       <w:r>
         <w:rPr>
+          <w:rFonts w:ascii="Comic Sans MS" w:hAnsi="Comic Sans MS"/>
           <w:spacing w:val="42"/>
           <w:w w:val="105"/>
         </w:rPr>
         <w:t xml:space="preserve"> </w:t>
       </w:r>
-      <w:proofErr w:type="spellStart"/>
-      <w:r>
-        <w:rPr>
-          <w:w w:val="105"/>
-        </w:rPr>
-        <w:t>wireframes</w:t>
-      </w:r>
-      <w:proofErr w:type="spellEnd"/>
-      <w:r>
-        <w:rPr>
-          <w:w w:val="105"/>
-        </w:rPr>
-        <w:t xml:space="preserve"> </w:t>
-      </w:r>
-      <w:r>
-        <w:rPr>
+      <w:r>
+        <w:rPr>
+          <w:rFonts w:ascii="Comic Sans MS" w:hAnsi="Comic Sans MS"/>
+          <w:w w:val="105"/>
+        </w:rPr>
+        <w:t>Wireframes</w:t>
+      </w:r>
+      <w:r>
+        <w:rPr>
+          <w:rFonts w:ascii="Comic Sans MS" w:hAnsi="Comic Sans MS"/>
+          <w:w w:val="105"/>
+        </w:rPr>
+        <w:t xml:space="preserve"> </w:t>
+      </w:r>
+      <w:r>
+        <w:rPr>
+          <w:rFonts w:ascii="Comic Sans MS" w:hAnsi="Comic Sans MS"/>
           <w:spacing w:val="42"/>
           <w:w w:val="105"/>
         </w:rPr>
@@ -2632,12 +2877,14 @@
       </w:r>
       <w:r>
         <w:rPr>
+          <w:rFonts w:ascii="Comic Sans MS" w:hAnsi="Comic Sans MS"/>
           <w:w w:val="105"/>
         </w:rPr>
         <w:t xml:space="preserve">los </w:t>
       </w:r>
       <w:r>
         <w:rPr>
+          <w:rFonts w:ascii="Comic Sans MS" w:hAnsi="Comic Sans MS"/>
           <w:spacing w:val="42"/>
           <w:w w:val="105"/>
         </w:rPr>
@@ -2645,12 +2892,14 @@
       </w:r>
       <w:r>
         <w:rPr>
+          <w:rFonts w:ascii="Comic Sans MS" w:hAnsi="Comic Sans MS"/>
           <w:w w:val="105"/>
         </w:rPr>
         <w:t xml:space="preserve">cuales </w:t>
       </w:r>
       <w:r>
         <w:rPr>
+          <w:rFonts w:ascii="Comic Sans MS" w:hAnsi="Comic Sans MS"/>
           <w:spacing w:val="43"/>
           <w:w w:val="105"/>
         </w:rPr>
@@ -2658,18 +2907,21 @@
       </w:r>
       <w:r>
         <w:rPr>
+          <w:rFonts w:ascii="Comic Sans MS" w:hAnsi="Comic Sans MS"/>
           <w:w w:val="105"/>
         </w:rPr>
         <w:t>delimitaron</w:t>
       </w:r>
       <w:r>
         <w:rPr>
+          <w:rFonts w:ascii="Comic Sans MS" w:hAnsi="Comic Sans MS"/>
           <w:w w:val="105"/>
         </w:rPr>
         <w:tab/>
       </w:r>
       <w:r>
         <w:rPr>
+          <w:rFonts w:ascii="Comic Sans MS" w:hAnsi="Comic Sans MS"/>
           <w:spacing w:val="-4"/>
           <w:w w:val="105"/>
         </w:rPr>
@@ -2677,6 +2929,7 @@
       </w:r>
       <w:r>
         <w:rPr>
+          <w:rFonts w:ascii="Comic Sans MS" w:hAnsi="Comic Sans MS"/>
           <w:spacing w:val="-62"/>
           <w:w w:val="105"/>
         </w:rPr>
@@ -2684,12 +2937,14 @@
       </w:r>
       <w:r>
         <w:rPr>
+          <w:rFonts w:ascii="Comic Sans MS" w:hAnsi="Comic Sans MS"/>
           <w:w w:val="105"/>
         </w:rPr>
         <w:t>requerimientos</w:t>
       </w:r>
       <w:r>
         <w:rPr>
+          <w:rFonts w:ascii="Comic Sans MS" w:hAnsi="Comic Sans MS"/>
           <w:spacing w:val="-3"/>
           <w:w w:val="105"/>
         </w:rPr>
@@ -2697,12 +2952,14 @@
       </w:r>
       <w:r>
         <w:rPr>
+          <w:rFonts w:ascii="Comic Sans MS" w:hAnsi="Comic Sans MS"/>
           <w:w w:val="105"/>
         </w:rPr>
         <w:t>del</w:t>
       </w:r>
       <w:r>
         <w:rPr>
+          <w:rFonts w:ascii="Comic Sans MS" w:hAnsi="Comic Sans MS"/>
           <w:spacing w:val="-2"/>
           <w:w w:val="105"/>
         </w:rPr>
@@ -2710,6 +2967,7 @@
       </w:r>
       <w:r>
         <w:rPr>
+          <w:rFonts w:ascii="Comic Sans MS" w:hAnsi="Comic Sans MS"/>
           <w:w w:val="105"/>
         </w:rPr>
         <w:t>cliente.</w:t>
@@ -2720,15 +2978,20 @@
         <w:pStyle w:val="Textoindependiente"/>
         <w:spacing w:line="300" w:lineRule="auto"/>
         <w:ind w:left="372" w:right="225"/>
-      </w:pPr>
-      <w:r>
-        <w:rPr>
+        <w:rPr>
+          <w:rFonts w:ascii="Comic Sans MS" w:hAnsi="Comic Sans MS"/>
+        </w:rPr>
+      </w:pPr>
+      <w:r>
+        <w:rPr>
+          <w:rFonts w:ascii="Comic Sans MS" w:hAnsi="Comic Sans MS"/>
           <w:w w:val="105"/>
         </w:rPr>
         <w:t>Presentando</w:t>
       </w:r>
       <w:r>
         <w:rPr>
+          <w:rFonts w:ascii="Comic Sans MS" w:hAnsi="Comic Sans MS"/>
           <w:spacing w:val="24"/>
           <w:w w:val="105"/>
         </w:rPr>
@@ -2736,12 +2999,14 @@
       </w:r>
       <w:r>
         <w:rPr>
+          <w:rFonts w:ascii="Comic Sans MS" w:hAnsi="Comic Sans MS"/>
           <w:w w:val="105"/>
         </w:rPr>
         <w:t>inicialmente</w:t>
       </w:r>
       <w:r>
         <w:rPr>
+          <w:rFonts w:ascii="Comic Sans MS" w:hAnsi="Comic Sans MS"/>
           <w:spacing w:val="25"/>
           <w:w w:val="105"/>
         </w:rPr>
@@ -2749,12 +3014,14 @@
       </w:r>
       <w:r>
         <w:rPr>
+          <w:rFonts w:ascii="Comic Sans MS" w:hAnsi="Comic Sans MS"/>
           <w:w w:val="105"/>
         </w:rPr>
         <w:t>un</w:t>
       </w:r>
       <w:r>
         <w:rPr>
+          <w:rFonts w:ascii="Comic Sans MS" w:hAnsi="Comic Sans MS"/>
           <w:spacing w:val="24"/>
           <w:w w:val="105"/>
         </w:rPr>
@@ -2762,12 +3029,14 @@
       </w:r>
       <w:r>
         <w:rPr>
+          <w:rFonts w:ascii="Comic Sans MS" w:hAnsi="Comic Sans MS"/>
           <w:w w:val="105"/>
         </w:rPr>
         <w:t>maquetado</w:t>
       </w:r>
       <w:r>
         <w:rPr>
+          <w:rFonts w:ascii="Comic Sans MS" w:hAnsi="Comic Sans MS"/>
           <w:spacing w:val="25"/>
           <w:w w:val="105"/>
         </w:rPr>
@@ -2775,27 +3044,29 @@
       </w:r>
       <w:r>
         <w:rPr>
+          <w:rFonts w:ascii="Comic Sans MS" w:hAnsi="Comic Sans MS"/>
           <w:w w:val="105"/>
         </w:rPr>
         <w:t>a</w:t>
       </w:r>
       <w:r>
         <w:rPr>
+          <w:rFonts w:ascii="Comic Sans MS" w:hAnsi="Comic Sans MS"/>
           <w:spacing w:val="24"/>
           <w:w w:val="105"/>
         </w:rPr>
         <w:t xml:space="preserve"> </w:t>
       </w:r>
-      <w:proofErr w:type="spellStart"/>
-      <w:r>
-        <w:rPr>
-          <w:w w:val="105"/>
-        </w:rPr>
-        <w:t>lapiz</w:t>
-      </w:r>
-      <w:proofErr w:type="spellEnd"/>
-      <w:r>
-        <w:rPr>
+      <w:r>
+        <w:rPr>
+          <w:rFonts w:ascii="Comic Sans MS" w:hAnsi="Comic Sans MS"/>
+          <w:w w:val="105"/>
+        </w:rPr>
+        <w:t>lápiz</w:t>
+      </w:r>
+      <w:r>
+        <w:rPr>
+          <w:rFonts w:ascii="Comic Sans MS" w:hAnsi="Comic Sans MS"/>
           <w:spacing w:val="25"/>
           <w:w w:val="105"/>
         </w:rPr>
@@ -2803,12 +3074,14 @@
       </w:r>
       <w:r>
         <w:rPr>
+          <w:rFonts w:ascii="Comic Sans MS" w:hAnsi="Comic Sans MS"/>
           <w:w w:val="105"/>
         </w:rPr>
         <w:t>y</w:t>
       </w:r>
       <w:r>
         <w:rPr>
+          <w:rFonts w:ascii="Comic Sans MS" w:hAnsi="Comic Sans MS"/>
           <w:spacing w:val="24"/>
           <w:w w:val="105"/>
         </w:rPr>
@@ -2816,12 +3089,14 @@
       </w:r>
       <w:r>
         <w:rPr>
+          <w:rFonts w:ascii="Comic Sans MS" w:hAnsi="Comic Sans MS"/>
           <w:w w:val="105"/>
         </w:rPr>
         <w:t>después</w:t>
       </w:r>
       <w:r>
         <w:rPr>
+          <w:rFonts w:ascii="Comic Sans MS" w:hAnsi="Comic Sans MS"/>
           <w:spacing w:val="25"/>
           <w:w w:val="105"/>
         </w:rPr>
@@ -2829,42 +3104,44 @@
       </w:r>
       <w:r>
         <w:rPr>
+          <w:rFonts w:ascii="Comic Sans MS" w:hAnsi="Comic Sans MS"/>
           <w:w w:val="105"/>
         </w:rPr>
         <w:t>un</w:t>
       </w:r>
       <w:r>
         <w:rPr>
+          <w:rFonts w:ascii="Comic Sans MS" w:hAnsi="Comic Sans MS"/>
           <w:spacing w:val="25"/>
           <w:w w:val="105"/>
         </w:rPr>
         <w:t xml:space="preserve"> </w:t>
       </w:r>
-      <w:proofErr w:type="spellStart"/>
-      <w:r>
-        <w:rPr>
-          <w:w w:val="105"/>
-        </w:rPr>
-        <w:t>wireframe</w:t>
-      </w:r>
-      <w:proofErr w:type="spellEnd"/>
-      <w:r>
-        <w:rPr>
+      <w:r>
+        <w:rPr>
+          <w:rFonts w:ascii="Comic Sans MS" w:hAnsi="Comic Sans MS"/>
+          <w:w w:val="105"/>
+        </w:rPr>
+        <w:t>Wireframe</w:t>
+      </w:r>
+      <w:r>
+        <w:rPr>
+          <w:rFonts w:ascii="Comic Sans MS" w:hAnsi="Comic Sans MS"/>
           <w:spacing w:val="24"/>
           <w:w w:val="105"/>
         </w:rPr>
         <w:t xml:space="preserve"> </w:t>
       </w:r>
-      <w:proofErr w:type="spellStart"/>
-      <w:r>
-        <w:rPr>
-          <w:w w:val="105"/>
-        </w:rPr>
-        <w:t>mas</w:t>
-      </w:r>
-      <w:proofErr w:type="spellEnd"/>
-      <w:r>
-        <w:rPr>
+      <w:r>
+        <w:rPr>
+          <w:rFonts w:ascii="Comic Sans MS" w:hAnsi="Comic Sans MS"/>
+          <w:w w:val="105"/>
+        </w:rPr>
+        <w:t>más</w:t>
+      </w:r>
+      <w:r>
+        <w:rPr>
+          <w:rFonts w:ascii="Comic Sans MS" w:hAnsi="Comic Sans MS"/>
           <w:spacing w:val="25"/>
           <w:w w:val="105"/>
         </w:rPr>
@@ -2872,12 +3149,14 @@
       </w:r>
       <w:r>
         <w:rPr>
+          <w:rFonts w:ascii="Comic Sans MS" w:hAnsi="Comic Sans MS"/>
           <w:w w:val="105"/>
         </w:rPr>
         <w:t>estable</w:t>
       </w:r>
       <w:r>
         <w:rPr>
+          <w:rFonts w:ascii="Comic Sans MS" w:hAnsi="Comic Sans MS"/>
           <w:spacing w:val="24"/>
           <w:w w:val="105"/>
         </w:rPr>
@@ -2885,12 +3164,14 @@
       </w:r>
       <w:r>
         <w:rPr>
+          <w:rFonts w:ascii="Comic Sans MS" w:hAnsi="Comic Sans MS"/>
           <w:w w:val="105"/>
         </w:rPr>
         <w:t>para</w:t>
       </w:r>
       <w:r>
         <w:rPr>
+          <w:rFonts w:ascii="Comic Sans MS" w:hAnsi="Comic Sans MS"/>
           <w:spacing w:val="25"/>
           <w:w w:val="105"/>
         </w:rPr>
@@ -2898,12 +3179,14 @@
       </w:r>
       <w:r>
         <w:rPr>
+          <w:rFonts w:ascii="Comic Sans MS" w:hAnsi="Comic Sans MS"/>
           <w:w w:val="105"/>
         </w:rPr>
         <w:t>la</w:t>
       </w:r>
       <w:r>
         <w:rPr>
+          <w:rFonts w:ascii="Comic Sans MS" w:hAnsi="Comic Sans MS"/>
           <w:spacing w:val="-61"/>
           <w:w w:val="105"/>
         </w:rPr>
@@ -2911,12 +3194,14 @@
       </w:r>
       <w:r>
         <w:rPr>
+          <w:rFonts w:ascii="Comic Sans MS" w:hAnsi="Comic Sans MS"/>
           <w:w w:val="105"/>
         </w:rPr>
         <w:t>comprensión</w:t>
       </w:r>
       <w:r>
         <w:rPr>
+          <w:rFonts w:ascii="Comic Sans MS" w:hAnsi="Comic Sans MS"/>
           <w:spacing w:val="-3"/>
           <w:w w:val="105"/>
         </w:rPr>
@@ -2924,12 +3209,14 @@
       </w:r>
       <w:r>
         <w:rPr>
+          <w:rFonts w:ascii="Comic Sans MS" w:hAnsi="Comic Sans MS"/>
           <w:w w:val="105"/>
         </w:rPr>
         <w:t>del</w:t>
       </w:r>
       <w:r>
         <w:rPr>
+          <w:rFonts w:ascii="Comic Sans MS" w:hAnsi="Comic Sans MS"/>
           <w:spacing w:val="-3"/>
           <w:w w:val="105"/>
         </w:rPr>
@@ -2937,12 +3224,14 @@
       </w:r>
       <w:r>
         <w:rPr>
+          <w:rFonts w:ascii="Comic Sans MS" w:hAnsi="Comic Sans MS"/>
           <w:w w:val="105"/>
         </w:rPr>
         <w:t>desarrollador</w:t>
       </w:r>
       <w:r>
         <w:rPr>
+          <w:rFonts w:ascii="Comic Sans MS" w:hAnsi="Comic Sans MS"/>
           <w:spacing w:val="-3"/>
           <w:w w:val="105"/>
         </w:rPr>
@@ -2950,12 +3239,14 @@
       </w:r>
       <w:r>
         <w:rPr>
+          <w:rFonts w:ascii="Comic Sans MS" w:hAnsi="Comic Sans MS"/>
           <w:w w:val="105"/>
         </w:rPr>
         <w:t>y</w:t>
       </w:r>
       <w:r>
         <w:rPr>
+          <w:rFonts w:ascii="Comic Sans MS" w:hAnsi="Comic Sans MS"/>
           <w:spacing w:val="-3"/>
           <w:w w:val="105"/>
         </w:rPr>
@@ -2963,6 +3254,7 @@
       </w:r>
       <w:r>
         <w:rPr>
+          <w:rFonts w:ascii="Comic Sans MS" w:hAnsi="Comic Sans MS"/>
           <w:w w:val="105"/>
         </w:rPr>
         <w:t>cliente.</w:t>
@@ -2971,14 +3263,17 @@
     <w:p>
       <w:pPr>
         <w:pStyle w:val="Textoindependiente"/>
-        <w:spacing w:before="5"/>
-      </w:pPr>
-      <w:r>
-        <w:rPr>
+        <w:rPr>
+          <w:rFonts w:ascii="Comic Sans MS" w:hAnsi="Comic Sans MS"/>
+        </w:rPr>
+      </w:pPr>
+      <w:r>
+        <w:rPr>
+          <w:rFonts w:ascii="Comic Sans MS" w:hAnsi="Comic Sans MS"/>
           <w:noProof/>
         </w:rPr>
         <w:drawing>
-          <wp:anchor distT="0" distB="0" distL="0" distR="0" simplePos="0" relativeHeight="7" behindDoc="0" locked="0" layoutInCell="1" allowOverlap="1" wp14:anchorId="651EF8E4" wp14:editId="703F3E3B">
+          <wp:anchor distT="0" distB="0" distL="0" distR="0" simplePos="0" relativeHeight="251649536" behindDoc="0" locked="0" layoutInCell="1" allowOverlap="1" wp14:anchorId="651EF8E4" wp14:editId="703F3E3B">
             <wp:simplePos x="0" y="0"/>
             <wp:positionH relativeFrom="page">
               <wp:posOffset>777239</wp:posOffset>
@@ -3023,10 +3318,11 @@
       </w:r>
       <w:r>
         <w:rPr>
+          <w:rFonts w:ascii="Comic Sans MS" w:hAnsi="Comic Sans MS"/>
           <w:noProof/>
         </w:rPr>
         <w:drawing>
-          <wp:anchor distT="0" distB="0" distL="0" distR="0" simplePos="0" relativeHeight="8" behindDoc="0" locked="0" layoutInCell="1" allowOverlap="1" wp14:anchorId="454363DB" wp14:editId="455A9D4D">
+          <wp:anchor distT="0" distB="0" distL="0" distR="0" simplePos="0" relativeHeight="251651584" behindDoc="0" locked="0" layoutInCell="1" allowOverlap="1" wp14:anchorId="454363DB" wp14:editId="455A9D4D">
             <wp:simplePos x="0" y="0"/>
             <wp:positionH relativeFrom="page">
               <wp:posOffset>4117473</wp:posOffset>
@@ -3072,6 +3368,9 @@
     </w:p>
     <w:p>
       <w:pPr>
+        <w:rPr>
+          <w:rFonts w:ascii="Comic Sans MS" w:hAnsi="Comic Sans MS"/>
+        </w:rPr>
         <w:sectPr>
           <w:pgSz w:w="12240" w:h="15840"/>
           <w:pgMar w:top="1480" w:right="1120" w:bottom="280" w:left="720" w:header="720" w:footer="720" w:gutter="0"/>
@@ -3082,10 +3381,15 @@
     <w:p>
       <w:pPr>
         <w:pStyle w:val="Ttulo1"/>
-        <w:spacing w:before="23"/>
         <w:ind w:left="844"/>
-      </w:pPr>
-      <w:r>
+        <w:rPr>
+          <w:rFonts w:ascii="Comic Sans MS" w:hAnsi="Comic Sans MS"/>
+        </w:rPr>
+      </w:pPr>
+      <w:r>
+        <w:rPr>
+          <w:rFonts w:ascii="Comic Sans MS" w:hAnsi="Comic Sans MS"/>
+        </w:rPr>
         <w:lastRenderedPageBreak/>
         <w:pict w14:anchorId="40517D85">
           <v:rect id="_x0000_s1027" style="position:absolute;left:0;text-align:left;margin-left:0;margin-top:0;width:612pt;height:11in;z-index:-15786496;mso-position-horizontal-relative:page;mso-position-vertical-relative:page" fillcolor="white [3212]" stroked="f">
@@ -3094,15 +3398,17 @@
         </w:pict>
       </w:r>
       <w:r>
+        <w:rPr>
+          <w:rFonts w:ascii="Comic Sans MS" w:hAnsi="Comic Sans MS"/>
+        </w:rPr>
         <w:t>Logo</w:t>
       </w:r>
     </w:p>
     <w:p>
       <w:pPr>
         <w:pStyle w:val="Textoindependiente"/>
-        <w:spacing w:before="1"/>
-        <w:rPr>
-          <w:rFonts w:ascii="Arial"/>
+        <w:rPr>
+          <w:rFonts w:ascii="Comic Sans MS" w:hAnsi="Comic Sans MS"/>
           <w:b/>
           <w:sz w:val="31"/>
         </w:rPr>
@@ -3111,17 +3417,21 @@
     <w:p>
       <w:pPr>
         <w:pStyle w:val="Textoindependiente"/>
-        <w:spacing w:before="1"/>
         <w:ind w:left="503"/>
-      </w:pPr>
-      <w:r>
-        <w:rPr>
+        <w:rPr>
+          <w:rFonts w:ascii="Comic Sans MS" w:hAnsi="Comic Sans MS"/>
+        </w:rPr>
+      </w:pPr>
+      <w:r>
+        <w:rPr>
+          <w:rFonts w:ascii="Comic Sans MS" w:hAnsi="Comic Sans MS"/>
           <w:w w:val="105"/>
         </w:rPr>
         <w:t>El</w:t>
       </w:r>
       <w:r>
         <w:rPr>
+          <w:rFonts w:ascii="Comic Sans MS" w:hAnsi="Comic Sans MS"/>
           <w:spacing w:val="-14"/>
           <w:w w:val="105"/>
         </w:rPr>
@@ -3129,12 +3439,14 @@
       </w:r>
       <w:r>
         <w:rPr>
+          <w:rFonts w:ascii="Comic Sans MS" w:hAnsi="Comic Sans MS"/>
           <w:w w:val="105"/>
         </w:rPr>
         <w:t>desarrollo</w:t>
       </w:r>
       <w:r>
         <w:rPr>
+          <w:rFonts w:ascii="Comic Sans MS" w:hAnsi="Comic Sans MS"/>
           <w:spacing w:val="-14"/>
           <w:w w:val="105"/>
         </w:rPr>
@@ -3142,12 +3454,14 @@
       </w:r>
       <w:r>
         <w:rPr>
+          <w:rFonts w:ascii="Comic Sans MS" w:hAnsi="Comic Sans MS"/>
           <w:w w:val="105"/>
         </w:rPr>
         <w:t>del</w:t>
       </w:r>
       <w:r>
         <w:rPr>
+          <w:rFonts w:ascii="Comic Sans MS" w:hAnsi="Comic Sans MS"/>
           <w:spacing w:val="-14"/>
           <w:w w:val="105"/>
         </w:rPr>
@@ -3155,12 +3469,14 @@
       </w:r>
       <w:r>
         <w:rPr>
+          <w:rFonts w:ascii="Comic Sans MS" w:hAnsi="Comic Sans MS"/>
           <w:w w:val="105"/>
         </w:rPr>
         <w:t>logo</w:t>
       </w:r>
       <w:r>
         <w:rPr>
+          <w:rFonts w:ascii="Comic Sans MS" w:hAnsi="Comic Sans MS"/>
           <w:spacing w:val="-14"/>
           <w:w w:val="105"/>
         </w:rPr>
@@ -3168,12 +3484,14 @@
       </w:r>
       <w:r>
         <w:rPr>
+          <w:rFonts w:ascii="Comic Sans MS" w:hAnsi="Comic Sans MS"/>
           <w:w w:val="105"/>
         </w:rPr>
         <w:t>partió</w:t>
       </w:r>
       <w:r>
         <w:rPr>
+          <w:rFonts w:ascii="Comic Sans MS" w:hAnsi="Comic Sans MS"/>
           <w:spacing w:val="-14"/>
           <w:w w:val="105"/>
         </w:rPr>
@@ -3181,12 +3499,14 @@
       </w:r>
       <w:r>
         <w:rPr>
+          <w:rFonts w:ascii="Comic Sans MS" w:hAnsi="Comic Sans MS"/>
           <w:w w:val="105"/>
         </w:rPr>
         <w:t>desde</w:t>
       </w:r>
       <w:r>
         <w:rPr>
+          <w:rFonts w:ascii="Comic Sans MS" w:hAnsi="Comic Sans MS"/>
           <w:spacing w:val="-14"/>
           <w:w w:val="105"/>
         </w:rPr>
@@ -3194,12 +3514,14 @@
       </w:r>
       <w:r>
         <w:rPr>
+          <w:rFonts w:ascii="Comic Sans MS" w:hAnsi="Comic Sans MS"/>
           <w:w w:val="105"/>
         </w:rPr>
         <w:t>la</w:t>
       </w:r>
       <w:r>
         <w:rPr>
+          <w:rFonts w:ascii="Comic Sans MS" w:hAnsi="Comic Sans MS"/>
           <w:spacing w:val="-14"/>
           <w:w w:val="105"/>
         </w:rPr>
@@ -3207,12 +3529,14 @@
       </w:r>
       <w:r>
         <w:rPr>
+          <w:rFonts w:ascii="Comic Sans MS" w:hAnsi="Comic Sans MS"/>
           <w:w w:val="105"/>
         </w:rPr>
         <w:t>presentación</w:t>
       </w:r>
       <w:r>
         <w:rPr>
+          <w:rFonts w:ascii="Comic Sans MS" w:hAnsi="Comic Sans MS"/>
           <w:spacing w:val="-14"/>
           <w:w w:val="105"/>
         </w:rPr>
@@ -3220,12 +3544,14 @@
       </w:r>
       <w:r>
         <w:rPr>
+          <w:rFonts w:ascii="Comic Sans MS" w:hAnsi="Comic Sans MS"/>
           <w:w w:val="105"/>
         </w:rPr>
         <w:t>del</w:t>
       </w:r>
       <w:r>
         <w:rPr>
+          <w:rFonts w:ascii="Comic Sans MS" w:hAnsi="Comic Sans MS"/>
           <w:spacing w:val="-13"/>
           <w:w w:val="105"/>
         </w:rPr>
@@ -3233,12 +3559,14 @@
       </w:r>
       <w:r>
         <w:rPr>
+          <w:rFonts w:ascii="Comic Sans MS" w:hAnsi="Comic Sans MS"/>
           <w:w w:val="105"/>
         </w:rPr>
         <w:t>nombre</w:t>
       </w:r>
       <w:r>
         <w:rPr>
+          <w:rFonts w:ascii="Comic Sans MS" w:hAnsi="Comic Sans MS"/>
           <w:spacing w:val="-14"/>
           <w:w w:val="105"/>
         </w:rPr>
@@ -3246,12 +3574,14 @@
       </w:r>
       <w:r>
         <w:rPr>
+          <w:rFonts w:ascii="Comic Sans MS" w:hAnsi="Comic Sans MS"/>
           <w:w w:val="105"/>
         </w:rPr>
         <w:t>“Centro</w:t>
       </w:r>
       <w:r>
         <w:rPr>
+          <w:rFonts w:ascii="Comic Sans MS" w:hAnsi="Comic Sans MS"/>
           <w:spacing w:val="-14"/>
           <w:w w:val="105"/>
         </w:rPr>
@@ -3259,6 +3589,7 @@
       </w:r>
       <w:r>
         <w:rPr>
+          <w:rFonts w:ascii="Comic Sans MS" w:hAnsi="Comic Sans MS"/>
           <w:w w:val="105"/>
         </w:rPr>
         <w:t>geriátrico”</w:t>
@@ -3267,8 +3598,8 @@
     <w:p>
       <w:pPr>
         <w:pStyle w:val="Textoindependiente"/>
-        <w:spacing w:before="5"/>
-        <w:rPr>
+        <w:rPr>
+          <w:rFonts w:ascii="Comic Sans MS" w:hAnsi="Comic Sans MS"/>
           <w:sz w:val="31"/>
         </w:rPr>
       </w:pPr>
@@ -3279,13 +3610,17 @@
         <w:spacing w:line="300" w:lineRule="auto"/>
         <w:ind w:left="4303" w:right="102"/>
         <w:jc w:val="both"/>
-      </w:pPr>
-      <w:r>
-        <w:rPr>
+        <w:rPr>
+          <w:rFonts w:ascii="Comic Sans MS" w:hAnsi="Comic Sans MS"/>
+        </w:rPr>
+      </w:pPr>
+      <w:r>
+        <w:rPr>
+          <w:rFonts w:ascii="Comic Sans MS" w:hAnsi="Comic Sans MS"/>
           <w:noProof/>
         </w:rPr>
         <w:drawing>
-          <wp:anchor distT="0" distB="0" distL="0" distR="0" simplePos="0" relativeHeight="15734272" behindDoc="0" locked="0" layoutInCell="1" allowOverlap="1" wp14:anchorId="11493C66" wp14:editId="419EC9CE">
+          <wp:anchor distT="0" distB="0" distL="0" distR="0" simplePos="0" relativeHeight="251659776" behindDoc="0" locked="0" layoutInCell="1" allowOverlap="1" wp14:anchorId="11493C66" wp14:editId="419EC9CE">
             <wp:simplePos x="0" y="0"/>
             <wp:positionH relativeFrom="page">
               <wp:posOffset>777239</wp:posOffset>
@@ -3330,12 +3665,14 @@
       </w:r>
       <w:r>
         <w:rPr>
+          <w:rFonts w:ascii="Comic Sans MS" w:hAnsi="Comic Sans MS"/>
           <w:w w:val="105"/>
         </w:rPr>
         <w:t>Dentro del diseño a base se círculos se integraron las</w:t>
       </w:r>
       <w:r>
         <w:rPr>
+          <w:rFonts w:ascii="Comic Sans MS" w:hAnsi="Comic Sans MS"/>
           <w:spacing w:val="1"/>
           <w:w w:val="105"/>
         </w:rPr>
@@ -3343,12 +3680,14 @@
       </w:r>
       <w:r>
         <w:rPr>
+          <w:rFonts w:ascii="Comic Sans MS" w:hAnsi="Comic Sans MS"/>
           <w:w w:val="105"/>
         </w:rPr>
         <w:t>letras</w:t>
       </w:r>
       <w:r>
         <w:rPr>
+          <w:rFonts w:ascii="Comic Sans MS" w:hAnsi="Comic Sans MS"/>
           <w:spacing w:val="-5"/>
           <w:w w:val="105"/>
         </w:rPr>
@@ -3356,12 +3695,14 @@
       </w:r>
       <w:r>
         <w:rPr>
+          <w:rFonts w:ascii="Comic Sans MS" w:hAnsi="Comic Sans MS"/>
           <w:w w:val="105"/>
         </w:rPr>
         <w:t>iniciales</w:t>
       </w:r>
       <w:r>
         <w:rPr>
+          <w:rFonts w:ascii="Comic Sans MS" w:hAnsi="Comic Sans MS"/>
           <w:spacing w:val="-4"/>
           <w:w w:val="105"/>
         </w:rPr>
@@ -3369,12 +3710,14 @@
       </w:r>
       <w:r>
         <w:rPr>
+          <w:rFonts w:ascii="Comic Sans MS" w:hAnsi="Comic Sans MS"/>
           <w:w w:val="105"/>
         </w:rPr>
         <w:t>C</w:t>
       </w:r>
       <w:r>
         <w:rPr>
+          <w:rFonts w:ascii="Comic Sans MS" w:hAnsi="Comic Sans MS"/>
           <w:spacing w:val="-4"/>
           <w:w w:val="105"/>
         </w:rPr>
@@ -3382,12 +3725,14 @@
       </w:r>
       <w:r>
         <w:rPr>
+          <w:rFonts w:ascii="Comic Sans MS" w:hAnsi="Comic Sans MS"/>
           <w:w w:val="105"/>
         </w:rPr>
         <w:t>(Centro)</w:t>
       </w:r>
       <w:r>
         <w:rPr>
+          <w:rFonts w:ascii="Comic Sans MS" w:hAnsi="Comic Sans MS"/>
           <w:spacing w:val="-4"/>
           <w:w w:val="105"/>
         </w:rPr>
@@ -3395,12 +3740,14 @@
       </w:r>
       <w:r>
         <w:rPr>
+          <w:rFonts w:ascii="Comic Sans MS" w:hAnsi="Comic Sans MS"/>
           <w:w w:val="105"/>
         </w:rPr>
         <w:t>y</w:t>
       </w:r>
       <w:r>
         <w:rPr>
+          <w:rFonts w:ascii="Comic Sans MS" w:hAnsi="Comic Sans MS"/>
           <w:spacing w:val="-4"/>
           <w:w w:val="105"/>
         </w:rPr>
@@ -3408,12 +3755,14 @@
       </w:r>
       <w:r>
         <w:rPr>
+          <w:rFonts w:ascii="Comic Sans MS" w:hAnsi="Comic Sans MS"/>
           <w:w w:val="105"/>
         </w:rPr>
         <w:t>G</w:t>
       </w:r>
       <w:r>
         <w:rPr>
+          <w:rFonts w:ascii="Comic Sans MS" w:hAnsi="Comic Sans MS"/>
           <w:spacing w:val="-5"/>
           <w:w w:val="105"/>
         </w:rPr>
@@ -3421,6 +3770,7 @@
       </w:r>
       <w:r>
         <w:rPr>
+          <w:rFonts w:ascii="Comic Sans MS" w:hAnsi="Comic Sans MS"/>
           <w:w w:val="105"/>
         </w:rPr>
         <w:t>(Geriátrico).</w:t>
@@ -3432,13 +3782,17 @@
         <w:spacing w:line="300" w:lineRule="auto"/>
         <w:ind w:left="4303" w:right="102"/>
         <w:jc w:val="both"/>
-      </w:pPr>
-      <w:r>
-        <w:rPr>
+        <w:rPr>
+          <w:rFonts w:ascii="Comic Sans MS" w:hAnsi="Comic Sans MS"/>
+        </w:rPr>
+      </w:pPr>
+      <w:r>
+        <w:rPr>
+          <w:rFonts w:ascii="Comic Sans MS" w:hAnsi="Comic Sans MS"/>
           <w:noProof/>
         </w:rPr>
         <w:drawing>
-          <wp:anchor distT="0" distB="0" distL="0" distR="0" simplePos="0" relativeHeight="487531008" behindDoc="1" locked="0" layoutInCell="1" allowOverlap="1" wp14:anchorId="03B0B8E2" wp14:editId="2DB16FCC">
+          <wp:anchor distT="0" distB="0" distL="0" distR="0" simplePos="0" relativeHeight="251668992" behindDoc="1" locked="0" layoutInCell="1" allowOverlap="1" wp14:anchorId="03B0B8E2" wp14:editId="2DB16FCC">
             <wp:simplePos x="0" y="0"/>
             <wp:positionH relativeFrom="page">
               <wp:posOffset>4104293</wp:posOffset>
@@ -3483,12 +3837,14 @@
       </w:r>
       <w:r>
         <w:rPr>
+          <w:rFonts w:ascii="Comic Sans MS" w:hAnsi="Comic Sans MS"/>
           <w:w w:val="105"/>
         </w:rPr>
         <w:t>y</w:t>
       </w:r>
       <w:r>
         <w:rPr>
+          <w:rFonts w:ascii="Comic Sans MS" w:hAnsi="Comic Sans MS"/>
           <w:spacing w:val="-12"/>
           <w:w w:val="105"/>
         </w:rPr>
@@ -3496,12 +3852,14 @@
       </w:r>
       <w:r>
         <w:rPr>
+          <w:rFonts w:ascii="Comic Sans MS" w:hAnsi="Comic Sans MS"/>
           <w:w w:val="105"/>
         </w:rPr>
         <w:t>estilizándolos</w:t>
       </w:r>
       <w:r>
         <w:rPr>
+          <w:rFonts w:ascii="Comic Sans MS" w:hAnsi="Comic Sans MS"/>
           <w:spacing w:val="-12"/>
           <w:w w:val="105"/>
         </w:rPr>
@@ -3509,12 +3867,14 @@
       </w:r>
       <w:r>
         <w:rPr>
+          <w:rFonts w:ascii="Comic Sans MS" w:hAnsi="Comic Sans MS"/>
           <w:w w:val="105"/>
         </w:rPr>
         <w:t>para</w:t>
       </w:r>
       <w:r>
         <w:rPr>
+          <w:rFonts w:ascii="Comic Sans MS" w:hAnsi="Comic Sans MS"/>
           <w:spacing w:val="-12"/>
           <w:w w:val="105"/>
         </w:rPr>
@@ -3522,12 +3882,14 @@
       </w:r>
       <w:r>
         <w:rPr>
+          <w:rFonts w:ascii="Comic Sans MS" w:hAnsi="Comic Sans MS"/>
           <w:w w:val="105"/>
         </w:rPr>
         <w:t>recrear</w:t>
       </w:r>
       <w:r>
         <w:rPr>
+          <w:rFonts w:ascii="Comic Sans MS" w:hAnsi="Comic Sans MS"/>
           <w:spacing w:val="-11"/>
           <w:w w:val="105"/>
         </w:rPr>
@@ -3535,12 +3897,14 @@
       </w:r>
       <w:r>
         <w:rPr>
+          <w:rFonts w:ascii="Comic Sans MS" w:hAnsi="Comic Sans MS"/>
           <w:w w:val="105"/>
         </w:rPr>
         <w:t>a</w:t>
       </w:r>
       <w:r>
         <w:rPr>
+          <w:rFonts w:ascii="Comic Sans MS" w:hAnsi="Comic Sans MS"/>
           <w:spacing w:val="-12"/>
           <w:w w:val="105"/>
         </w:rPr>
@@ -3548,12 +3912,14 @@
       </w:r>
       <w:r>
         <w:rPr>
+          <w:rFonts w:ascii="Comic Sans MS" w:hAnsi="Comic Sans MS"/>
           <w:w w:val="105"/>
         </w:rPr>
         <w:t>una</w:t>
       </w:r>
       <w:r>
         <w:rPr>
+          <w:rFonts w:ascii="Comic Sans MS" w:hAnsi="Comic Sans MS"/>
           <w:spacing w:val="-12"/>
           <w:w w:val="105"/>
         </w:rPr>
@@ -3561,12 +3927,14 @@
       </w:r>
       <w:r>
         <w:rPr>
+          <w:rFonts w:ascii="Comic Sans MS" w:hAnsi="Comic Sans MS"/>
           <w:w w:val="105"/>
         </w:rPr>
         <w:t>persona</w:t>
       </w:r>
       <w:r>
         <w:rPr>
+          <w:rFonts w:ascii="Comic Sans MS" w:hAnsi="Comic Sans MS"/>
           <w:spacing w:val="-11"/>
           <w:w w:val="105"/>
         </w:rPr>
@@ -3574,12 +3942,14 @@
       </w:r>
       <w:r>
         <w:rPr>
+          <w:rFonts w:ascii="Comic Sans MS" w:hAnsi="Comic Sans MS"/>
           <w:w w:val="105"/>
         </w:rPr>
         <w:t>adulta</w:t>
       </w:r>
       <w:r>
         <w:rPr>
+          <w:rFonts w:ascii="Comic Sans MS" w:hAnsi="Comic Sans MS"/>
           <w:spacing w:val="42"/>
           <w:w w:val="105"/>
         </w:rPr>
@@ -3587,12 +3957,14 @@
       </w:r>
       <w:r>
         <w:rPr>
+          <w:rFonts w:ascii="Comic Sans MS" w:hAnsi="Comic Sans MS"/>
           <w:w w:val="105"/>
         </w:rPr>
         <w:t>de</w:t>
       </w:r>
       <w:r>
         <w:rPr>
+          <w:rFonts w:ascii="Comic Sans MS" w:hAnsi="Comic Sans MS"/>
           <w:spacing w:val="-12"/>
           <w:w w:val="105"/>
         </w:rPr>
@@ -3600,12 +3972,14 @@
       </w:r>
       <w:r>
         <w:rPr>
+          <w:rFonts w:ascii="Comic Sans MS" w:hAnsi="Comic Sans MS"/>
           <w:w w:val="105"/>
         </w:rPr>
         <w:t>perfil</w:t>
       </w:r>
       <w:r>
         <w:rPr>
+          <w:rFonts w:ascii="Comic Sans MS" w:hAnsi="Comic Sans MS"/>
           <w:spacing w:val="-61"/>
           <w:w w:val="105"/>
         </w:rPr>
@@ -3613,12 +3987,14 @@
       </w:r>
       <w:r>
         <w:rPr>
+          <w:rFonts w:ascii="Comic Sans MS" w:hAnsi="Comic Sans MS"/>
           <w:w w:val="105"/>
         </w:rPr>
         <w:t>bocetándolo</w:t>
       </w:r>
       <w:r>
         <w:rPr>
+          <w:rFonts w:ascii="Comic Sans MS" w:hAnsi="Comic Sans MS"/>
           <w:spacing w:val="1"/>
           <w:w w:val="105"/>
         </w:rPr>
@@ -3626,12 +4002,14 @@
       </w:r>
       <w:r>
         <w:rPr>
+          <w:rFonts w:ascii="Comic Sans MS" w:hAnsi="Comic Sans MS"/>
           <w:w w:val="105"/>
         </w:rPr>
         <w:t>a</w:t>
       </w:r>
       <w:r>
         <w:rPr>
+          <w:rFonts w:ascii="Comic Sans MS" w:hAnsi="Comic Sans MS"/>
           <w:spacing w:val="1"/>
           <w:w w:val="105"/>
         </w:rPr>
@@ -3639,12 +4017,14 @@
       </w:r>
       <w:r>
         <w:rPr>
+          <w:rFonts w:ascii="Comic Sans MS" w:hAnsi="Comic Sans MS"/>
           <w:w w:val="105"/>
         </w:rPr>
         <w:t>lápiz</w:t>
       </w:r>
       <w:r>
         <w:rPr>
+          <w:rFonts w:ascii="Comic Sans MS" w:hAnsi="Comic Sans MS"/>
           <w:spacing w:val="1"/>
           <w:w w:val="105"/>
         </w:rPr>
@@ -3652,12 +4032,14 @@
       </w:r>
       <w:r>
         <w:rPr>
+          <w:rFonts w:ascii="Comic Sans MS" w:hAnsi="Comic Sans MS"/>
           <w:w w:val="105"/>
         </w:rPr>
         <w:t>para</w:t>
       </w:r>
       <w:r>
         <w:rPr>
+          <w:rFonts w:ascii="Comic Sans MS" w:hAnsi="Comic Sans MS"/>
           <w:spacing w:val="1"/>
           <w:w w:val="105"/>
         </w:rPr>
@@ -3665,12 +4047,14 @@
       </w:r>
       <w:r>
         <w:rPr>
+          <w:rFonts w:ascii="Comic Sans MS" w:hAnsi="Comic Sans MS"/>
           <w:w w:val="105"/>
         </w:rPr>
         <w:t>después</w:t>
       </w:r>
       <w:r>
         <w:rPr>
+          <w:rFonts w:ascii="Comic Sans MS" w:hAnsi="Comic Sans MS"/>
           <w:spacing w:val="1"/>
           <w:w w:val="105"/>
         </w:rPr>
@@ -3678,12 +4062,14 @@
       </w:r>
       <w:r>
         <w:rPr>
+          <w:rFonts w:ascii="Comic Sans MS" w:hAnsi="Comic Sans MS"/>
           <w:w w:val="105"/>
         </w:rPr>
         <w:t>vectorizar</w:t>
       </w:r>
       <w:r>
         <w:rPr>
+          <w:rFonts w:ascii="Comic Sans MS" w:hAnsi="Comic Sans MS"/>
           <w:spacing w:val="1"/>
           <w:w w:val="105"/>
         </w:rPr>
@@ -3691,12 +4077,14 @@
       </w:r>
       <w:r>
         <w:rPr>
+          <w:rFonts w:ascii="Comic Sans MS" w:hAnsi="Comic Sans MS"/>
           <w:w w:val="105"/>
         </w:rPr>
         <w:t>y</w:t>
       </w:r>
       <w:r>
         <w:rPr>
+          <w:rFonts w:ascii="Comic Sans MS" w:hAnsi="Comic Sans MS"/>
           <w:spacing w:val="1"/>
           <w:w w:val="105"/>
         </w:rPr>
@@ -3704,12 +4092,14 @@
       </w:r>
       <w:r>
         <w:rPr>
+          <w:rFonts w:ascii="Comic Sans MS" w:hAnsi="Comic Sans MS"/>
           <w:w w:val="105"/>
         </w:rPr>
         <w:t>realizar</w:t>
       </w:r>
       <w:r>
         <w:rPr>
+          <w:rFonts w:ascii="Comic Sans MS" w:hAnsi="Comic Sans MS"/>
           <w:spacing w:val="-62"/>
           <w:w w:val="105"/>
         </w:rPr>
@@ -3717,12 +4107,14 @@
       </w:r>
       <w:r>
         <w:rPr>
+          <w:rFonts w:ascii="Comic Sans MS" w:hAnsi="Comic Sans MS"/>
           <w:w w:val="105"/>
         </w:rPr>
         <w:t>variaciones</w:t>
       </w:r>
       <w:r>
         <w:rPr>
+          <w:rFonts w:ascii="Comic Sans MS" w:hAnsi="Comic Sans MS"/>
           <w:spacing w:val="1"/>
           <w:w w:val="105"/>
         </w:rPr>
@@ -3730,12 +4122,14 @@
       </w:r>
       <w:r>
         <w:rPr>
+          <w:rFonts w:ascii="Comic Sans MS" w:hAnsi="Comic Sans MS"/>
           <w:w w:val="105"/>
         </w:rPr>
         <w:t>de</w:t>
       </w:r>
       <w:r>
         <w:rPr>
+          <w:rFonts w:ascii="Comic Sans MS" w:hAnsi="Comic Sans MS"/>
           <w:spacing w:val="1"/>
           <w:w w:val="105"/>
         </w:rPr>
@@ -3743,12 +4137,14 @@
       </w:r>
       <w:r>
         <w:rPr>
+          <w:rFonts w:ascii="Comic Sans MS" w:hAnsi="Comic Sans MS"/>
           <w:w w:val="105"/>
         </w:rPr>
         <w:t>prueba</w:t>
       </w:r>
       <w:r>
         <w:rPr>
+          <w:rFonts w:ascii="Comic Sans MS" w:hAnsi="Comic Sans MS"/>
           <w:spacing w:val="1"/>
           <w:w w:val="105"/>
         </w:rPr>
@@ -3756,12 +4152,14 @@
       </w:r>
       <w:r>
         <w:rPr>
+          <w:rFonts w:ascii="Comic Sans MS" w:hAnsi="Comic Sans MS"/>
           <w:w w:val="105"/>
         </w:rPr>
         <w:t>e</w:t>
       </w:r>
       <w:r>
         <w:rPr>
+          <w:rFonts w:ascii="Comic Sans MS" w:hAnsi="Comic Sans MS"/>
           <w:spacing w:val="1"/>
           <w:w w:val="105"/>
         </w:rPr>
@@ -3769,12 +4167,14 @@
       </w:r>
       <w:r>
         <w:rPr>
+          <w:rFonts w:ascii="Comic Sans MS" w:hAnsi="Comic Sans MS"/>
           <w:w w:val="105"/>
         </w:rPr>
         <w:t>implementar</w:t>
       </w:r>
       <w:r>
         <w:rPr>
+          <w:rFonts w:ascii="Comic Sans MS" w:hAnsi="Comic Sans MS"/>
           <w:spacing w:val="1"/>
           <w:w w:val="105"/>
         </w:rPr>
@@ -3782,12 +4182,14 @@
       </w:r>
       <w:r>
         <w:rPr>
+          <w:rFonts w:ascii="Comic Sans MS" w:hAnsi="Comic Sans MS"/>
           <w:w w:val="105"/>
         </w:rPr>
         <w:t>los</w:t>
       </w:r>
       <w:r>
         <w:rPr>
+          <w:rFonts w:ascii="Comic Sans MS" w:hAnsi="Comic Sans MS"/>
           <w:spacing w:val="1"/>
           <w:w w:val="105"/>
         </w:rPr>
@@ -3795,12 +4197,14 @@
       </w:r>
       <w:r>
         <w:rPr>
+          <w:rFonts w:ascii="Comic Sans MS" w:hAnsi="Comic Sans MS"/>
           <w:w w:val="105"/>
         </w:rPr>
         <w:t>colores</w:t>
       </w:r>
       <w:r>
         <w:rPr>
+          <w:rFonts w:ascii="Comic Sans MS" w:hAnsi="Comic Sans MS"/>
           <w:spacing w:val="1"/>
           <w:w w:val="105"/>
         </w:rPr>
@@ -3808,6 +4212,7 @@
       </w:r>
       <w:r>
         <w:rPr>
+          <w:rFonts w:ascii="Comic Sans MS" w:hAnsi="Comic Sans MS"/>
           <w:w w:val="105"/>
         </w:rPr>
         <w:t>seleccionados</w:t>
@@ -3816,106 +4221,164 @@
     <w:p>
       <w:pPr>
         <w:pStyle w:val="Textoindependiente"/>
-      </w:pPr>
-    </w:p>
-    <w:p>
-      <w:pPr>
-        <w:pStyle w:val="Textoindependiente"/>
-      </w:pPr>
-    </w:p>
-    <w:p>
-      <w:pPr>
-        <w:pStyle w:val="Textoindependiente"/>
-      </w:pPr>
-    </w:p>
-    <w:p>
-      <w:pPr>
-        <w:pStyle w:val="Textoindependiente"/>
-      </w:pPr>
-    </w:p>
-    <w:p>
-      <w:pPr>
-        <w:pStyle w:val="Textoindependiente"/>
-      </w:pPr>
-    </w:p>
-    <w:p>
-      <w:pPr>
-        <w:pStyle w:val="Textoindependiente"/>
-      </w:pPr>
-    </w:p>
-    <w:p>
-      <w:pPr>
-        <w:pStyle w:val="Textoindependiente"/>
-      </w:pPr>
-    </w:p>
-    <w:p>
-      <w:pPr>
-        <w:pStyle w:val="Textoindependiente"/>
-      </w:pPr>
-    </w:p>
-    <w:p>
-      <w:pPr>
-        <w:pStyle w:val="Textoindependiente"/>
-      </w:pPr>
-    </w:p>
-    <w:p>
-      <w:pPr>
-        <w:pStyle w:val="Textoindependiente"/>
-      </w:pPr>
-    </w:p>
-    <w:p>
-      <w:pPr>
-        <w:pStyle w:val="Textoindependiente"/>
-      </w:pPr>
-    </w:p>
-    <w:p>
-      <w:pPr>
-        <w:pStyle w:val="Textoindependiente"/>
-      </w:pPr>
-    </w:p>
-    <w:p>
-      <w:pPr>
-        <w:pStyle w:val="Textoindependiente"/>
-      </w:pPr>
-    </w:p>
-    <w:p>
-      <w:pPr>
-        <w:pStyle w:val="Textoindependiente"/>
-      </w:pPr>
-    </w:p>
-    <w:p>
-      <w:pPr>
-        <w:pStyle w:val="Textoindependiente"/>
-      </w:pPr>
-    </w:p>
-    <w:p>
-      <w:pPr>
-        <w:pStyle w:val="Textoindependiente"/>
-      </w:pPr>
-    </w:p>
-    <w:p>
-      <w:pPr>
-        <w:pStyle w:val="Textoindependiente"/>
-      </w:pPr>
-    </w:p>
-    <w:p>
-      <w:pPr>
-        <w:pStyle w:val="Textoindependiente"/>
-      </w:pPr>
-    </w:p>
-    <w:p>
-      <w:pPr>
-        <w:pStyle w:val="Textoindependiente"/>
-        <w:spacing w:before="183" w:line="300" w:lineRule="auto"/>
+        <w:rPr>
+          <w:rFonts w:ascii="Comic Sans MS" w:hAnsi="Comic Sans MS"/>
+        </w:rPr>
+      </w:pPr>
+    </w:p>
+    <w:p>
+      <w:pPr>
+        <w:pStyle w:val="Textoindependiente"/>
+        <w:rPr>
+          <w:rFonts w:ascii="Comic Sans MS" w:hAnsi="Comic Sans MS"/>
+        </w:rPr>
+      </w:pPr>
+    </w:p>
+    <w:p>
+      <w:pPr>
+        <w:pStyle w:val="Textoindependiente"/>
+        <w:rPr>
+          <w:rFonts w:ascii="Comic Sans MS" w:hAnsi="Comic Sans MS"/>
+        </w:rPr>
+      </w:pPr>
+    </w:p>
+    <w:p>
+      <w:pPr>
+        <w:pStyle w:val="Textoindependiente"/>
+        <w:rPr>
+          <w:rFonts w:ascii="Comic Sans MS" w:hAnsi="Comic Sans MS"/>
+        </w:rPr>
+      </w:pPr>
+    </w:p>
+    <w:p>
+      <w:pPr>
+        <w:pStyle w:val="Textoindependiente"/>
+        <w:rPr>
+          <w:rFonts w:ascii="Comic Sans MS" w:hAnsi="Comic Sans MS"/>
+        </w:rPr>
+      </w:pPr>
+    </w:p>
+    <w:p>
+      <w:pPr>
+        <w:pStyle w:val="Textoindependiente"/>
+        <w:rPr>
+          <w:rFonts w:ascii="Comic Sans MS" w:hAnsi="Comic Sans MS"/>
+        </w:rPr>
+      </w:pPr>
+    </w:p>
+    <w:p>
+      <w:pPr>
+        <w:pStyle w:val="Textoindependiente"/>
+        <w:rPr>
+          <w:rFonts w:ascii="Comic Sans MS" w:hAnsi="Comic Sans MS"/>
+        </w:rPr>
+      </w:pPr>
+    </w:p>
+    <w:p>
+      <w:pPr>
+        <w:pStyle w:val="Textoindependiente"/>
+        <w:rPr>
+          <w:rFonts w:ascii="Comic Sans MS" w:hAnsi="Comic Sans MS"/>
+        </w:rPr>
+      </w:pPr>
+    </w:p>
+    <w:p>
+      <w:pPr>
+        <w:pStyle w:val="Textoindependiente"/>
+        <w:rPr>
+          <w:rFonts w:ascii="Comic Sans MS" w:hAnsi="Comic Sans MS"/>
+        </w:rPr>
+      </w:pPr>
+    </w:p>
+    <w:p>
+      <w:pPr>
+        <w:pStyle w:val="Textoindependiente"/>
+        <w:rPr>
+          <w:rFonts w:ascii="Comic Sans MS" w:hAnsi="Comic Sans MS"/>
+        </w:rPr>
+      </w:pPr>
+    </w:p>
+    <w:p>
+      <w:pPr>
+        <w:pStyle w:val="Textoindependiente"/>
+        <w:rPr>
+          <w:rFonts w:ascii="Comic Sans MS" w:hAnsi="Comic Sans MS"/>
+        </w:rPr>
+      </w:pPr>
+    </w:p>
+    <w:p>
+      <w:pPr>
+        <w:pStyle w:val="Textoindependiente"/>
+        <w:rPr>
+          <w:rFonts w:ascii="Comic Sans MS" w:hAnsi="Comic Sans MS"/>
+        </w:rPr>
+      </w:pPr>
+    </w:p>
+    <w:p>
+      <w:pPr>
+        <w:pStyle w:val="Textoindependiente"/>
+        <w:rPr>
+          <w:rFonts w:ascii="Comic Sans MS" w:hAnsi="Comic Sans MS"/>
+        </w:rPr>
+      </w:pPr>
+    </w:p>
+    <w:p>
+      <w:pPr>
+        <w:pStyle w:val="Textoindependiente"/>
+        <w:rPr>
+          <w:rFonts w:ascii="Comic Sans MS" w:hAnsi="Comic Sans MS"/>
+        </w:rPr>
+      </w:pPr>
+    </w:p>
+    <w:p>
+      <w:pPr>
+        <w:pStyle w:val="Textoindependiente"/>
+        <w:rPr>
+          <w:rFonts w:ascii="Comic Sans MS" w:hAnsi="Comic Sans MS"/>
+        </w:rPr>
+      </w:pPr>
+    </w:p>
+    <w:p>
+      <w:pPr>
+        <w:pStyle w:val="Textoindependiente"/>
+        <w:rPr>
+          <w:rFonts w:ascii="Comic Sans MS" w:hAnsi="Comic Sans MS"/>
+        </w:rPr>
+      </w:pPr>
+    </w:p>
+    <w:p>
+      <w:pPr>
+        <w:pStyle w:val="Textoindependiente"/>
+        <w:rPr>
+          <w:rFonts w:ascii="Comic Sans MS" w:hAnsi="Comic Sans MS"/>
+        </w:rPr>
+      </w:pPr>
+    </w:p>
+    <w:p>
+      <w:pPr>
+        <w:pStyle w:val="Textoindependiente"/>
+        <w:rPr>
+          <w:rFonts w:ascii="Comic Sans MS" w:hAnsi="Comic Sans MS"/>
+        </w:rPr>
+      </w:pPr>
+    </w:p>
+    <w:p>
+      <w:pPr>
+        <w:pStyle w:val="Textoindependiente"/>
+        <w:spacing w:line="300" w:lineRule="auto"/>
         <w:ind w:left="4303" w:right="102"/>
         <w:jc w:val="both"/>
-      </w:pPr>
-      <w:r>
-        <w:rPr>
+        <w:rPr>
+          <w:rFonts w:ascii="Comic Sans MS" w:hAnsi="Comic Sans MS"/>
+        </w:rPr>
+      </w:pPr>
+      <w:r>
+        <w:rPr>
+          <w:rFonts w:ascii="Comic Sans MS" w:hAnsi="Comic Sans MS"/>
           <w:noProof/>
         </w:rPr>
         <w:drawing>
-          <wp:anchor distT="0" distB="0" distL="0" distR="0" simplePos="0" relativeHeight="15735296" behindDoc="0" locked="0" layoutInCell="1" allowOverlap="1" wp14:anchorId="0B1AB9B5" wp14:editId="1B530B01">
+          <wp:anchor distT="0" distB="0" distL="0" distR="0" simplePos="0" relativeHeight="251661824" behindDoc="0" locked="0" layoutInCell="1" allowOverlap="1" wp14:anchorId="0B1AB9B5" wp14:editId="1B530B01">
             <wp:simplePos x="0" y="0"/>
             <wp:positionH relativeFrom="page">
               <wp:posOffset>898900</wp:posOffset>
@@ -3960,26 +4423,28 @@
       </w:r>
       <w:r>
         <w:rPr>
+          <w:rFonts w:ascii="Comic Sans MS" w:hAnsi="Comic Sans MS"/>
           <w:w w:val="105"/>
         </w:rPr>
         <w:t xml:space="preserve">Finalmente se </w:t>
       </w:r>
-      <w:proofErr w:type="spellStart"/>
-      <w:r>
-        <w:rPr>
-          <w:w w:val="105"/>
-        </w:rPr>
-        <w:t>opto</w:t>
-      </w:r>
-      <w:proofErr w:type="spellEnd"/>
-      <w:r>
-        <w:rPr>
+      <w:r>
+        <w:rPr>
+          <w:rFonts w:ascii="Comic Sans MS" w:hAnsi="Comic Sans MS"/>
+          <w:w w:val="105"/>
+        </w:rPr>
+        <w:t>optó</w:t>
+      </w:r>
+      <w:r>
+        <w:rPr>
+          <w:rFonts w:ascii="Comic Sans MS" w:hAnsi="Comic Sans MS"/>
           <w:w w:val="105"/>
         </w:rPr>
         <w:t xml:space="preserve"> por utilizar entre blanco y la variación</w:t>
       </w:r>
       <w:r>
         <w:rPr>
+          <w:rFonts w:ascii="Comic Sans MS" w:hAnsi="Comic Sans MS"/>
           <w:spacing w:val="1"/>
           <w:w w:val="105"/>
         </w:rPr>
@@ -3987,12 +4452,14 @@
       </w:r>
       <w:r>
         <w:rPr>
+          <w:rFonts w:ascii="Comic Sans MS" w:hAnsi="Comic Sans MS"/>
           <w:w w:val="105"/>
         </w:rPr>
         <w:t>del color Azul océano para resaltar la silueta del color</w:t>
       </w:r>
       <w:r>
         <w:rPr>
+          <w:rFonts w:ascii="Comic Sans MS" w:hAnsi="Comic Sans MS"/>
           <w:spacing w:val="1"/>
           <w:w w:val="105"/>
         </w:rPr>
@@ -4000,6 +4467,7 @@
       </w:r>
       <w:r>
         <w:rPr>
+          <w:rFonts w:ascii="Comic Sans MS" w:hAnsi="Comic Sans MS"/>
           <w:w w:val="105"/>
         </w:rPr>
         <w:t>blanco.</w:t>
@@ -4009,6 +4477,9 @@
       <w:pPr>
         <w:spacing w:line="300" w:lineRule="auto"/>
         <w:jc w:val="both"/>
+        <w:rPr>
+          <w:rFonts w:ascii="Comic Sans MS" w:hAnsi="Comic Sans MS"/>
+        </w:rPr>
         <w:sectPr>
           <w:pgSz w:w="12240" w:h="15840"/>
           <w:pgMar w:top="1340" w:right="1120" w:bottom="280" w:left="720" w:header="720" w:footer="720" w:gutter="0"/>
@@ -4019,10 +4490,15 @@
     <w:p>
       <w:pPr>
         <w:pStyle w:val="Ttulo1"/>
-        <w:spacing w:before="36"/>
         <w:ind w:left="510"/>
-      </w:pPr>
-      <w:r>
+        <w:rPr>
+          <w:rFonts w:ascii="Comic Sans MS" w:hAnsi="Comic Sans MS"/>
+        </w:rPr>
+      </w:pPr>
+      <w:r>
+        <w:rPr>
+          <w:rFonts w:ascii="Comic Sans MS" w:hAnsi="Comic Sans MS"/>
+        </w:rPr>
         <w:lastRenderedPageBreak/>
         <w:pict w14:anchorId="5BD9EC52">
           <v:rect id="_x0000_s1026" style="position:absolute;left:0;text-align:left;margin-left:0;margin-top:0;width:612pt;height:11in;z-index:-15783936;mso-position-horizontal-relative:page;mso-position-vertical-relative:page" fillcolor="white [3212]" stroked="f">
@@ -4031,15 +4507,17 @@
         </w:pict>
       </w:r>
       <w:r>
+        <w:rPr>
+          <w:rFonts w:ascii="Comic Sans MS" w:hAnsi="Comic Sans MS"/>
+        </w:rPr>
         <w:t>Mockup</w:t>
       </w:r>
     </w:p>
     <w:p>
       <w:pPr>
         <w:pStyle w:val="Textoindependiente"/>
-        <w:spacing w:before="8"/>
-        <w:rPr>
-          <w:rFonts w:ascii="Arial"/>
+        <w:rPr>
+          <w:rFonts w:ascii="Comic Sans MS" w:hAnsi="Comic Sans MS"/>
           <w:b/>
           <w:sz w:val="29"/>
         </w:rPr>
@@ -4048,18 +4526,23 @@
     <w:p>
       <w:pPr>
         <w:pStyle w:val="Textoindependiente"/>
-        <w:spacing w:before="1" w:line="300" w:lineRule="auto"/>
+        <w:spacing w:line="300" w:lineRule="auto"/>
         <w:ind w:left="503" w:right="102"/>
         <w:jc w:val="both"/>
-      </w:pPr>
-      <w:r>
-        <w:rPr>
+        <w:rPr>
+          <w:rFonts w:ascii="Comic Sans MS" w:hAnsi="Comic Sans MS"/>
+        </w:rPr>
+      </w:pPr>
+      <w:r>
+        <w:rPr>
+          <w:rFonts w:ascii="Comic Sans MS" w:hAnsi="Comic Sans MS"/>
           <w:w w:val="105"/>
         </w:rPr>
         <w:t>El proceso del mockup final se personalizo a partir de los elementos de diseño presentado</w:t>
       </w:r>
       <w:r>
         <w:rPr>
+          <w:rFonts w:ascii="Comic Sans MS" w:hAnsi="Comic Sans MS"/>
           <w:spacing w:val="1"/>
           <w:w w:val="105"/>
         </w:rPr>
@@ -4067,12 +4550,14 @@
       </w:r>
       <w:r>
         <w:rPr>
+          <w:rFonts w:ascii="Comic Sans MS" w:hAnsi="Comic Sans MS"/>
           <w:w w:val="105"/>
         </w:rPr>
         <w:t>delimitando cada aspecto del mismo de forma que la vista fuera concisa y clara para el usuario</w:t>
       </w:r>
       <w:r>
         <w:rPr>
+          <w:rFonts w:ascii="Comic Sans MS" w:hAnsi="Comic Sans MS"/>
           <w:spacing w:val="1"/>
           <w:w w:val="105"/>
         </w:rPr>
@@ -4080,12 +4565,14 @@
       </w:r>
       <w:r>
         <w:rPr>
+          <w:rFonts w:ascii="Comic Sans MS" w:hAnsi="Comic Sans MS"/>
           <w:w w:val="105"/>
         </w:rPr>
         <w:t>partiendo</w:t>
       </w:r>
       <w:r>
         <w:rPr>
+          <w:rFonts w:ascii="Comic Sans MS" w:hAnsi="Comic Sans MS"/>
           <w:spacing w:val="-4"/>
           <w:w w:val="105"/>
         </w:rPr>
@@ -4093,12 +4580,14 @@
       </w:r>
       <w:r>
         <w:rPr>
+          <w:rFonts w:ascii="Comic Sans MS" w:hAnsi="Comic Sans MS"/>
           <w:w w:val="105"/>
         </w:rPr>
         <w:t>desde</w:t>
       </w:r>
       <w:r>
         <w:rPr>
+          <w:rFonts w:ascii="Comic Sans MS" w:hAnsi="Comic Sans MS"/>
           <w:spacing w:val="-3"/>
           <w:w w:val="105"/>
         </w:rPr>
@@ -4106,12 +4595,14 @@
       </w:r>
       <w:r>
         <w:rPr>
+          <w:rFonts w:ascii="Comic Sans MS" w:hAnsi="Comic Sans MS"/>
           <w:w w:val="105"/>
         </w:rPr>
         <w:t>el</w:t>
       </w:r>
       <w:r>
         <w:rPr>
+          <w:rFonts w:ascii="Comic Sans MS" w:hAnsi="Comic Sans MS"/>
           <w:spacing w:val="-3"/>
           <w:w w:val="105"/>
         </w:rPr>
@@ -4119,12 +4610,14 @@
       </w:r>
       <w:r>
         <w:rPr>
+          <w:rFonts w:ascii="Comic Sans MS" w:hAnsi="Comic Sans MS"/>
           <w:w w:val="105"/>
         </w:rPr>
         <w:t>maquetado</w:t>
       </w:r>
       <w:r>
         <w:rPr>
+          <w:rFonts w:ascii="Comic Sans MS" w:hAnsi="Comic Sans MS"/>
           <w:spacing w:val="-3"/>
           <w:w w:val="105"/>
         </w:rPr>
@@ -4132,27 +4625,29 @@
       </w:r>
       <w:r>
         <w:rPr>
+          <w:rFonts w:ascii="Comic Sans MS" w:hAnsi="Comic Sans MS"/>
           <w:w w:val="105"/>
         </w:rPr>
         <w:t>del</w:t>
       </w:r>
       <w:r>
         <w:rPr>
+          <w:rFonts w:ascii="Comic Sans MS" w:hAnsi="Comic Sans MS"/>
           <w:spacing w:val="-4"/>
           <w:w w:val="105"/>
         </w:rPr>
         <w:t xml:space="preserve"> </w:t>
       </w:r>
-      <w:proofErr w:type="spellStart"/>
-      <w:r>
-        <w:rPr>
-          <w:w w:val="105"/>
-        </w:rPr>
-        <w:t>wireframe</w:t>
-      </w:r>
-      <w:proofErr w:type="spellEnd"/>
-      <w:r>
-        <w:rPr>
+      <w:r>
+        <w:rPr>
+          <w:rFonts w:ascii="Comic Sans MS" w:hAnsi="Comic Sans MS"/>
+          <w:w w:val="105"/>
+        </w:rPr>
+        <w:t>Wireframe</w:t>
+      </w:r>
+      <w:r>
+        <w:rPr>
+          <w:rFonts w:ascii="Comic Sans MS" w:hAnsi="Comic Sans MS"/>
           <w:spacing w:val="-3"/>
           <w:w w:val="105"/>
         </w:rPr>
@@ -4160,6 +4655,7 @@
       </w:r>
       <w:r>
         <w:rPr>
+          <w:rFonts w:ascii="Comic Sans MS" w:hAnsi="Comic Sans MS"/>
           <w:w w:val="105"/>
         </w:rPr>
         <w:t>inicial.</w:t>
@@ -4168,8 +4664,8 @@
     <w:p>
       <w:pPr>
         <w:pStyle w:val="Textoindependiente"/>
-        <w:spacing w:before="4"/>
-        <w:rPr>
+        <w:rPr>
+          <w:rFonts w:ascii="Comic Sans MS" w:hAnsi="Comic Sans MS"/>
           <w:sz w:val="24"/>
         </w:rPr>
       </w:pPr>
@@ -4177,18 +4673,23 @@
     <w:p>
       <w:pPr>
         <w:pStyle w:val="Textoindependiente"/>
-        <w:spacing w:before="1" w:line="300" w:lineRule="auto"/>
+        <w:spacing w:line="300" w:lineRule="auto"/>
         <w:ind w:left="503" w:right="102"/>
         <w:jc w:val="both"/>
-      </w:pPr>
-      <w:r>
-        <w:rPr>
+        <w:rPr>
+          <w:rFonts w:ascii="Comic Sans MS" w:hAnsi="Comic Sans MS"/>
+        </w:rPr>
+      </w:pPr>
+      <w:r>
+        <w:rPr>
+          <w:rFonts w:ascii="Comic Sans MS" w:hAnsi="Comic Sans MS"/>
           <w:w w:val="105"/>
         </w:rPr>
         <w:t>Cada elemento visual como iconos, cajas de texto y botón fueron pensados para resaltar y que</w:t>
       </w:r>
       <w:r>
         <w:rPr>
+          <w:rFonts w:ascii="Comic Sans MS" w:hAnsi="Comic Sans MS"/>
           <w:spacing w:val="-62"/>
           <w:w w:val="105"/>
         </w:rPr>
@@ -4196,12 +4697,14 @@
       </w:r>
       <w:r>
         <w:rPr>
+          <w:rFonts w:ascii="Comic Sans MS" w:hAnsi="Comic Sans MS"/>
           <w:w w:val="105"/>
         </w:rPr>
         <w:t>sean</w:t>
       </w:r>
       <w:r>
         <w:rPr>
+          <w:rFonts w:ascii="Comic Sans MS" w:hAnsi="Comic Sans MS"/>
           <w:spacing w:val="-7"/>
           <w:w w:val="105"/>
         </w:rPr>
@@ -4209,12 +4712,14 @@
       </w:r>
       <w:r>
         <w:rPr>
+          <w:rFonts w:ascii="Comic Sans MS" w:hAnsi="Comic Sans MS"/>
           <w:w w:val="105"/>
         </w:rPr>
         <w:t>identificados</w:t>
       </w:r>
       <w:r>
         <w:rPr>
+          <w:rFonts w:ascii="Comic Sans MS" w:hAnsi="Comic Sans MS"/>
           <w:spacing w:val="-7"/>
           <w:w w:val="105"/>
         </w:rPr>
@@ -4222,12 +4727,14 @@
       </w:r>
       <w:r>
         <w:rPr>
+          <w:rFonts w:ascii="Comic Sans MS" w:hAnsi="Comic Sans MS"/>
           <w:w w:val="105"/>
         </w:rPr>
         <w:t>a</w:t>
       </w:r>
       <w:r>
         <w:rPr>
+          <w:rFonts w:ascii="Comic Sans MS" w:hAnsi="Comic Sans MS"/>
           <w:spacing w:val="-6"/>
           <w:w w:val="105"/>
         </w:rPr>
@@ -4235,12 +4742,14 @@
       </w:r>
       <w:r>
         <w:rPr>
+          <w:rFonts w:ascii="Comic Sans MS" w:hAnsi="Comic Sans MS"/>
           <w:w w:val="105"/>
         </w:rPr>
         <w:t>simple</w:t>
       </w:r>
       <w:r>
         <w:rPr>
+          <w:rFonts w:ascii="Comic Sans MS" w:hAnsi="Comic Sans MS"/>
           <w:spacing w:val="-7"/>
           <w:w w:val="105"/>
         </w:rPr>
@@ -4248,12 +4757,14 @@
       </w:r>
       <w:r>
         <w:rPr>
+          <w:rFonts w:ascii="Comic Sans MS" w:hAnsi="Comic Sans MS"/>
           <w:w w:val="105"/>
         </w:rPr>
         <w:t>vista</w:t>
       </w:r>
       <w:r>
         <w:rPr>
+          <w:rFonts w:ascii="Comic Sans MS" w:hAnsi="Comic Sans MS"/>
           <w:spacing w:val="-7"/>
           <w:w w:val="105"/>
         </w:rPr>
@@ -4261,12 +4772,14 @@
       </w:r>
       <w:r>
         <w:rPr>
+          <w:rFonts w:ascii="Comic Sans MS" w:hAnsi="Comic Sans MS"/>
           <w:w w:val="105"/>
         </w:rPr>
         <w:t>por</w:t>
       </w:r>
       <w:r>
         <w:rPr>
+          <w:rFonts w:ascii="Comic Sans MS" w:hAnsi="Comic Sans MS"/>
           <w:spacing w:val="-6"/>
           <w:w w:val="105"/>
         </w:rPr>
@@ -4274,12 +4787,14 @@
       </w:r>
       <w:r>
         <w:rPr>
+          <w:rFonts w:ascii="Comic Sans MS" w:hAnsi="Comic Sans MS"/>
           <w:w w:val="105"/>
         </w:rPr>
         <w:t>el</w:t>
       </w:r>
       <w:r>
         <w:rPr>
+          <w:rFonts w:ascii="Comic Sans MS" w:hAnsi="Comic Sans MS"/>
           <w:spacing w:val="-7"/>
           <w:w w:val="105"/>
         </w:rPr>
@@ -4287,12 +4802,14 @@
       </w:r>
       <w:r>
         <w:rPr>
+          <w:rFonts w:ascii="Comic Sans MS" w:hAnsi="Comic Sans MS"/>
           <w:w w:val="105"/>
         </w:rPr>
         <w:t>usuario</w:t>
       </w:r>
       <w:r>
         <w:rPr>
+          <w:rFonts w:ascii="Comic Sans MS" w:hAnsi="Comic Sans MS"/>
           <w:spacing w:val="-6"/>
           <w:w w:val="105"/>
         </w:rPr>
@@ -4300,12 +4817,14 @@
       </w:r>
       <w:r>
         <w:rPr>
+          <w:rFonts w:ascii="Comic Sans MS" w:hAnsi="Comic Sans MS"/>
           <w:w w:val="105"/>
         </w:rPr>
         <w:t>dando</w:t>
       </w:r>
       <w:r>
         <w:rPr>
+          <w:rFonts w:ascii="Comic Sans MS" w:hAnsi="Comic Sans MS"/>
           <w:spacing w:val="-7"/>
           <w:w w:val="105"/>
         </w:rPr>
@@ -4313,12 +4832,14 @@
       </w:r>
       <w:r>
         <w:rPr>
+          <w:rFonts w:ascii="Comic Sans MS" w:hAnsi="Comic Sans MS"/>
           <w:w w:val="105"/>
         </w:rPr>
         <w:t>como</w:t>
       </w:r>
       <w:r>
         <w:rPr>
+          <w:rFonts w:ascii="Comic Sans MS" w:hAnsi="Comic Sans MS"/>
           <w:spacing w:val="-7"/>
           <w:w w:val="105"/>
         </w:rPr>
@@ -4326,12 +4847,14 @@
       </w:r>
       <w:r>
         <w:rPr>
+          <w:rFonts w:ascii="Comic Sans MS" w:hAnsi="Comic Sans MS"/>
           <w:w w:val="105"/>
         </w:rPr>
         <w:t>resultado</w:t>
       </w:r>
       <w:r>
         <w:rPr>
+          <w:rFonts w:ascii="Comic Sans MS" w:hAnsi="Comic Sans MS"/>
           <w:spacing w:val="-6"/>
           <w:w w:val="105"/>
         </w:rPr>
@@ -4339,12 +4862,14 @@
       </w:r>
       <w:r>
         <w:rPr>
+          <w:rFonts w:ascii="Comic Sans MS" w:hAnsi="Comic Sans MS"/>
           <w:w w:val="105"/>
         </w:rPr>
         <w:t>el</w:t>
       </w:r>
       <w:r>
         <w:rPr>
+          <w:rFonts w:ascii="Comic Sans MS" w:hAnsi="Comic Sans MS"/>
           <w:spacing w:val="-7"/>
           <w:w w:val="105"/>
         </w:rPr>
@@ -4352,12 +4877,14 @@
       </w:r>
       <w:r>
         <w:rPr>
+          <w:rFonts w:ascii="Comic Sans MS" w:hAnsi="Comic Sans MS"/>
           <w:w w:val="105"/>
         </w:rPr>
         <w:t>mockup</w:t>
       </w:r>
       <w:r>
         <w:rPr>
+          <w:rFonts w:ascii="Comic Sans MS" w:hAnsi="Comic Sans MS"/>
           <w:spacing w:val="-6"/>
           <w:w w:val="105"/>
         </w:rPr>
@@ -4365,6 +4892,7 @@
       </w:r>
       <w:r>
         <w:rPr>
+          <w:rFonts w:ascii="Comic Sans MS" w:hAnsi="Comic Sans MS"/>
           <w:w w:val="105"/>
         </w:rPr>
         <w:t>final</w:t>
@@ -4374,6 +4902,7 @@
       <w:pPr>
         <w:pStyle w:val="Textoindependiente"/>
         <w:rPr>
+          <w:rFonts w:ascii="Comic Sans MS" w:hAnsi="Comic Sans MS"/>
           <w:sz w:val="20"/>
         </w:rPr>
       </w:pPr>
@@ -4381,17 +4910,18 @@
     <w:p>
       <w:pPr>
         <w:pStyle w:val="Textoindependiente"/>
-        <w:spacing w:before="10"/>
-        <w:rPr>
+        <w:rPr>
+          <w:rFonts w:ascii="Comic Sans MS" w:hAnsi="Comic Sans MS"/>
           <w:sz w:val="15"/>
         </w:rPr>
       </w:pPr>
       <w:r>
         <w:rPr>
+          <w:rFonts w:ascii="Comic Sans MS" w:hAnsi="Comic Sans MS"/>
           <w:noProof/>
         </w:rPr>
         <w:drawing>
-          <wp:anchor distT="0" distB="0" distL="0" distR="0" simplePos="0" relativeHeight="14" behindDoc="0" locked="0" layoutInCell="1" allowOverlap="1" wp14:anchorId="524BE027" wp14:editId="43E31441">
+          <wp:anchor distT="0" distB="0" distL="0" distR="0" simplePos="0" relativeHeight="251653632" behindDoc="0" locked="0" layoutInCell="1" allowOverlap="1" wp14:anchorId="524BE027" wp14:editId="43E31441">
             <wp:simplePos x="0" y="0"/>
             <wp:positionH relativeFrom="page">
               <wp:posOffset>1585649</wp:posOffset>

--- a/V1_Diseñador_DiseñoDeLogoEintefaces_13092023.docx
+++ b/V1_Diseñador_DiseñoDeLogoEintefaces_13092023.docx
@@ -491,14 +491,6 @@
                               </w:rPr>
                               <w:t>Diseño del logo e interfaces</w:t>
                             </w:r>
-                            <w:r>
-                              <w:rPr>
-                                <w:rFonts w:ascii="Comic Sans MS" w:hAnsi="Comic Sans MS" w:cstheme="majorHAnsi"/>
-                                <w:sz w:val="32"/>
-                                <w:szCs w:val="32"/>
-                              </w:rPr>
-                              <w:t>.</w:t>
-                            </w:r>
                           </w:p>
                         </w:txbxContent>
                       </wps:txbx>
@@ -967,14 +959,6 @@
                         </w:rPr>
                         <w:t>Diseño del logo e interfaces</w:t>
                       </w:r>
-                      <w:r>
-                        <w:rPr>
-                          <w:rFonts w:ascii="Comic Sans MS" w:hAnsi="Comic Sans MS" w:cstheme="majorHAnsi"/>
-                          <w:sz w:val="32"/>
-                          <w:szCs w:val="32"/>
-                        </w:rPr>
-                        <w:t>.</w:t>
-                      </w:r>
                     </w:p>
                   </w:txbxContent>
                 </v:textbox>
@@ -1680,7 +1664,7 @@
           <w:noProof/>
         </w:rPr>
         <w:drawing>
-          <wp:anchor distT="0" distB="0" distL="0" distR="0" simplePos="0" relativeHeight="251654656" behindDoc="0" locked="0" layoutInCell="1" allowOverlap="1" wp14:anchorId="3DE93098" wp14:editId="35FA1927">
+          <wp:anchor distT="0" distB="0" distL="0" distR="0" simplePos="0" relativeHeight="251655680" behindDoc="0" locked="0" layoutInCell="1" allowOverlap="1" wp14:anchorId="3DE93098" wp14:editId="35FA1927">
             <wp:simplePos x="0" y="0"/>
             <wp:positionH relativeFrom="page">
               <wp:posOffset>522316</wp:posOffset>
@@ -1867,7 +1851,7 @@
           <w:noProof/>
         </w:rPr>
         <w:drawing>
-          <wp:anchor distT="0" distB="0" distL="0" distR="0" simplePos="0" relativeHeight="251656704" behindDoc="0" locked="0" layoutInCell="1" allowOverlap="1" wp14:anchorId="56A3B027" wp14:editId="60A9B0D7">
+          <wp:anchor distT="0" distB="0" distL="0" distR="0" simplePos="0" relativeHeight="251657728" behindDoc="0" locked="0" layoutInCell="1" allowOverlap="1" wp14:anchorId="56A3B027" wp14:editId="60A9B0D7">
             <wp:simplePos x="0" y="0"/>
             <wp:positionH relativeFrom="page">
               <wp:posOffset>4689918</wp:posOffset>
@@ -1925,12 +1909,21 @@
         </w:rPr>
         <w:t xml:space="preserve"> </w:t>
       </w:r>
-      <w:r>
-        <w:rPr>
-          <w:rFonts w:ascii="Comic Sans MS" w:hAnsi="Comic Sans MS"/>
-          <w:w w:val="105"/>
-        </w:rPr>
-        <w:t>pantones Azul océano y Steel blue que corresponden a los</w:t>
+      <w:proofErr w:type="spellStart"/>
+      <w:r>
+        <w:rPr>
+          <w:rFonts w:ascii="Comic Sans MS" w:hAnsi="Comic Sans MS"/>
+          <w:w w:val="105"/>
+        </w:rPr>
+        <w:t>pantones</w:t>
+      </w:r>
+      <w:proofErr w:type="spellEnd"/>
+      <w:r>
+        <w:rPr>
+          <w:rFonts w:ascii="Comic Sans MS" w:hAnsi="Comic Sans MS"/>
+          <w:w w:val="105"/>
+        </w:rPr>
+        <w:t xml:space="preserve"> Azul océano y Steel blue que corresponden a los</w:t>
       </w:r>
       <w:r>
         <w:rPr>
@@ -2022,7 +2015,7 @@
           <w:noProof/>
         </w:rPr>
         <w:drawing>
-          <wp:anchor distT="0" distB="0" distL="0" distR="0" simplePos="0" relativeHeight="251664896" behindDoc="0" locked="0" layoutInCell="1" allowOverlap="1" wp14:anchorId="68F21ECA" wp14:editId="2B9420CC">
+          <wp:anchor distT="0" distB="0" distL="0" distR="0" simplePos="0" relativeHeight="251665920" behindDoc="0" locked="0" layoutInCell="1" allowOverlap="1" wp14:anchorId="68F21ECA" wp14:editId="2B9420CC">
             <wp:simplePos x="0" y="0"/>
             <wp:positionH relativeFrom="page">
               <wp:posOffset>575677</wp:posOffset>
@@ -2259,7 +2252,7 @@
           <w:noProof/>
         </w:rPr>
         <w:drawing>
-          <wp:anchor distT="0" distB="0" distL="0" distR="0" simplePos="0" relativeHeight="251646464" behindDoc="0" locked="0" layoutInCell="1" allowOverlap="1" wp14:anchorId="5CA6F364" wp14:editId="0BD42869">
+          <wp:anchor distT="0" distB="0" distL="0" distR="0" simplePos="0" relativeHeight="251647488" behindDoc="0" locked="0" layoutInCell="1" allowOverlap="1" wp14:anchorId="5CA6F364" wp14:editId="0BD42869">
             <wp:simplePos x="0" y="0"/>
             <wp:positionH relativeFrom="page">
               <wp:posOffset>777239</wp:posOffset>
@@ -2792,6 +2785,7 @@
         </w:rPr>
         <w:t xml:space="preserve"> </w:t>
       </w:r>
+      <w:proofErr w:type="gramStart"/>
       <w:r>
         <w:rPr>
           <w:rFonts w:ascii="Comic Sans MS" w:hAnsi="Comic Sans MS"/>
@@ -2820,7 +2814,15 @@
           <w:rFonts w:ascii="Comic Sans MS" w:hAnsi="Comic Sans MS"/>
           <w:w w:val="105"/>
         </w:rPr>
-        <w:t xml:space="preserve">desarrollo </w:t>
+        <w:t>desarrollo</w:t>
+      </w:r>
+      <w:proofErr w:type="gramEnd"/>
+      <w:r>
+        <w:rPr>
+          <w:rFonts w:ascii="Comic Sans MS" w:hAnsi="Comic Sans MS"/>
+          <w:w w:val="105"/>
+        </w:rPr>
+        <w:t xml:space="preserve"> </w:t>
       </w:r>
       <w:r>
         <w:rPr>
@@ -3280,7 +3282,7 @@
           <w:noProof/>
         </w:rPr>
         <w:drawing>
-          <wp:anchor distT="0" distB="0" distL="0" distR="0" simplePos="0" relativeHeight="251648512" behindDoc="0" locked="0" layoutInCell="1" allowOverlap="1" wp14:anchorId="651EF8E4" wp14:editId="703F3E3B">
+          <wp:anchor distT="0" distB="0" distL="0" distR="0" simplePos="0" relativeHeight="251649536" behindDoc="0" locked="0" layoutInCell="1" allowOverlap="1" wp14:anchorId="651EF8E4" wp14:editId="703F3E3B">
             <wp:simplePos x="0" y="0"/>
             <wp:positionH relativeFrom="page">
               <wp:posOffset>777239</wp:posOffset>
@@ -3329,7 +3331,7 @@
           <w:noProof/>
         </w:rPr>
         <w:drawing>
-          <wp:anchor distT="0" distB="0" distL="0" distR="0" simplePos="0" relativeHeight="251650560" behindDoc="0" locked="0" layoutInCell="1" allowOverlap="1" wp14:anchorId="454363DB" wp14:editId="455A9D4D">
+          <wp:anchor distT="0" distB="0" distL="0" distR="0" simplePos="0" relativeHeight="251651584" behindDoc="0" locked="0" layoutInCell="1" allowOverlap="1" wp14:anchorId="454363DB" wp14:editId="455A9D4D">
             <wp:simplePos x="0" y="0"/>
             <wp:positionH relativeFrom="page">
               <wp:posOffset>4117473</wp:posOffset>
@@ -3627,7 +3629,7 @@
           <w:noProof/>
         </w:rPr>
         <w:drawing>
-          <wp:anchor distT="0" distB="0" distL="0" distR="0" simplePos="0" relativeHeight="251658752" behindDoc="0" locked="0" layoutInCell="1" allowOverlap="1" wp14:anchorId="11493C66" wp14:editId="419EC9CE">
+          <wp:anchor distT="0" distB="0" distL="0" distR="0" simplePos="0" relativeHeight="251659776" behindDoc="0" locked="0" layoutInCell="1" allowOverlap="1" wp14:anchorId="11493C66" wp14:editId="419EC9CE">
             <wp:simplePos x="0" y="0"/>
             <wp:positionH relativeFrom="page">
               <wp:posOffset>777239</wp:posOffset>
@@ -3799,7 +3801,7 @@
           <w:noProof/>
         </w:rPr>
         <w:drawing>
-          <wp:anchor distT="0" distB="0" distL="0" distR="0" simplePos="0" relativeHeight="251667968" behindDoc="1" locked="0" layoutInCell="1" allowOverlap="1" wp14:anchorId="03B0B8E2" wp14:editId="2DB16FCC">
+          <wp:anchor distT="0" distB="0" distL="0" distR="0" simplePos="0" relativeHeight="251668992" behindDoc="1" locked="0" layoutInCell="1" allowOverlap="1" wp14:anchorId="03B0B8E2" wp14:editId="2DB16FCC">
             <wp:simplePos x="0" y="0"/>
             <wp:positionH relativeFrom="page">
               <wp:posOffset>4104293</wp:posOffset>
@@ -4385,7 +4387,7 @@
           <w:noProof/>
         </w:rPr>
         <w:drawing>
-          <wp:anchor distT="0" distB="0" distL="0" distR="0" simplePos="0" relativeHeight="251660800" behindDoc="0" locked="0" layoutInCell="1" allowOverlap="1" wp14:anchorId="0B1AB9B5" wp14:editId="1B530B01">
+          <wp:anchor distT="0" distB="0" distL="0" distR="0" simplePos="0" relativeHeight="251661824" behindDoc="0" locked="0" layoutInCell="1" allowOverlap="1" wp14:anchorId="0B1AB9B5" wp14:editId="1B530B01">
             <wp:simplePos x="0" y="0"/>
             <wp:positionH relativeFrom="page">
               <wp:posOffset>898900</wp:posOffset>
@@ -4928,7 +4930,7 @@
           <w:noProof/>
         </w:rPr>
         <w:drawing>
-          <wp:anchor distT="0" distB="0" distL="0" distR="0" simplePos="0" relativeHeight="251652608" behindDoc="0" locked="0" layoutInCell="1" allowOverlap="1" wp14:anchorId="524BE027" wp14:editId="43E31441">
+          <wp:anchor distT="0" distB="0" distL="0" distR="0" simplePos="0" relativeHeight="251653632" behindDoc="0" locked="0" layoutInCell="1" allowOverlap="1" wp14:anchorId="524BE027" wp14:editId="43E31441">
             <wp:simplePos x="0" y="0"/>
             <wp:positionH relativeFrom="page">
               <wp:posOffset>1585649</wp:posOffset>

--- a/V1_Diseñador_DiseñoDeLogoEintefaces_13092023.docx
+++ b/V1_Diseñador_DiseñoDeLogoEintefaces_13092023.docx
@@ -63,6 +63,9 @@
                               </w:rPr>
                             </w:pPr>
                             <w:r>
+                              <w:rPr>
+                                <w:noProof/>
+                              </w:rPr>
                               <w:drawing>
                                 <wp:inline distT="0" distB="0" distL="0" distR="0" wp14:anchorId="02E36F4F" wp14:editId="6A31CDD0">
                                   <wp:extent cx="4876800" cy="762000"/>
@@ -213,6 +216,22 @@
                                 <w:szCs w:val="32"/>
                               </w:rPr>
                               <w:t>Dulce Sugey</w:t>
+                            </w:r>
+                            <w:r>
+                              <w:rPr>
+                                <w:rFonts w:ascii="Comic Sans MS" w:hAnsi="Comic Sans MS" w:cstheme="majorHAnsi"/>
+                                <w:sz w:val="32"/>
+                                <w:szCs w:val="32"/>
+                              </w:rPr>
+                              <w:t xml:space="preserve"> </w:t>
+                            </w:r>
+                            <w:r>
+                              <w:rPr>
+                                <w:rFonts w:ascii="Comic Sans MS" w:hAnsi="Comic Sans MS" w:cstheme="majorHAnsi"/>
+                                <w:sz w:val="32"/>
+                                <w:szCs w:val="32"/>
+                              </w:rPr>
+                              <w:t>Rodríguez González</w:t>
                             </w:r>
                           </w:p>
                           <w:p>
@@ -473,23 +492,7 @@
                                 <w:sz w:val="32"/>
                                 <w:szCs w:val="32"/>
                               </w:rPr>
-                              <w:t>Diseñador</w:t>
-                            </w:r>
-                            <w:r>
-                              <w:rPr>
-                                <w:rFonts w:ascii="Comic Sans MS" w:hAnsi="Comic Sans MS" w:cstheme="majorHAnsi"/>
-                                <w:sz w:val="32"/>
-                                <w:szCs w:val="32"/>
-                              </w:rPr>
-                              <w:t xml:space="preserve">: </w:t>
-                            </w:r>
-                            <w:r>
-                              <w:rPr>
-                                <w:rFonts w:ascii="Comic Sans MS" w:hAnsi="Comic Sans MS" w:cstheme="majorHAnsi"/>
-                                <w:sz w:val="32"/>
-                                <w:szCs w:val="32"/>
-                              </w:rPr>
-                              <w:t>Diseño del logo e interfaces</w:t>
+                              <w:t>Diseñador: Diseño del logo e interfaces</w:t>
                             </w:r>
                           </w:p>
                         </w:txbxContent>
@@ -531,6 +534,9 @@
                         </w:rPr>
                       </w:pPr>
                       <w:r>
+                        <w:rPr>
+                          <w:noProof/>
+                        </w:rPr>
                         <w:drawing>
                           <wp:inline distT="0" distB="0" distL="0" distR="0" wp14:anchorId="02E36F4F" wp14:editId="6A31CDD0">
                             <wp:extent cx="4876800" cy="762000"/>
@@ -681,6 +687,22 @@
                           <w:szCs w:val="32"/>
                         </w:rPr>
                         <w:t>Dulce Sugey</w:t>
+                      </w:r>
+                      <w:r>
+                        <w:rPr>
+                          <w:rFonts w:ascii="Comic Sans MS" w:hAnsi="Comic Sans MS" w:cstheme="majorHAnsi"/>
+                          <w:sz w:val="32"/>
+                          <w:szCs w:val="32"/>
+                        </w:rPr>
+                        <w:t xml:space="preserve"> </w:t>
+                      </w:r>
+                      <w:r>
+                        <w:rPr>
+                          <w:rFonts w:ascii="Comic Sans MS" w:hAnsi="Comic Sans MS" w:cstheme="majorHAnsi"/>
+                          <w:sz w:val="32"/>
+                          <w:szCs w:val="32"/>
+                        </w:rPr>
+                        <w:t>Rodríguez González</w:t>
                       </w:r>
                     </w:p>
                     <w:p>
@@ -941,23 +963,7 @@
                           <w:sz w:val="32"/>
                           <w:szCs w:val="32"/>
                         </w:rPr>
-                        <w:t>Diseñador</w:t>
-                      </w:r>
-                      <w:r>
-                        <w:rPr>
-                          <w:rFonts w:ascii="Comic Sans MS" w:hAnsi="Comic Sans MS" w:cstheme="majorHAnsi"/>
-                          <w:sz w:val="32"/>
-                          <w:szCs w:val="32"/>
-                        </w:rPr>
-                        <w:t xml:space="preserve">: </w:t>
-                      </w:r>
-                      <w:r>
-                        <w:rPr>
-                          <w:rFonts w:ascii="Comic Sans MS" w:hAnsi="Comic Sans MS" w:cstheme="majorHAnsi"/>
-                          <w:sz w:val="32"/>
-                          <w:szCs w:val="32"/>
-                        </w:rPr>
-                        <w:t>Diseño del logo e interfaces</w:t>
+                        <w:t>Diseñador: Diseño del logo e interfaces</w:t>
                       </w:r>
                     </w:p>
                   </w:txbxContent>
@@ -1647,30 +1653,19 @@
           <w:sz w:val="26"/>
         </w:rPr>
       </w:pPr>
-    </w:p>
-    <w:p>
-      <w:pPr>
-        <w:pStyle w:val="Textoindependiente"/>
-        <w:spacing w:line="300" w:lineRule="auto"/>
-        <w:ind w:left="3138" w:right="503"/>
-        <w:jc w:val="both"/>
-        <w:rPr>
-          <w:rFonts w:ascii="Comic Sans MS" w:hAnsi="Comic Sans MS"/>
-        </w:rPr>
-      </w:pPr>
       <w:r>
         <w:rPr>
           <w:rFonts w:ascii="Comic Sans MS" w:hAnsi="Comic Sans MS"/>
           <w:noProof/>
         </w:rPr>
         <w:drawing>
-          <wp:anchor distT="0" distB="0" distL="0" distR="0" simplePos="0" relativeHeight="251655680" behindDoc="0" locked="0" layoutInCell="1" allowOverlap="1" wp14:anchorId="3DE93098" wp14:editId="35FA1927">
+          <wp:anchor distT="0" distB="0" distL="0" distR="0" simplePos="0" relativeHeight="251658240" behindDoc="0" locked="0" layoutInCell="1" allowOverlap="1" wp14:anchorId="3DE93098" wp14:editId="1C40AFFE">
             <wp:simplePos x="0" y="0"/>
             <wp:positionH relativeFrom="page">
-              <wp:posOffset>522316</wp:posOffset>
+              <wp:posOffset>458470</wp:posOffset>
             </wp:positionH>
             <wp:positionV relativeFrom="paragraph">
-              <wp:posOffset>-113318</wp:posOffset>
+              <wp:posOffset>2540</wp:posOffset>
             </wp:positionV>
             <wp:extent cx="1924049" cy="1952624"/>
             <wp:effectExtent l="0" t="0" r="0" b="0"/>
@@ -1707,6 +1702,17 @@
           </wp:anchor>
         </w:drawing>
       </w:r>
+    </w:p>
+    <w:p>
+      <w:pPr>
+        <w:pStyle w:val="Textoindependiente"/>
+        <w:spacing w:line="300" w:lineRule="auto"/>
+        <w:ind w:left="3138" w:right="503"/>
+        <w:jc w:val="both"/>
+        <w:rPr>
+          <w:rFonts w:ascii="Comic Sans MS" w:hAnsi="Comic Sans MS"/>
+        </w:rPr>
+      </w:pPr>
       <w:r>
         <w:rPr>
           <w:rFonts w:ascii="Comic Sans MS" w:hAnsi="Comic Sans MS"/>
@@ -2785,6 +2791,7 @@
         </w:rPr>
         <w:t xml:space="preserve"> </w:t>
       </w:r>
+      <w:proofErr w:type="gramStart"/>
       <w:r>
         <w:rPr>
           <w:rFonts w:ascii="Comic Sans MS" w:hAnsi="Comic Sans MS"/>
@@ -2813,7 +2820,15 @@
           <w:rFonts w:ascii="Comic Sans MS" w:hAnsi="Comic Sans MS"/>
           <w:w w:val="105"/>
         </w:rPr>
-        <w:t xml:space="preserve">desarrollo </w:t>
+        <w:t>desarrollo</w:t>
+      </w:r>
+      <w:proofErr w:type="gramEnd"/>
+      <w:r>
+        <w:rPr>
+          <w:rFonts w:ascii="Comic Sans MS" w:hAnsi="Comic Sans MS"/>
+          <w:w w:val="105"/>
+        </w:rPr>
+        <w:t xml:space="preserve"> </w:t>
       </w:r>
       <w:r>
         <w:rPr>
@@ -2858,14 +2873,7 @@
           <w:rFonts w:ascii="Comic Sans MS" w:hAnsi="Comic Sans MS"/>
           <w:w w:val="105"/>
         </w:rPr>
-        <w:t>Wireframes</w:t>
-      </w:r>
-      <w:r>
-        <w:rPr>
-          <w:rFonts w:ascii="Comic Sans MS" w:hAnsi="Comic Sans MS"/>
-          <w:w w:val="105"/>
-        </w:rPr>
-        <w:t xml:space="preserve"> </w:t>
+        <w:t xml:space="preserve">Wireframes </w:t>
       </w:r>
       <w:r>
         <w:rPr>
